--- a/1sem/Обучение служением/Курсовой Проект.docx
+++ b/1sem/Обучение служением/Курсовой Проект.docx
@@ -2,1189 +2,1551 @@
 <file path=word/document.xml><?xml version="1.0" encoding="utf-8"?>
 <w:document xmlns:wpc="http://schemas.microsoft.com/office/word/2010/wordprocessingCanvas" xmlns:cx="http://schemas.microsoft.com/office/drawing/2014/chartex" xmlns:cx1="http://schemas.microsoft.com/office/drawing/2015/9/8/chartex" xmlns:cx2="http://schemas.microsoft.com/office/drawing/2015/10/21/chartex" xmlns:cx3="http://schemas.microsoft.com/office/drawing/2016/5/9/chartex" xmlns:cx4="http://schemas.microsoft.com/office/drawing/2016/5/10/chartex" xmlns:cx5="http://schemas.microsoft.com/office/drawing/2016/5/11/chartex" xmlns:cx6="http://schemas.microsoft.com/office/drawing/2016/5/12/chartex" xmlns:cx7="http://schemas.microsoft.com/office/drawing/2016/5/13/chartex" xmlns:cx8="http://schemas.microsoft.com/office/drawing/2016/5/14/chartex" xmlns:mc="http://schemas.openxmlformats.org/markup-compatibility/2006" xmlns:aink="http://schemas.microsoft.com/office/drawing/2016/ink" xmlns:am3d="http://schemas.microsoft.com/office/drawing/2017/model3d" xmlns:o="urn:schemas-microsoft-com:office:office" xmlns:oel="http://schemas.microsoft.com/office/2019/extlst" xmlns:r="http://schemas.openxmlformats.org/officeDocument/2006/relationships" xmlns:m="http://schemas.openxmlformats.org/officeDocument/2006/math" xmlns:v="urn:schemas-microsoft-com:vml" xmlns:wp14="http://schemas.microsoft.com/office/word/2010/wordprocessingDrawing" xmlns:wp="http://schemas.openxmlformats.org/drawingml/2006/wordprocessingDrawing" xmlns:w10="urn:schemas-microsoft-com:office:word" xmlns:w="http://schemas.openxmlformats.org/wordprocessingml/2006/main" xmlns:w14="http://schemas.microsoft.com/office/word/2010/wordml" xmlns:w15="http://schemas.microsoft.com/office/word/2012/wordml" xmlns:w16cex="http://schemas.microsoft.com/office/word/2018/wordml/cex" xmlns:w16cid="http://schemas.microsoft.com/office/word/2016/wordml/cid" xmlns:w16="http://schemas.microsoft.com/office/word/2018/wordml" xmlns:w16sdtdh="http://schemas.microsoft.com/office/word/2020/wordml/sdtdatahash" xmlns:w16se="http://schemas.microsoft.com/office/word/2015/wordml/symex" xmlns:wpg="http://schemas.microsoft.com/office/word/2010/wordprocessingGroup" xmlns:wpi="http://schemas.microsoft.com/office/word/2010/wordprocessingInk" xmlns:wne="http://schemas.microsoft.com/office/word/2006/wordml" xmlns:wps="http://schemas.microsoft.com/office/word/2010/wordprocessingShape" mc:Ignorable="w14 w15 w16se w16cid w16 w16cex w16sdtdh wp14">
   <w:body>
-    <w:p>
-      <w:pPr>
-        <w:widowControl/>
-        <w:spacing w:line="360" w:lineRule="auto"/>
+    <w:sdt>
+      <w:sdtPr>
+        <w:id w:val="-1213575721"/>
+        <w:docPartObj>
+          <w:docPartGallery w:val="Table of Contents"/>
+          <w:docPartUnique/>
+        </w:docPartObj>
+      </w:sdtPr>
+      <w:sdtEndPr>
         <w:rPr>
-          <w:rStyle w:val="ac"/>
-          <w:rFonts w:ascii="Times New Roman" w:hAnsi="Times New Roman"/>
-          <w:bCs w:val="0"/>
-          <w:color w:val="000000"/>
+          <w:kern w:val="2"/>
+          <w:sz w:val="28"/>
           <w:szCs w:val="28"/>
         </w:rPr>
-      </w:pPr>
-      <w:r>
+      </w:sdtEndPr>
+      <w:sdtContent>
+        <w:p>
+          <w:pPr>
+            <w:pStyle w:val="ad"/>
+          </w:pPr>
+        </w:p>
+        <w:p>
+          <w:pPr>
+            <w:pStyle w:val="11"/>
+            <w:tabs>
+              <w:tab w:val="right" w:leader="dot" w:pos="9345"/>
+            </w:tabs>
+            <w:rPr>
+              <w:rFonts w:asciiTheme="minorHAnsi" w:eastAsiaTheme="minorEastAsia" w:hAnsiTheme="minorHAnsi" w:cstheme="minorBidi"/>
+              <w:noProof/>
+              <w:color w:val="auto"/>
+              <w:sz w:val="24"/>
+              <w:szCs w:val="24"/>
+              <w:lang w:bidi="ar-SA"/>
+              <w14:ligatures w14:val="standardContextual"/>
+            </w:rPr>
+          </w:pPr>
+          <w:r>
+            <w:fldChar w:fldCharType="begin"/>
+          </w:r>
+          <w:r>
+            <w:instrText xml:space="preserve"> TOC \o "1-3" \h \z \u </w:instrText>
+          </w:r>
+          <w:r>
+            <w:fldChar w:fldCharType="separate"/>
+          </w:r>
+          <w:hyperlink w:anchor="_Toc181833256" w:history="1">
+            <w:r>
+              <w:rPr>
+                <w:rStyle w:val="ae"/>
+                <w:noProof/>
+              </w:rPr>
+              <w:t>Введение</w:t>
+            </w:r>
+            <w:r>
+              <w:rPr>
+                <w:noProof/>
+                <w:webHidden/>
+              </w:rPr>
+              <w:tab/>
+            </w:r>
+            <w:r>
+              <w:rPr>
+                <w:noProof/>
+                <w:webHidden/>
+              </w:rPr>
+              <w:fldChar w:fldCharType="begin"/>
+            </w:r>
+            <w:r>
+              <w:rPr>
+                <w:noProof/>
+                <w:webHidden/>
+              </w:rPr>
+              <w:instrText xml:space="preserve"> PAGEREF _Toc181833256 \h </w:instrText>
+            </w:r>
+            <w:r>
+              <w:rPr>
+                <w:noProof/>
+                <w:webHidden/>
+              </w:rPr>
+            </w:r>
+            <w:r>
+              <w:rPr>
+                <w:noProof/>
+                <w:webHidden/>
+              </w:rPr>
+              <w:fldChar w:fldCharType="separate"/>
+            </w:r>
+            <w:r>
+              <w:rPr>
+                <w:noProof/>
+                <w:webHidden/>
+              </w:rPr>
+              <w:t>2</w:t>
+            </w:r>
+            <w:r>
+              <w:rPr>
+                <w:noProof/>
+                <w:webHidden/>
+              </w:rPr>
+              <w:fldChar w:fldCharType="end"/>
+            </w:r>
+          </w:hyperlink>
+        </w:p>
+        <w:p>
+          <w:pPr>
+            <w:pStyle w:val="11"/>
+            <w:tabs>
+              <w:tab w:val="right" w:leader="dot" w:pos="9345"/>
+            </w:tabs>
+            <w:rPr>
+              <w:rFonts w:asciiTheme="minorHAnsi" w:eastAsiaTheme="minorEastAsia" w:hAnsiTheme="minorHAnsi" w:cstheme="minorBidi"/>
+              <w:noProof/>
+              <w:color w:val="auto"/>
+              <w:sz w:val="24"/>
+              <w:szCs w:val="24"/>
+              <w:lang w:bidi="ar-SA"/>
+              <w14:ligatures w14:val="standardContextual"/>
+            </w:rPr>
+          </w:pPr>
+          <w:hyperlink w:anchor="_Toc181833257" w:history="1">
+            <w:r>
+              <w:rPr>
+                <w:rStyle w:val="ae"/>
+                <w:noProof/>
+              </w:rPr>
+              <w:t>Раздел 1. Ключевые характеристики проекта</w:t>
+            </w:r>
+            <w:r>
+              <w:rPr>
+                <w:noProof/>
+                <w:webHidden/>
+              </w:rPr>
+              <w:tab/>
+            </w:r>
+            <w:r>
+              <w:rPr>
+                <w:noProof/>
+                <w:webHidden/>
+              </w:rPr>
+              <w:fldChar w:fldCharType="begin"/>
+            </w:r>
+            <w:r>
+              <w:rPr>
+                <w:noProof/>
+                <w:webHidden/>
+              </w:rPr>
+              <w:instrText xml:space="preserve"> PAGEREF _Toc181833257 \h </w:instrText>
+            </w:r>
+            <w:r>
+              <w:rPr>
+                <w:noProof/>
+                <w:webHidden/>
+              </w:rPr>
+            </w:r>
+            <w:r>
+              <w:rPr>
+                <w:noProof/>
+                <w:webHidden/>
+              </w:rPr>
+              <w:fldChar w:fldCharType="separate"/>
+            </w:r>
+            <w:r>
+              <w:rPr>
+                <w:noProof/>
+                <w:webHidden/>
+              </w:rPr>
+              <w:t>4</w:t>
+            </w:r>
+            <w:r>
+              <w:rPr>
+                <w:noProof/>
+                <w:webHidden/>
+              </w:rPr>
+              <w:fldChar w:fldCharType="end"/>
+            </w:r>
+          </w:hyperlink>
+        </w:p>
+        <w:p>
+          <w:pPr>
+            <w:pStyle w:val="23"/>
+            <w:tabs>
+              <w:tab w:val="right" w:leader="dot" w:pos="9345"/>
+            </w:tabs>
+            <w:rPr>
+              <w:rFonts w:asciiTheme="minorHAnsi" w:eastAsiaTheme="minorEastAsia" w:hAnsiTheme="minorHAnsi" w:cstheme="minorBidi"/>
+              <w:noProof/>
+              <w:color w:val="auto"/>
+              <w:sz w:val="24"/>
+              <w:szCs w:val="24"/>
+              <w:lang w:bidi="ar-SA"/>
+              <w14:ligatures w14:val="standardContextual"/>
+            </w:rPr>
+          </w:pPr>
+          <w:hyperlink w:anchor="_Toc181833258" w:history="1">
+            <w:r>
+              <w:rPr>
+                <w:rStyle w:val="ae"/>
+                <w:rFonts w:eastAsiaTheme="majorEastAsia"/>
+                <w:noProof/>
+              </w:rPr>
+              <w:t>1. Краткое описание проекта</w:t>
+            </w:r>
+            <w:r>
+              <w:rPr>
+                <w:noProof/>
+                <w:webHidden/>
+              </w:rPr>
+              <w:tab/>
+            </w:r>
+            <w:r>
+              <w:rPr>
+                <w:noProof/>
+                <w:webHidden/>
+              </w:rPr>
+              <w:fldChar w:fldCharType="begin"/>
+            </w:r>
+            <w:r>
+              <w:rPr>
+                <w:noProof/>
+                <w:webHidden/>
+              </w:rPr>
+              <w:instrText xml:space="preserve"> PAGEREF _Toc181833258 \h </w:instrText>
+            </w:r>
+            <w:r>
+              <w:rPr>
+                <w:noProof/>
+                <w:webHidden/>
+              </w:rPr>
+            </w:r>
+            <w:r>
+              <w:rPr>
+                <w:noProof/>
+                <w:webHidden/>
+              </w:rPr>
+              <w:fldChar w:fldCharType="separate"/>
+            </w:r>
+            <w:r>
+              <w:rPr>
+                <w:noProof/>
+                <w:webHidden/>
+              </w:rPr>
+              <w:t>4</w:t>
+            </w:r>
+            <w:r>
+              <w:rPr>
+                <w:noProof/>
+                <w:webHidden/>
+              </w:rPr>
+              <w:fldChar w:fldCharType="end"/>
+            </w:r>
+          </w:hyperlink>
+        </w:p>
+        <w:p>
+          <w:pPr>
+            <w:pStyle w:val="23"/>
+            <w:tabs>
+              <w:tab w:val="right" w:leader="dot" w:pos="9345"/>
+            </w:tabs>
+            <w:rPr>
+              <w:rFonts w:asciiTheme="minorHAnsi" w:eastAsiaTheme="minorEastAsia" w:hAnsiTheme="minorHAnsi" w:cstheme="minorBidi"/>
+              <w:noProof/>
+              <w:color w:val="auto"/>
+              <w:sz w:val="24"/>
+              <w:szCs w:val="24"/>
+              <w:lang w:bidi="ar-SA"/>
+              <w14:ligatures w14:val="standardContextual"/>
+            </w:rPr>
+          </w:pPr>
+          <w:hyperlink w:anchor="_Toc181833259" w:history="1">
+            <w:r>
+              <w:rPr>
+                <w:rStyle w:val="ae"/>
+                <w:rFonts w:eastAsiaTheme="majorEastAsia"/>
+                <w:noProof/>
+              </w:rPr>
+              <w:t>2. Цель проекта</w:t>
+            </w:r>
+            <w:r>
+              <w:rPr>
+                <w:noProof/>
+                <w:webHidden/>
+              </w:rPr>
+              <w:tab/>
+            </w:r>
+            <w:r>
+              <w:rPr>
+                <w:noProof/>
+                <w:webHidden/>
+              </w:rPr>
+              <w:fldChar w:fldCharType="begin"/>
+            </w:r>
+            <w:r>
+              <w:rPr>
+                <w:noProof/>
+                <w:webHidden/>
+              </w:rPr>
+              <w:instrText xml:space="preserve"> PAGEREF _Toc181833259 \h </w:instrText>
+            </w:r>
+            <w:r>
+              <w:rPr>
+                <w:noProof/>
+                <w:webHidden/>
+              </w:rPr>
+            </w:r>
+            <w:r>
+              <w:rPr>
+                <w:noProof/>
+                <w:webHidden/>
+              </w:rPr>
+              <w:fldChar w:fldCharType="separate"/>
+            </w:r>
+            <w:r>
+              <w:rPr>
+                <w:noProof/>
+                <w:webHidden/>
+              </w:rPr>
+              <w:t>4</w:t>
+            </w:r>
+            <w:r>
+              <w:rPr>
+                <w:noProof/>
+                <w:webHidden/>
+              </w:rPr>
+              <w:fldChar w:fldCharType="end"/>
+            </w:r>
+          </w:hyperlink>
+        </w:p>
+        <w:p>
+          <w:pPr>
+            <w:pStyle w:val="23"/>
+            <w:tabs>
+              <w:tab w:val="right" w:leader="dot" w:pos="9345"/>
+            </w:tabs>
+            <w:rPr>
+              <w:rFonts w:asciiTheme="minorHAnsi" w:eastAsiaTheme="minorEastAsia" w:hAnsiTheme="minorHAnsi" w:cstheme="minorBidi"/>
+              <w:noProof/>
+              <w:color w:val="auto"/>
+              <w:sz w:val="24"/>
+              <w:szCs w:val="24"/>
+              <w:lang w:bidi="ar-SA"/>
+              <w14:ligatures w14:val="standardContextual"/>
+            </w:rPr>
+          </w:pPr>
+          <w:hyperlink w:anchor="_Toc181833260" w:history="1">
+            <w:r>
+              <w:rPr>
+                <w:rStyle w:val="ae"/>
+                <w:rFonts w:eastAsiaTheme="majorEastAsia"/>
+                <w:noProof/>
+              </w:rPr>
+              <w:t>3. Задачи проекта</w:t>
+            </w:r>
+            <w:r>
+              <w:rPr>
+                <w:noProof/>
+                <w:webHidden/>
+              </w:rPr>
+              <w:tab/>
+            </w:r>
+            <w:r>
+              <w:rPr>
+                <w:noProof/>
+                <w:webHidden/>
+              </w:rPr>
+              <w:fldChar w:fldCharType="begin"/>
+            </w:r>
+            <w:r>
+              <w:rPr>
+                <w:noProof/>
+                <w:webHidden/>
+              </w:rPr>
+              <w:instrText xml:space="preserve"> PAGEREF _Toc181833260 \h </w:instrText>
+            </w:r>
+            <w:r>
+              <w:rPr>
+                <w:noProof/>
+                <w:webHidden/>
+              </w:rPr>
+            </w:r>
+            <w:r>
+              <w:rPr>
+                <w:noProof/>
+                <w:webHidden/>
+              </w:rPr>
+              <w:fldChar w:fldCharType="separate"/>
+            </w:r>
+            <w:r>
+              <w:rPr>
+                <w:noProof/>
+                <w:webHidden/>
+              </w:rPr>
+              <w:t>5</w:t>
+            </w:r>
+            <w:r>
+              <w:rPr>
+                <w:noProof/>
+                <w:webHidden/>
+              </w:rPr>
+              <w:fldChar w:fldCharType="end"/>
+            </w:r>
+          </w:hyperlink>
+        </w:p>
+        <w:p>
+          <w:pPr>
+            <w:pStyle w:val="23"/>
+            <w:tabs>
+              <w:tab w:val="right" w:leader="dot" w:pos="9345"/>
+            </w:tabs>
+            <w:rPr>
+              <w:rFonts w:asciiTheme="minorHAnsi" w:eastAsiaTheme="minorEastAsia" w:hAnsiTheme="minorHAnsi" w:cstheme="minorBidi"/>
+              <w:noProof/>
+              <w:color w:val="auto"/>
+              <w:sz w:val="24"/>
+              <w:szCs w:val="24"/>
+              <w:lang w:bidi="ar-SA"/>
+              <w14:ligatures w14:val="standardContextual"/>
+            </w:rPr>
+          </w:pPr>
+          <w:hyperlink w:anchor="_Toc181833261" w:history="1">
+            <w:r>
+              <w:rPr>
+                <w:rStyle w:val="ae"/>
+                <w:rFonts w:eastAsiaTheme="majorEastAsia"/>
+                <w:noProof/>
+              </w:rPr>
+              <w:t>4. Ожидаемые результаты</w:t>
+            </w:r>
+            <w:r>
+              <w:rPr>
+                <w:noProof/>
+                <w:webHidden/>
+              </w:rPr>
+              <w:tab/>
+            </w:r>
+            <w:r>
+              <w:rPr>
+                <w:noProof/>
+                <w:webHidden/>
+              </w:rPr>
+              <w:fldChar w:fldCharType="begin"/>
+            </w:r>
+            <w:r>
+              <w:rPr>
+                <w:noProof/>
+                <w:webHidden/>
+              </w:rPr>
+              <w:instrText xml:space="preserve"> PAGEREF _Toc181833261 \h </w:instrText>
+            </w:r>
+            <w:r>
+              <w:rPr>
+                <w:noProof/>
+                <w:webHidden/>
+              </w:rPr>
+            </w:r>
+            <w:r>
+              <w:rPr>
+                <w:noProof/>
+                <w:webHidden/>
+              </w:rPr>
+              <w:fldChar w:fldCharType="separate"/>
+            </w:r>
+            <w:r>
+              <w:rPr>
+                <w:noProof/>
+                <w:webHidden/>
+              </w:rPr>
+              <w:t>6</w:t>
+            </w:r>
+            <w:r>
+              <w:rPr>
+                <w:noProof/>
+                <w:webHidden/>
+              </w:rPr>
+              <w:fldChar w:fldCharType="end"/>
+            </w:r>
+          </w:hyperlink>
+        </w:p>
+        <w:p>
+          <w:pPr>
+            <w:rPr>
+              <w:b/>
+              <w:bCs/>
+            </w:rPr>
+          </w:pPr>
+          <w:r>
+            <w:rPr>
+              <w:b/>
+              <w:bCs/>
+            </w:rPr>
+            <w:fldChar w:fldCharType="end"/>
+          </w:r>
+        </w:p>
+      </w:sdtContent>
+    </w:sdt>
+    <w:p>
+      <w:pPr>
+        <w:widowControl/>
+        <w:suppressAutoHyphens w:val="0"/>
+        <w:spacing w:after="160" w:line="278" w:lineRule="auto"/>
+        <w:ind w:firstLine="0"/>
+        <w:jc w:val="left"/>
         <w:rPr>
-          <w:rStyle w:val="ac"/>
-          <w:rFonts w:ascii="Times New Roman" w:hAnsi="Times New Roman"/>
-          <w:bCs w:val="0"/>
-          <w:color w:val="000000"/>
-          <w:szCs w:val="28"/>
-        </w:rPr>
-        <w:t>ТИТУЛЬНЫЙ ЛИСТ КУРСОВОГО ПРОЕКТА</w:t>
-      </w:r>
-    </w:p>
-    <w:p>
-      <w:pPr>
-        <w:widowControl/>
-        <w:rPr>
-          <w:rStyle w:val="ac"/>
-          <w:rFonts w:ascii="Times New Roman" w:hAnsi="Times New Roman"/>
-          <w:bCs w:val="0"/>
-          <w:color w:val="000000"/>
-          <w:sz w:val="16"/>
-          <w:szCs w:val="18"/>
-        </w:rPr>
-      </w:pPr>
-    </w:p>
-    <w:p>
-      <w:pPr>
-        <w:shd w:val="clear" w:color="auto" w:fill="FFFFFF"/>
-        <w:spacing w:before="120"/>
-        <w:rPr>
-          <w:rFonts w:ascii="Times New Roman" w:eastAsia="Times New Roman" w:hAnsi="Times New Roman" w:cs="Times New Roman"/>
-          <w:color w:val="1A1A1A"/>
-          <w:szCs w:val="28"/>
-        </w:rPr>
-      </w:pPr>
-      <w:r>
-        <w:rPr>
-          <w:rFonts w:ascii="Times New Roman" w:eastAsia="Times New Roman" w:hAnsi="Times New Roman" w:cs="Times New Roman"/>
-          <w:color w:val="1A1A1A"/>
-          <w:szCs w:val="28"/>
-        </w:rPr>
-        <w:t>МИНИСТЕРСТВО НАУКИ И ВЫСШЕГО ОБРАЗОВАНИЯ РОССИЙСКОЙ ФЕДЕРАЦИИ</w:t>
-      </w:r>
-    </w:p>
-    <w:p>
-      <w:pPr>
-        <w:shd w:val="clear" w:color="auto" w:fill="FFFFFF"/>
-        <w:spacing w:before="120"/>
-        <w:rPr>
-          <w:rFonts w:ascii="Times New Roman" w:eastAsia="Times New Roman" w:hAnsi="Times New Roman" w:cs="Times New Roman"/>
-          <w:color w:val="1A1A1A"/>
-          <w:szCs w:val="28"/>
-        </w:rPr>
-      </w:pPr>
-      <w:r>
-        <w:rPr>
-          <w:rFonts w:ascii="Times New Roman" w:eastAsia="Times New Roman" w:hAnsi="Times New Roman" w:cs="Times New Roman"/>
-          <w:color w:val="1A1A1A"/>
-          <w:szCs w:val="28"/>
-        </w:rPr>
-        <w:t>ФЕДЕРАЛЬНОЕ ГОСУДАРСТВЕННОЕ БЮДЖЕТНОЕ ОБРАЗОВАТЕЛЬНОЕ УЧРЕЖДЕНИЕ ВЫСШЕГО ОБРАЗОВАНИЯ</w:t>
-      </w:r>
-    </w:p>
-    <w:p>
-      <w:pPr>
-        <w:shd w:val="clear" w:color="auto" w:fill="FFFFFF"/>
-        <w:spacing w:before="120"/>
-        <w:rPr>
-          <w:rFonts w:ascii="Times New Roman" w:eastAsia="Times New Roman" w:hAnsi="Times New Roman" w:cs="Times New Roman"/>
-          <w:color w:val="1A1A1A"/>
-          <w:szCs w:val="28"/>
-        </w:rPr>
-      </w:pPr>
-      <w:r>
-        <w:rPr>
-          <w:rFonts w:ascii="Times New Roman" w:eastAsia="Times New Roman" w:hAnsi="Times New Roman" w:cs="Times New Roman"/>
-          <w:color w:val="1A1A1A"/>
-          <w:szCs w:val="28"/>
-        </w:rPr>
-        <w:t xml:space="preserve">«МОСКОВСКИЙ АВИАЦИОННЫЙ ИНСТИТУТ </w:t>
-      </w:r>
-      <w:r>
-        <w:rPr>
-          <w:rFonts w:ascii="Times New Roman" w:eastAsia="Times New Roman" w:hAnsi="Times New Roman" w:cs="Times New Roman"/>
-          <w:color w:val="1A1A1A"/>
-          <w:szCs w:val="28"/>
-        </w:rPr>
-        <w:br/>
-        <w:t>(НАЦИОНАЛЬНЫЙ ИССЛЕДОВАТЕЛЬСКИЙ УНИВЕРСИТЕТ)» (МАИ)</w:t>
-      </w:r>
-    </w:p>
-    <w:p>
-      <w:pPr>
-        <w:shd w:val="clear" w:color="auto" w:fill="FFFFFF"/>
-        <w:rPr>
-          <w:rFonts w:ascii="Times New Roman" w:eastAsia="Times New Roman" w:hAnsi="Times New Roman" w:cs="Times New Roman"/>
-          <w:color w:val="1A1A1A"/>
-          <w:szCs w:val="28"/>
-        </w:rPr>
-      </w:pPr>
-      <w:r>
-        <w:rPr>
-          <w:noProof/>
-        </w:rPr>
-        <mc:AlternateContent>
-          <mc:Choice Requires="wps">
-            <w:drawing>
-              <wp:anchor distT="0" distB="0" distL="114300" distR="114300" simplePos="0" relativeHeight="251659264" behindDoc="0" locked="0" layoutInCell="1" hidden="0" allowOverlap="1" wp14:anchorId="13B76ADD" wp14:editId="7E8B59C0">
-                <wp:simplePos x="0" y="0"/>
-                <wp:positionH relativeFrom="column">
-                  <wp:posOffset>-50799</wp:posOffset>
-                </wp:positionH>
-                <wp:positionV relativeFrom="paragraph">
-                  <wp:posOffset>76200</wp:posOffset>
-                </wp:positionV>
-                <wp:extent cx="6162675" cy="19050"/>
-                <wp:effectExtent l="0" t="0" r="0" b="0"/>
-                <wp:wrapNone/>
-                <wp:docPr id="3" name="Прямая со стрелкой 3"/>
-                <wp:cNvGraphicFramePr/>
-                <a:graphic xmlns:a="http://schemas.openxmlformats.org/drawingml/2006/main">
-                  <a:graphicData uri="http://schemas.microsoft.com/office/word/2010/wordprocessingShape">
-                    <wps:wsp>
-                      <wps:cNvCnPr/>
-                      <wps:spPr>
-                        <a:xfrm>
-                          <a:off x="2264663" y="3780000"/>
-                          <a:ext cx="6162675" cy="0"/>
-                        </a:xfrm>
-                        <a:prstGeom prst="straightConnector1">
-                          <a:avLst/>
-                        </a:prstGeom>
-                        <a:noFill/>
-                        <a:ln w="19050" cap="flat" cmpd="sng">
-                          <a:solidFill>
-                            <a:schemeClr val="dk1"/>
-                          </a:solidFill>
-                          <a:prstDash val="solid"/>
-                          <a:round/>
-                          <a:headEnd type="none" w="sm" len="sm"/>
-                          <a:tailEnd type="none" w="sm" len="sm"/>
-                        </a:ln>
-                      </wps:spPr>
-                      <wps:bodyPr/>
-                    </wps:wsp>
-                  </a:graphicData>
-                </a:graphic>
-              </wp:anchor>
-            </w:drawing>
-          </mc:Choice>
-          <mc:Fallback>
-            <w:pict>
-              <v:shapetype w14:anchorId="1A849289" id="_x0000_t32" coordsize="21600,21600" o:spt="32" o:oned="t" path="m,l21600,21600e" filled="f">
-                <v:path arrowok="t" fillok="f" o:connecttype="none"/>
-                <o:lock v:ext="edit" shapetype="t"/>
-              </v:shapetype>
-              <v:shape id="Прямая со стрелкой 3" o:spid="_x0000_s1026" type="#_x0000_t32" style="position:absolute;margin-left:-4pt;margin-top:6pt;width:485.25pt;height:1.5pt;z-index:251659264;visibility:visible;mso-wrap-style:square;mso-wrap-distance-left:9pt;mso-wrap-distance-top:0;mso-wrap-distance-right:9pt;mso-wrap-distance-bottom:0;mso-position-horizontal:absolute;mso-position-horizontal-relative:text;mso-position-vertical:absolute;mso-position-vertical-relative:text" o:gfxdata="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" strokecolor="black [3200]" strokeweight="1.5pt">
-                <v:stroke startarrowwidth="narrow" startarrowlength="short" endarrowwidth="narrow" endarrowlength="short"/>
-              </v:shape>
-            </w:pict>
-          </mc:Fallback>
-        </mc:AlternateContent>
-      </w:r>
-    </w:p>
-    <w:p>
-      <w:pPr>
-        <w:shd w:val="clear" w:color="auto" w:fill="FFFFFF"/>
-        <w:rPr>
-          <w:rFonts w:ascii="Times New Roman" w:eastAsia="Times New Roman" w:hAnsi="Times New Roman" w:cs="Times New Roman"/>
-          <w:color w:val="1A1A1A"/>
-          <w:szCs w:val="28"/>
-        </w:rPr>
-      </w:pPr>
-      <w:r>
-        <w:rPr>
-          <w:rFonts w:ascii="Times New Roman" w:eastAsia="Times New Roman" w:hAnsi="Times New Roman" w:cs="Times New Roman"/>
-          <w:color w:val="1A1A1A"/>
-          <w:szCs w:val="28"/>
-        </w:rPr>
-        <w:t>Кафедра №515 «Государственное управление и социальные технологии»</w:t>
-      </w:r>
-    </w:p>
-    <w:p>
-      <w:pPr>
-        <w:shd w:val="clear" w:color="auto" w:fill="FFFFFF"/>
-        <w:rPr>
-          <w:rFonts w:ascii="Times New Roman" w:eastAsia="Times New Roman" w:hAnsi="Times New Roman" w:cs="Times New Roman"/>
-          <w:color w:val="1A1A1A"/>
-          <w:szCs w:val="28"/>
-        </w:rPr>
-      </w:pPr>
-    </w:p>
-    <w:p>
-      <w:pPr>
-        <w:shd w:val="clear" w:color="auto" w:fill="FFFFFF"/>
-        <w:rPr>
-          <w:rFonts w:ascii="Times New Roman" w:eastAsia="Times New Roman" w:hAnsi="Times New Roman" w:cs="Times New Roman"/>
-          <w:color w:val="1A1A1A"/>
-          <w:szCs w:val="28"/>
-        </w:rPr>
-      </w:pPr>
-    </w:p>
-    <w:p>
-      <w:pPr>
-        <w:shd w:val="clear" w:color="auto" w:fill="FFFFFF"/>
-        <w:spacing w:line="360" w:lineRule="auto"/>
-        <w:rPr>
-          <w:rFonts w:ascii="Times New Roman" w:eastAsia="Times New Roman" w:hAnsi="Times New Roman" w:cs="Times New Roman"/>
-          <w:b/>
-          <w:color w:val="1A1A1A"/>
-          <w:sz w:val="48"/>
-          <w:szCs w:val="48"/>
-        </w:rPr>
-      </w:pPr>
-      <w:r>
-        <w:rPr>
-          <w:rFonts w:ascii="Times New Roman" w:eastAsia="Times New Roman" w:hAnsi="Times New Roman" w:cs="Times New Roman"/>
-          <w:b/>
-          <w:color w:val="1A1A1A"/>
-          <w:sz w:val="48"/>
-          <w:szCs w:val="48"/>
-        </w:rPr>
-        <w:t>КУРСОВОЙ ПРОЕКТ</w:t>
-      </w:r>
-    </w:p>
-    <w:p>
-      <w:pPr>
-        <w:shd w:val="clear" w:color="auto" w:fill="FFFFFF"/>
-        <w:spacing w:line="360" w:lineRule="auto"/>
-        <w:rPr>
-          <w:rFonts w:ascii="Times New Roman" w:eastAsia="Times New Roman" w:hAnsi="Times New Roman" w:cs="Times New Roman"/>
-          <w:color w:val="1A1A1A"/>
-          <w:szCs w:val="28"/>
-        </w:rPr>
-      </w:pPr>
-      <w:r>
-        <w:rPr>
-          <w:rFonts w:ascii="Times New Roman" w:eastAsia="Times New Roman" w:hAnsi="Times New Roman" w:cs="Times New Roman"/>
-          <w:color w:val="1A1A1A"/>
-          <w:szCs w:val="28"/>
-        </w:rPr>
-        <w:t>по дисциплине</w:t>
-      </w:r>
-    </w:p>
-    <w:p>
-      <w:pPr>
-        <w:shd w:val="clear" w:color="auto" w:fill="FFFFFF"/>
-        <w:spacing w:line="360" w:lineRule="auto"/>
-        <w:rPr>
-          <w:rFonts w:ascii="Times New Roman" w:eastAsia="Times New Roman" w:hAnsi="Times New Roman" w:cs="Times New Roman"/>
-          <w:color w:val="1A1A1A"/>
-          <w:sz w:val="36"/>
-          <w:szCs w:val="36"/>
-        </w:rPr>
-      </w:pPr>
-      <w:r>
-        <w:rPr>
-          <w:rFonts w:ascii="Times New Roman" w:eastAsia="Times New Roman" w:hAnsi="Times New Roman" w:cs="Times New Roman"/>
-          <w:color w:val="1A1A1A"/>
-          <w:sz w:val="36"/>
-          <w:szCs w:val="36"/>
-        </w:rPr>
-        <w:t>«ОБЩЕСТВЕННЫЙ ПРОЕКТ «ОБУЧЕНИЕ СЛУЖЕНИЕМ»</w:t>
-      </w:r>
-    </w:p>
-    <w:p>
-      <w:pPr>
-        <w:shd w:val="clear" w:color="auto" w:fill="FFFFFF"/>
-        <w:spacing w:line="360" w:lineRule="auto"/>
-        <w:rPr>
-          <w:rFonts w:ascii="Times New Roman" w:eastAsia="Times New Roman" w:hAnsi="Times New Roman" w:cs="Times New Roman"/>
-          <w:color w:val="1A1A1A"/>
-          <w:szCs w:val="28"/>
-        </w:rPr>
-      </w:pPr>
-      <w:r>
-        <w:rPr>
-          <w:rFonts w:ascii="Times New Roman" w:eastAsia="Times New Roman" w:hAnsi="Times New Roman" w:cs="Times New Roman"/>
-          <w:color w:val="1A1A1A"/>
-          <w:szCs w:val="28"/>
-        </w:rPr>
-        <w:t>на тему:</w:t>
-      </w:r>
-    </w:p>
-    <w:p>
-      <w:pPr>
-        <w:shd w:val="clear" w:color="auto" w:fill="FFFFFF"/>
-        <w:spacing w:line="360" w:lineRule="auto"/>
-        <w:rPr>
-          <w:rFonts w:ascii="Times New Roman" w:eastAsia="Times New Roman" w:hAnsi="Times New Roman" w:cs="Times New Roman"/>
-          <w:b/>
-          <w:color w:val="1A1A1A"/>
-          <w:sz w:val="44"/>
-          <w:szCs w:val="44"/>
-        </w:rPr>
-      </w:pPr>
-      <w:r>
-        <w:rPr>
-          <w:rFonts w:ascii="Times New Roman" w:eastAsia="Times New Roman" w:hAnsi="Times New Roman" w:cs="Times New Roman"/>
-          <w:b/>
-          <w:color w:val="1A1A1A"/>
-          <w:sz w:val="44"/>
-          <w:szCs w:val="44"/>
-        </w:rPr>
-        <w:t>«</w:t>
-      </w:r>
-      <w:bookmarkStart w:id="0" w:name="_Hlk180051030"/>
-      <w:r>
-        <w:rPr>
-          <w:rFonts w:ascii="Times New Roman" w:eastAsia="Times New Roman" w:hAnsi="Times New Roman" w:cs="Times New Roman"/>
-          <w:b/>
-          <w:color w:val="1A1A1A"/>
-          <w:sz w:val="44"/>
-          <w:szCs w:val="44"/>
-        </w:rPr>
-        <w:t>С</w:t>
-      </w:r>
-      <w:r>
-        <w:rPr>
-          <w:rFonts w:ascii="Times New Roman" w:eastAsia="Times New Roman" w:hAnsi="Times New Roman" w:cs="Times New Roman"/>
-          <w:b/>
-          <w:color w:val="1A1A1A"/>
-          <w:sz w:val="44"/>
-          <w:szCs w:val="44"/>
-        </w:rPr>
-        <w:t>ервис поиска работы для людей с ограниченными возможностями</w:t>
-      </w:r>
-      <w:bookmarkEnd w:id="0"/>
-      <w:r>
-        <w:rPr>
-          <w:rFonts w:ascii="Times New Roman" w:eastAsia="Times New Roman" w:hAnsi="Times New Roman" w:cs="Times New Roman"/>
-          <w:b/>
-          <w:color w:val="1A1A1A"/>
-          <w:sz w:val="44"/>
-          <w:szCs w:val="44"/>
-        </w:rPr>
-        <w:t>»</w:t>
-      </w:r>
-    </w:p>
-    <w:p>
-      <w:pPr>
-        <w:shd w:val="clear" w:color="auto" w:fill="FFFFFF"/>
-        <w:spacing w:line="360" w:lineRule="auto"/>
-        <w:rPr>
-          <w:rFonts w:ascii="Times New Roman" w:eastAsia="Times New Roman" w:hAnsi="Times New Roman" w:cs="Times New Roman"/>
-          <w:color w:val="1A1A1A"/>
-          <w:sz w:val="32"/>
-          <w:szCs w:val="32"/>
-        </w:rPr>
-      </w:pPr>
-    </w:p>
-    <w:p>
-      <w:pPr>
-        <w:shd w:val="clear" w:color="auto" w:fill="FFFFFF"/>
-        <w:spacing w:before="240" w:after="240" w:line="360" w:lineRule="auto"/>
-        <w:ind w:firstLine="993"/>
-        <w:jc w:val="both"/>
-        <w:rPr>
-          <w:rFonts w:ascii="Times New Roman" w:eastAsia="Times New Roman" w:hAnsi="Times New Roman" w:cs="Times New Roman"/>
-          <w:color w:val="1A1A1A"/>
-          <w:szCs w:val="28"/>
-        </w:rPr>
-      </w:pPr>
-      <w:r>
-        <w:rPr>
-          <w:rFonts w:ascii="Times New Roman" w:eastAsia="Times New Roman" w:hAnsi="Times New Roman" w:cs="Times New Roman"/>
-          <w:color w:val="1A1A1A"/>
-          <w:szCs w:val="28"/>
-        </w:rPr>
-        <w:t>Студент</w:t>
-      </w:r>
-      <w:r>
-        <w:rPr>
-          <w:rFonts w:ascii="Times New Roman" w:eastAsia="Times New Roman" w:hAnsi="Times New Roman" w:cs="Times New Roman"/>
-          <w:color w:val="1A1A1A"/>
-          <w:szCs w:val="28"/>
-        </w:rPr>
-        <w:tab/>
-      </w:r>
-      <w:r>
-        <w:rPr>
-          <w:rFonts w:ascii="Times New Roman" w:eastAsia="Times New Roman" w:hAnsi="Times New Roman" w:cs="Times New Roman"/>
-          <w:color w:val="1A1A1A"/>
-          <w:szCs w:val="28"/>
-        </w:rPr>
-        <w:tab/>
-      </w:r>
-      <w:r>
-        <w:rPr>
-          <w:rFonts w:ascii="Times New Roman" w:eastAsia="Times New Roman" w:hAnsi="Times New Roman" w:cs="Times New Roman"/>
-          <w:color w:val="1A1A1A"/>
-          <w:szCs w:val="28"/>
-        </w:rPr>
-        <w:tab/>
-        <w:t>__</w:t>
-      </w:r>
-      <w:r>
-        <w:rPr>
-          <w:rFonts w:ascii="Times New Roman" w:eastAsia="Times New Roman" w:hAnsi="Times New Roman" w:cs="Times New Roman"/>
-          <w:color w:val="1A1A1A"/>
-          <w:szCs w:val="28"/>
-        </w:rPr>
-        <w:t>_______</w:t>
-      </w:r>
-      <w:r>
-        <w:rPr>
-          <w:rFonts w:ascii="Times New Roman" w:eastAsia="Times New Roman" w:hAnsi="Times New Roman" w:cs="Times New Roman"/>
-          <w:color w:val="1A1A1A"/>
-          <w:szCs w:val="28"/>
-        </w:rPr>
-        <w:t>___</w:t>
-      </w:r>
-      <w:r>
-        <w:rPr>
-          <w:rFonts w:ascii="Times New Roman" w:eastAsia="Times New Roman" w:hAnsi="Times New Roman" w:cs="Times New Roman"/>
-          <w:color w:val="1A1A1A"/>
-          <w:szCs w:val="28"/>
-        </w:rPr>
-        <w:t>_</w:t>
-      </w:r>
-      <w:r>
-        <w:rPr>
-          <w:rFonts w:ascii="Times New Roman" w:eastAsia="Times New Roman" w:hAnsi="Times New Roman" w:cs="Times New Roman"/>
-          <w:color w:val="1A1A1A"/>
-          <w:szCs w:val="28"/>
-        </w:rPr>
-        <w:tab/>
-      </w:r>
-      <w:r>
-        <w:rPr>
-          <w:rFonts w:ascii="Times New Roman" w:eastAsia="Times New Roman" w:hAnsi="Times New Roman" w:cs="Times New Roman"/>
-          <w:color w:val="1A1A1A"/>
-          <w:szCs w:val="28"/>
-          <w:u w:val="single"/>
-        </w:rPr>
-        <w:t>Кудрявцев Егор Алексеевич</w:t>
-      </w:r>
-    </w:p>
-    <w:p>
-      <w:pPr>
-        <w:shd w:val="clear" w:color="auto" w:fill="FFFFFF"/>
-        <w:spacing w:before="240" w:after="240" w:line="360" w:lineRule="auto"/>
-        <w:ind w:firstLine="993"/>
-        <w:jc w:val="both"/>
-        <w:rPr>
-          <w:rFonts w:ascii="Times New Roman" w:eastAsia="Times New Roman" w:hAnsi="Times New Roman" w:cs="Times New Roman"/>
-          <w:color w:val="1A1A1A"/>
-          <w:szCs w:val="28"/>
-        </w:rPr>
-      </w:pPr>
-      <w:r>
-        <w:rPr>
-          <w:rFonts w:ascii="Times New Roman" w:eastAsia="Times New Roman" w:hAnsi="Times New Roman" w:cs="Times New Roman"/>
-          <w:color w:val="1A1A1A"/>
-          <w:szCs w:val="28"/>
-        </w:rPr>
-        <w:t>Группа</w:t>
-      </w:r>
-      <w:r>
-        <w:rPr>
-          <w:rFonts w:ascii="Times New Roman" w:eastAsia="Times New Roman" w:hAnsi="Times New Roman" w:cs="Times New Roman"/>
-          <w:color w:val="1A1A1A"/>
-          <w:szCs w:val="28"/>
-        </w:rPr>
-        <w:tab/>
-      </w:r>
-      <w:r>
-        <w:rPr>
-          <w:rFonts w:ascii="Times New Roman" w:eastAsia="Times New Roman" w:hAnsi="Times New Roman" w:cs="Times New Roman"/>
-          <w:color w:val="1A1A1A"/>
-          <w:szCs w:val="28"/>
-        </w:rPr>
-        <w:tab/>
-      </w:r>
-      <w:r>
-        <w:rPr>
-          <w:rFonts w:ascii="Times New Roman" w:eastAsia="Times New Roman" w:hAnsi="Times New Roman" w:cs="Times New Roman"/>
-          <w:color w:val="1A1A1A"/>
-          <w:szCs w:val="28"/>
-        </w:rPr>
-        <w:tab/>
-      </w:r>
-      <w:r>
-        <w:rPr>
-          <w:rFonts w:ascii="Times New Roman" w:eastAsia="Times New Roman" w:hAnsi="Times New Roman" w:cs="Times New Roman"/>
-          <w:color w:val="1A1A1A"/>
-          <w:szCs w:val="28"/>
-          <w:u w:val="single"/>
-        </w:rPr>
-        <w:t>М8О-111БВ-24</w:t>
-      </w:r>
-      <w:r>
-        <w:rPr>
-          <w:rFonts w:ascii="Times New Roman" w:eastAsia="Times New Roman" w:hAnsi="Times New Roman" w:cs="Times New Roman"/>
-          <w:color w:val="1A1A1A"/>
-          <w:szCs w:val="28"/>
-          <w:u w:val="single"/>
-        </w:rPr>
-        <w:t xml:space="preserve"> </w:t>
-      </w:r>
-    </w:p>
-    <w:p>
-      <w:pPr>
-        <w:shd w:val="clear" w:color="auto" w:fill="FFFFFF"/>
-        <w:spacing w:before="240" w:after="240" w:line="360" w:lineRule="auto"/>
-        <w:ind w:firstLine="993"/>
-        <w:jc w:val="both"/>
-        <w:rPr>
-          <w:rFonts w:ascii="Times New Roman" w:eastAsia="Times New Roman" w:hAnsi="Times New Roman" w:cs="Times New Roman"/>
-          <w:color w:val="1A1A1A"/>
-          <w:szCs w:val="28"/>
-        </w:rPr>
-      </w:pPr>
-      <w:r>
-        <w:rPr>
-          <w:rFonts w:ascii="Times New Roman" w:eastAsia="Times New Roman" w:hAnsi="Times New Roman" w:cs="Times New Roman"/>
-          <w:color w:val="1A1A1A"/>
-          <w:szCs w:val="28"/>
-        </w:rPr>
-        <w:t>Руководитель</w:t>
-      </w:r>
-      <w:r>
-        <w:rPr>
-          <w:rFonts w:ascii="Times New Roman" w:eastAsia="Times New Roman" w:hAnsi="Times New Roman" w:cs="Times New Roman"/>
-          <w:color w:val="1A1A1A"/>
-          <w:szCs w:val="28"/>
-        </w:rPr>
-        <w:tab/>
-      </w:r>
-      <w:r>
-        <w:rPr>
-          <w:rFonts w:ascii="Times New Roman" w:eastAsia="Times New Roman" w:hAnsi="Times New Roman" w:cs="Times New Roman"/>
-          <w:color w:val="1A1A1A"/>
-          <w:szCs w:val="28"/>
-        </w:rPr>
-        <w:tab/>
-      </w:r>
-      <w:r>
-        <w:rPr>
-          <w:rFonts w:ascii="Times New Roman" w:eastAsia="Times New Roman" w:hAnsi="Times New Roman" w:cs="Times New Roman"/>
-          <w:color w:val="1A1A1A"/>
-          <w:szCs w:val="28"/>
-        </w:rPr>
-        <w:t>__</w:t>
-      </w:r>
-      <w:r>
-        <w:rPr>
-          <w:rFonts w:ascii="Times New Roman" w:eastAsia="Times New Roman" w:hAnsi="Times New Roman" w:cs="Times New Roman"/>
-          <w:color w:val="1A1A1A"/>
-          <w:szCs w:val="28"/>
-        </w:rPr>
-        <w:t>__________</w:t>
-      </w:r>
-      <w:r>
-        <w:rPr>
-          <w:rFonts w:ascii="Times New Roman" w:eastAsia="Times New Roman" w:hAnsi="Times New Roman" w:cs="Times New Roman"/>
-          <w:color w:val="1A1A1A"/>
-          <w:szCs w:val="28"/>
-        </w:rPr>
-        <w:t>_</w:t>
-      </w:r>
-      <w:r>
-        <w:rPr>
-          <w:rFonts w:ascii="Times New Roman" w:eastAsia="Times New Roman" w:hAnsi="Times New Roman" w:cs="Times New Roman"/>
-          <w:color w:val="1A1A1A"/>
-          <w:szCs w:val="28"/>
-        </w:rPr>
-        <w:tab/>
-      </w:r>
-      <w:r>
-        <w:rPr>
-          <w:rFonts w:ascii="Times New Roman" w:eastAsia="Times New Roman" w:hAnsi="Times New Roman" w:cs="Times New Roman"/>
-          <w:color w:val="1A1A1A"/>
-          <w:szCs w:val="28"/>
-        </w:rPr>
-        <w:t>____</w:t>
-      </w:r>
-      <w:r>
-        <w:rPr>
-          <w:rFonts w:ascii="Times New Roman" w:eastAsia="Times New Roman" w:hAnsi="Times New Roman" w:cs="Times New Roman"/>
-          <w:color w:val="1A1A1A"/>
-          <w:szCs w:val="28"/>
-        </w:rPr>
-        <w:t>______</w:t>
-      </w:r>
-      <w:r>
-        <w:rPr>
-          <w:rFonts w:ascii="Times New Roman" w:eastAsia="Times New Roman" w:hAnsi="Times New Roman" w:cs="Times New Roman"/>
-          <w:color w:val="1A1A1A"/>
-          <w:szCs w:val="28"/>
-        </w:rPr>
-        <w:t>_____</w:t>
-      </w:r>
-      <w:r>
-        <w:rPr>
-          <w:rFonts w:ascii="Times New Roman" w:eastAsia="Times New Roman" w:hAnsi="Times New Roman" w:cs="Times New Roman"/>
-          <w:color w:val="1A1A1A"/>
-          <w:szCs w:val="28"/>
-        </w:rPr>
-        <w:t>_________</w:t>
-      </w:r>
-    </w:p>
-    <w:p>
-      <w:pPr>
-        <w:shd w:val="clear" w:color="auto" w:fill="FFFFFF"/>
-        <w:spacing w:before="240" w:after="240" w:line="360" w:lineRule="auto"/>
-        <w:ind w:firstLine="993"/>
-        <w:jc w:val="both"/>
-        <w:rPr>
-          <w:rFonts w:ascii="Times New Roman" w:eastAsia="Times New Roman" w:hAnsi="Times New Roman" w:cs="Times New Roman"/>
-          <w:color w:val="1A1A1A"/>
-          <w:szCs w:val="28"/>
-        </w:rPr>
-      </w:pPr>
-    </w:p>
-    <w:p>
-      <w:pPr>
-        <w:shd w:val="clear" w:color="auto" w:fill="FFFFFF"/>
-        <w:spacing w:before="240" w:after="240" w:line="360" w:lineRule="auto"/>
-        <w:ind w:firstLine="993"/>
-        <w:jc w:val="both"/>
-        <w:rPr>
-          <w:rFonts w:ascii="Times New Roman" w:eastAsia="Times New Roman" w:hAnsi="Times New Roman" w:cs="Times New Roman"/>
-          <w:color w:val="1A1A1A"/>
-          <w:szCs w:val="28"/>
-        </w:rPr>
-      </w:pPr>
-      <w:r>
-        <w:rPr>
-          <w:rFonts w:ascii="Times New Roman" w:eastAsia="Times New Roman" w:hAnsi="Times New Roman" w:cs="Times New Roman"/>
-          <w:color w:val="1A1A1A"/>
-          <w:szCs w:val="28"/>
-        </w:rPr>
-        <w:t>Оценка ____________</w:t>
-      </w:r>
-      <w:r>
-        <w:rPr>
-          <w:rFonts w:ascii="Times New Roman" w:eastAsia="Times New Roman" w:hAnsi="Times New Roman" w:cs="Times New Roman"/>
-          <w:color w:val="1A1A1A"/>
-          <w:szCs w:val="28"/>
-        </w:rPr>
-        <w:tab/>
-      </w:r>
-      <w:r>
-        <w:rPr>
-          <w:rFonts w:ascii="Times New Roman" w:eastAsia="Times New Roman" w:hAnsi="Times New Roman" w:cs="Times New Roman"/>
-          <w:color w:val="1A1A1A"/>
-          <w:szCs w:val="28"/>
-        </w:rPr>
-        <w:tab/>
-        <w:t>Дата защиты «_</w:t>
-      </w:r>
-      <w:r>
-        <w:rPr>
-          <w:rFonts w:ascii="Times New Roman" w:eastAsia="Times New Roman" w:hAnsi="Times New Roman" w:cs="Times New Roman"/>
-          <w:color w:val="1A1A1A"/>
-          <w:szCs w:val="28"/>
-        </w:rPr>
-        <w:t>_»</w:t>
-      </w:r>
-      <w:r>
-        <w:rPr>
-          <w:rFonts w:ascii="Times New Roman" w:eastAsia="Times New Roman" w:hAnsi="Times New Roman" w:cs="Times New Roman"/>
-          <w:color w:val="1A1A1A"/>
-          <w:szCs w:val="28"/>
-        </w:rPr>
-        <w:t xml:space="preserve"> ________ 2024 г.</w:t>
-      </w:r>
-    </w:p>
-    <w:p>
-      <w:pPr>
-        <w:shd w:val="clear" w:color="auto" w:fill="FFFFFF"/>
-        <w:spacing w:before="240" w:after="240" w:line="360" w:lineRule="auto"/>
-        <w:ind w:firstLine="993"/>
-        <w:jc w:val="both"/>
-        <w:rPr>
-          <w:rFonts w:ascii="Times New Roman" w:eastAsia="Times New Roman" w:hAnsi="Times New Roman" w:cs="Times New Roman"/>
-          <w:color w:val="1A1A1A"/>
-          <w:szCs w:val="28"/>
-        </w:rPr>
-      </w:pPr>
-    </w:p>
-    <w:p>
-      <w:pPr>
-        <w:rPr>
-          <w:rStyle w:val="ac"/>
-          <w:rFonts w:ascii="Times New Roman" w:eastAsia="Times New Roman" w:hAnsi="Times New Roman" w:cs="Times New Roman"/>
-          <w:b w:val="0"/>
-          <w:bCs w:val="0"/>
-          <w:color w:val="1A1A1A"/>
-          <w:szCs w:val="28"/>
-        </w:rPr>
-      </w:pPr>
-      <w:r>
-        <w:rPr>
-          <w:rFonts w:ascii="Times New Roman" w:eastAsia="Times New Roman" w:hAnsi="Times New Roman" w:cs="Times New Roman"/>
-          <w:color w:val="1A1A1A"/>
-          <w:szCs w:val="28"/>
-        </w:rPr>
-        <w:t>Москва, 2024</w:t>
-      </w:r>
-    </w:p>
-    <w:p/>
-    <w:p>
-      <w:pPr>
-        <w:spacing w:line="360" w:lineRule="auto"/>
-        <w:rPr>
-          <w:rFonts w:ascii="Times New Roman" w:hAnsi="Times New Roman" w:cs="Times New Roman"/>
-          <w:szCs w:val="28"/>
-        </w:rPr>
-      </w:pPr>
-      <w:r>
-        <w:rPr>
-          <w:rFonts w:ascii="Times New Roman" w:hAnsi="Times New Roman" w:cs="Times New Roman"/>
-          <w:szCs w:val="28"/>
-        </w:rPr>
-        <w:t>СОДЕРЖАНИЕ</w:t>
-      </w:r>
-    </w:p>
-    <w:p>
-      <w:pPr>
-        <w:spacing w:line="360" w:lineRule="auto"/>
-        <w:rPr>
-          <w:rFonts w:ascii="Times New Roman" w:hAnsi="Times New Roman" w:cs="Times New Roman"/>
-          <w:szCs w:val="28"/>
-        </w:rPr>
-      </w:pPr>
-      <w:r>
-        <w:rPr>
-          <w:rFonts w:ascii="Times New Roman" w:hAnsi="Times New Roman" w:cs="Times New Roman"/>
           <w:b/>
           <w:bCs/>
-          <w:szCs w:val="28"/>
         </w:rPr>
-        <w:t>Введение</w:t>
-      </w:r>
+      </w:pPr>
       <w:r>
         <w:rPr>
-          <w:rFonts w:ascii="Times New Roman" w:hAnsi="Times New Roman" w:cs="Times New Roman"/>
-          <w:szCs w:val="28"/>
-        </w:rPr>
-        <w:t xml:space="preserve"> ...................................................................................................</w:t>
-      </w:r>
-      <w:r>
-        <w:rPr>
-          <w:rFonts w:ascii="Times New Roman" w:hAnsi="Times New Roman" w:cs="Times New Roman"/>
-          <w:szCs w:val="28"/>
-        </w:rPr>
-        <w:t>...</w:t>
-      </w:r>
-      <w:r>
-        <w:rPr>
-          <w:rFonts w:ascii="Times New Roman" w:hAnsi="Times New Roman" w:cs="Times New Roman"/>
-          <w:szCs w:val="28"/>
-        </w:rPr>
-        <w:t>.......... 3</w:t>
-      </w:r>
-    </w:p>
-    <w:p>
-      <w:pPr>
-        <w:spacing w:line="360" w:lineRule="auto"/>
-        <w:rPr>
-          <w:rFonts w:ascii="Times New Roman" w:hAnsi="Times New Roman" w:cs="Times New Roman"/>
-          <w:szCs w:val="28"/>
-        </w:rPr>
-      </w:pPr>
-      <w:r>
-        <w:rPr>
-          <w:rFonts w:ascii="Times New Roman" w:hAnsi="Times New Roman" w:cs="Times New Roman"/>
           <w:b/>
           <w:bCs/>
-          <w:szCs w:val="28"/>
         </w:rPr>
-        <w:t>1 Актуальность социальной проблемы</w:t>
-      </w:r>
-      <w:r>
+        <w:br w:type="page"/>
+      </w:r>
+    </w:p>
+    <w:p>
+      <w:pPr>
+        <w:pStyle w:val="1"/>
+      </w:pPr>
+      <w:bookmarkStart w:id="0" w:name="_Toc181833256"/>
+      <w:r>
+        <w:lastRenderedPageBreak/>
+        <w:t>Введение</w:t>
+      </w:r>
+      <w:bookmarkEnd w:id="0"/>
+    </w:p>
+    <w:p>
+      <w:pPr>
         <w:rPr>
-          <w:rFonts w:ascii="Times New Roman" w:hAnsi="Times New Roman" w:cs="Times New Roman"/>
-          <w:szCs w:val="28"/>
+          <w:lang w:val="en-US"/>
         </w:rPr>
-        <w:t xml:space="preserve"> .......................................</w:t>
+      </w:pPr>
+      <w:r>
+        <w:t>Актуальность проблемы трудоустройства людей с инвалидностью остается одной из наиболее острых социальных вопросов в России. На сегодняшний день численность людей с инвалидностью составляет более 11 миллионов человек, что эквивалентно примерно 7,5% от всего населения страны. Несмотря на законодательные гарантии права на труд, лишь около 20% из них имеют постоянное место работы, в то время как подавляющее большинство остается без доступа к профессиональной самореализации и стабильного дохода</w:t>
       </w:r>
       <w:r>
         <w:rPr>
-          <w:rFonts w:ascii="Times New Roman" w:hAnsi="Times New Roman" w:cs="Times New Roman"/>
-          <w:szCs w:val="28"/>
+          <w:rStyle w:val="af2"/>
         </w:rPr>
-        <w:t>...</w:t>
-      </w:r>
-      <w:r>
+        <w:footnoteReference w:id="1"/>
+      </w:r>
+      <w:r>
+        <w:t>. Эта проблема усугубляется рядом факторов, таких как ограниченный доступ к образованию и отсутствием адаптированной инфраструктуры на рабочих местах, что затрудняет возможность полноценного участия людей с инвалидностью в экономической и социальной жизни.</w:t>
+      </w:r>
+    </w:p>
+    <w:p>
+      <w:pPr>
         <w:rPr>
-          <w:rFonts w:ascii="Times New Roman" w:hAnsi="Times New Roman" w:cs="Times New Roman"/>
-          <w:szCs w:val="28"/>
+          <w:lang w:val="en-US"/>
         </w:rPr>
-        <w:t>.............</w:t>
+      </w:pPr>
+      <w:r>
+        <w:t>Отсутствие работы не только негативно сказывается на финансовом благополучии людей с инвалидностью, но и приводит к серьезным социальным и психологическим последствиям. Ограниченные возможности для профессиональной реализации часто приводят к сокращению социальных контактов и ощущению социальной изоляции. Всероссийский центр изучения общественного мнения (ВЦИОМ) сообщает, что около 65% людей с инвалидностью испытывают нехватку общения из-за барьеров в передвижении и отсутствия структурированной социальной поддержки</w:t>
       </w:r>
       <w:r>
         <w:rPr>
-          <w:rFonts w:ascii="Times New Roman" w:hAnsi="Times New Roman" w:cs="Times New Roman"/>
-          <w:szCs w:val="28"/>
+          <w:rStyle w:val="af2"/>
         </w:rPr>
-        <w:t>.</w:t>
-      </w:r>
-      <w:r>
+        <w:footnoteReference w:id="2"/>
+      </w:r>
+      <w:r>
+        <w:t>. Социальная изоляция и невозможность реализовать профессиональные навыки значительно снижают качество жизни этих граждан и влияют на их самооценку и психоэмоциональное состояние.</w:t>
+      </w:r>
+    </w:p>
+    <w:p>
+      <w:pPr>
         <w:rPr>
-          <w:rFonts w:ascii="Times New Roman" w:hAnsi="Times New Roman" w:cs="Times New Roman"/>
-          <w:szCs w:val="28"/>
+          <w:lang w:val="en-US"/>
         </w:rPr>
-        <w:t>... 5</w:t>
+      </w:pPr>
+      <w:r>
+        <w:t xml:space="preserve">Существующие меры государственной поддержки в данной области включают возможность бесплатного высшего образования для людей с инвалидностью и льготы при поступлении в вузы. Однако, по данным </w:t>
+      </w:r>
+      <w:r>
+        <w:lastRenderedPageBreak/>
+        <w:t>Минобрнауки РФ, только 34 тысячи студентов с ограниченными возможностями здоровья в настоящее время обучаются в российских вузах, что составляет небольшую часть от общего числа людей с инвалидностью трудоспособного возраст</w:t>
+      </w:r>
+      <w:r>
+        <w:t>а</w:t>
       </w:r>
       <w:r>
         <w:rPr>
-          <w:rFonts w:ascii="Times New Roman" w:hAnsi="Times New Roman" w:cs="Times New Roman"/>
-          <w:szCs w:val="28"/>
+          <w:rStyle w:val="af2"/>
         </w:rPr>
-        <w:br/>
-        <w:t>1.1 Важность поддержки людей с инвалидностью ...............</w:t>
-      </w:r>
-      <w:r>
+        <w:footnoteReference w:id="3"/>
+      </w:r>
+      <w:r>
+        <w:t>. Очевидно, что существующие программы поддержки не охватывают всех нуждающихся и не позволяют эффективно интегрировать людей с инвалидностью в общественную жизнь и рынок труда.</w:t>
+      </w:r>
+    </w:p>
+    <w:p>
+      <w:r>
+        <w:t>Потенциальные угрозы бездействия в данной ситуации значительны. Дальнейшее игнорирование этой проблемы может привести к усилению социальной изоляции людей с инвалидностью, увеличению уровня бедности среди них и сохранению существующих барьеров для их трудовой и социальной адаптации. Проект «Работа для всех» нацелен на решение этой задачи путем создания платформы вакансий для людей с инвалидностью и предоставления информационной и консультативной поддержки как для соискателей, так и для работодателей. Данная платформа поможет не только трудоустроить людей с ограниченными возможностями, но и снизить уровень социальной изоляции, предоставив им возможность активно участвовать в жизни общества.</w:t>
+      </w:r>
+      <w:r>
+        <w:br w:type="page"/>
+      </w:r>
+    </w:p>
+    <w:p>
+      <w:pPr>
+        <w:pStyle w:val="1"/>
+      </w:pPr>
+      <w:bookmarkStart w:id="1" w:name="_Toc181833257"/>
+      <w:r>
+        <w:lastRenderedPageBreak/>
+        <w:t>Раздел 1. Ключевые характеристики проекта</w:t>
+      </w:r>
+      <w:bookmarkEnd w:id="1"/>
+    </w:p>
+    <w:p>
+      <w:pPr>
+        <w:pStyle w:val="2"/>
         <w:rPr>
-          <w:rFonts w:ascii="Times New Roman" w:hAnsi="Times New Roman" w:cs="Times New Roman"/>
-          <w:szCs w:val="28"/>
-        </w:rPr>
-        <w:t>..</w:t>
-      </w:r>
-      <w:r>
-        <w:rPr>
-          <w:rFonts w:ascii="Times New Roman" w:hAnsi="Times New Roman" w:cs="Times New Roman"/>
-          <w:szCs w:val="28"/>
-        </w:rPr>
-        <w:t>........................... 6</w:t>
-      </w:r>
-      <w:r>
-        <w:rPr>
-          <w:rFonts w:ascii="Times New Roman" w:hAnsi="Times New Roman" w:cs="Times New Roman"/>
-          <w:szCs w:val="28"/>
-        </w:rPr>
-        <w:br/>
-        <w:t>1.2 Общественное восприятие людей с инвалидностью ............</w:t>
-      </w:r>
-      <w:r>
-        <w:rPr>
-          <w:rFonts w:ascii="Times New Roman" w:hAnsi="Times New Roman" w:cs="Times New Roman"/>
-          <w:szCs w:val="28"/>
-        </w:rPr>
-        <w:t>..</w:t>
-      </w:r>
-      <w:r>
-        <w:rPr>
-          <w:rFonts w:ascii="Times New Roman" w:hAnsi="Times New Roman" w:cs="Times New Roman"/>
-          <w:szCs w:val="28"/>
-        </w:rPr>
-        <w:t>..................... 8</w:t>
-      </w:r>
-    </w:p>
-    <w:p>
-      <w:pPr>
-        <w:spacing w:line="360" w:lineRule="auto"/>
-        <w:rPr>
-          <w:rFonts w:ascii="Times New Roman" w:hAnsi="Times New Roman" w:cs="Times New Roman"/>
-          <w:szCs w:val="28"/>
-        </w:rPr>
-      </w:pPr>
-      <w:r>
-        <w:rPr>
-          <w:rFonts w:ascii="Times New Roman" w:hAnsi="Times New Roman" w:cs="Times New Roman"/>
+          <w:rStyle w:val="20"/>
           <w:b/>
           <w:bCs/>
-          <w:szCs w:val="28"/>
         </w:rPr>
-        <w:t>2 Цели и задачи проекта</w:t>
-      </w:r>
+      </w:pPr>
+      <w:bookmarkStart w:id="2" w:name="_Toc181833258"/>
       <w:r>
         <w:rPr>
-          <w:rFonts w:ascii="Times New Roman" w:hAnsi="Times New Roman" w:cs="Times New Roman"/>
-          <w:szCs w:val="28"/>
+          <w:rFonts w:eastAsiaTheme="majorEastAsia"/>
         </w:rPr>
-        <w:t xml:space="preserve"> ..........................................</w:t>
+        <w:t xml:space="preserve">1. </w:t>
       </w:r>
       <w:r>
         <w:rPr>
-          <w:rFonts w:ascii="Times New Roman" w:hAnsi="Times New Roman" w:cs="Times New Roman"/>
-          <w:szCs w:val="28"/>
-        </w:rPr>
-        <w:t>.</w:t>
-      </w:r>
-      <w:r>
-        <w:rPr>
-          <w:rFonts w:ascii="Times New Roman" w:hAnsi="Times New Roman" w:cs="Times New Roman"/>
-          <w:szCs w:val="28"/>
-        </w:rPr>
-        <w:t>........................................ 10</w:t>
-      </w:r>
-      <w:r>
-        <w:rPr>
-          <w:rFonts w:ascii="Times New Roman" w:hAnsi="Times New Roman" w:cs="Times New Roman"/>
-          <w:szCs w:val="28"/>
-        </w:rPr>
-        <w:br/>
-        <w:t>2.1 Основные цели проекта ...............................</w:t>
-      </w:r>
-      <w:r>
-        <w:rPr>
-          <w:rFonts w:ascii="Times New Roman" w:hAnsi="Times New Roman" w:cs="Times New Roman"/>
-          <w:szCs w:val="28"/>
-        </w:rPr>
-        <w:t>.</w:t>
-      </w:r>
-      <w:r>
-        <w:rPr>
-          <w:rFonts w:ascii="Times New Roman" w:hAnsi="Times New Roman" w:cs="Times New Roman"/>
-          <w:szCs w:val="28"/>
-        </w:rPr>
-        <w:t>................................................. 11</w:t>
-      </w:r>
-      <w:r>
-        <w:rPr>
-          <w:rFonts w:ascii="Times New Roman" w:hAnsi="Times New Roman" w:cs="Times New Roman"/>
-          <w:szCs w:val="28"/>
-        </w:rPr>
-        <w:br/>
-        <w:t>2.2 Задачи и способы их реализации ................................................................. 12</w:t>
-      </w:r>
-    </w:p>
-    <w:p>
-      <w:pPr>
-        <w:spacing w:line="360" w:lineRule="auto"/>
-        <w:rPr>
-          <w:rFonts w:ascii="Times New Roman" w:hAnsi="Times New Roman" w:cs="Times New Roman"/>
-          <w:szCs w:val="28"/>
-        </w:rPr>
-      </w:pPr>
-      <w:r>
-        <w:rPr>
-          <w:rFonts w:ascii="Times New Roman" w:hAnsi="Times New Roman" w:cs="Times New Roman"/>
+          <w:rStyle w:val="20"/>
+          <w:rFonts w:eastAsiaTheme="majorEastAsia"/>
           <w:b/>
           <w:bCs/>
-          <w:szCs w:val="28"/>
         </w:rPr>
-        <w:t>3 Механизм реализации проекта</w:t>
-      </w:r>
+        <w:t>Краткое описание проекта</w:t>
+      </w:r>
+      <w:bookmarkEnd w:id="2"/>
+    </w:p>
+    <w:p>
+      <w:r>
+        <w:t>Проект "Работа для всех" представляет собой общественную инициативу, направленную на создание системы трудоустройства и социальной адаптации людей с инвалидностью в России. Основная идея проекта — запуск специализированной онлайн-платформы, на которой будут публиковаться вакансии, адаптированные под потребности людей с ограниченными возможностями здоровья. Платформа будет включать информационную поддержку для соискателей с инвалидностью и работодателей, заинтересованных в их трудоустройстве, а также информационные разделы, объясняющие адаптацию рабочего места и правила взаимодействия с людьми с инвалидностью.</w:t>
+      </w:r>
+    </w:p>
+    <w:p>
+      <w:r>
+        <w:t>Целевая аудитория проекта включает людей с инвалидностью трудоспособного возраста и работодателей, готовых предоставить им равные возможности. В проекте также предусмотрено взаимодействие с государственными структурами для содействия трудоустройству людей с инвалидностью. В частности, проект инициирует запрос на выделение квотированных рабочих мест для людей с инвалидностью в государственных учреждениях, а также предполагает развитие государственной поддержки для работодателей, которые нанимают сотрудников через платформу. Платформа будет предоставлять информацию о программах поощрения работодателей, а также об инициативах, направленных на адаптацию и обучение сотрудников с инвалидностью.</w:t>
+      </w:r>
+    </w:p>
+    <w:p>
+      <w:r>
+        <w:t>Ожидаемый результат проекта — значительное улучшение условий трудоустройства для людей с инвалидностью, создание более инклюзивного общества и снижение уровня социальной изоляции среди этих граждан.</w:t>
+      </w:r>
+    </w:p>
+    <w:p>
+      <w:pPr>
+        <w:ind w:firstLine="0"/>
+      </w:pPr>
+    </w:p>
+    <w:p>
+      <w:pPr>
+        <w:pStyle w:val="2"/>
+      </w:pPr>
+      <w:bookmarkStart w:id="3" w:name="_Toc181833259"/>
       <w:r>
         <w:rPr>
-          <w:rFonts w:ascii="Times New Roman" w:hAnsi="Times New Roman" w:cs="Times New Roman"/>
-          <w:szCs w:val="28"/>
+          <w:rFonts w:eastAsiaTheme="majorEastAsia"/>
         </w:rPr>
-        <w:t xml:space="preserve"> .................................................................... 15</w:t>
-      </w:r>
+        <w:t>2. Цель проекта</w:t>
+      </w:r>
+      <w:bookmarkEnd w:id="3"/>
+    </w:p>
+    <w:p>
+      <w:r>
+        <w:t xml:space="preserve">Цель проекта "Работа для всех" — повышение уровня трудоустройства и социальной интеграции людей с инвалидностью в экономическую и </w:t>
+      </w:r>
+      <w:r>
+        <w:lastRenderedPageBreak/>
+        <w:t>общественную жизнь России. Достижение этой цели требует комплексного подхода, который включает создание доступной инфраструктуры для поиска работы, консультирование и поддержку как соискателей, так и работодателей, а также тесное взаимодействие с государственными структурами для внедрения квотированных рабочих мест. Основная цель проекта — изменить существующую ситуацию, повысив уровень трудоустройства и инклюзии, а также снизив социальные барьеры, с которыми сталкиваются люди с инвалидностью.</w:t>
+      </w:r>
+    </w:p>
+    <w:p>
+      <w:r>
+        <w:t>Ожидаемый конечный результат проекта заключается в увеличении занятости среди людей с инвалидностью, усилении их социальной включенности и формировании более благоприятного общественного отношения к трудоустройству таких граждан.</w:t>
+      </w:r>
+    </w:p>
+    <w:p/>
+    <w:p>
+      <w:pPr>
+        <w:pStyle w:val="2"/>
+      </w:pPr>
+      <w:bookmarkStart w:id="4" w:name="_Toc181833260"/>
       <w:r>
         <w:rPr>
-          <w:rFonts w:ascii="Times New Roman" w:hAnsi="Times New Roman" w:cs="Times New Roman"/>
-          <w:szCs w:val="28"/>
+          <w:rFonts w:eastAsiaTheme="majorEastAsia"/>
         </w:rPr>
-        <w:br/>
-        <w:t>3.1 Платформа для вакансий ............................................................................... 16</w:t>
+        <w:t xml:space="preserve">3. </w:t>
       </w:r>
       <w:r>
         <w:rPr>
-          <w:rFonts w:ascii="Times New Roman" w:hAnsi="Times New Roman" w:cs="Times New Roman"/>
-          <w:szCs w:val="28"/>
-        </w:rPr>
-        <w:br/>
-        <w:t>3.2 Программа образовательной поддержки ........................................</w:t>
-      </w:r>
-      <w:r>
-        <w:rPr>
-          <w:rFonts w:ascii="Times New Roman" w:hAnsi="Times New Roman" w:cs="Times New Roman"/>
-          <w:szCs w:val="28"/>
-        </w:rPr>
-        <w:t>..</w:t>
-      </w:r>
-      <w:r>
-        <w:rPr>
-          <w:rFonts w:ascii="Times New Roman" w:hAnsi="Times New Roman" w:cs="Times New Roman"/>
-          <w:szCs w:val="28"/>
-        </w:rPr>
-        <w:t>........... 18</w:t>
-      </w:r>
-      <w:r>
-        <w:rPr>
-          <w:rFonts w:ascii="Times New Roman" w:hAnsi="Times New Roman" w:cs="Times New Roman"/>
-          <w:szCs w:val="28"/>
-        </w:rPr>
-        <w:br/>
-        <w:t>3.3 Программы социальной адаптации ............................................................. 20</w:t>
-      </w:r>
-    </w:p>
-    <w:p>
-      <w:pPr>
-        <w:spacing w:line="360" w:lineRule="auto"/>
-        <w:rPr>
-          <w:rFonts w:ascii="Times New Roman" w:hAnsi="Times New Roman" w:cs="Times New Roman"/>
-          <w:szCs w:val="28"/>
-        </w:rPr>
-      </w:pPr>
-      <w:r>
-        <w:rPr>
-          <w:rFonts w:ascii="Times New Roman" w:hAnsi="Times New Roman" w:cs="Times New Roman"/>
+          <w:rStyle w:val="20"/>
+          <w:rFonts w:eastAsiaTheme="majorEastAsia"/>
           <w:b/>
           <w:bCs/>
-          <w:szCs w:val="28"/>
         </w:rPr>
-        <w:t>4 Финансовое обеспечение проекта</w:t>
-      </w:r>
+        <w:t>Задачи проекта</w:t>
+      </w:r>
+      <w:bookmarkEnd w:id="4"/>
+    </w:p>
+    <w:p>
+      <w:r>
+        <w:t>Для достижения цели проекта "Работа для всех" предполагается выполнение следующих задач:</w:t>
+      </w:r>
+    </w:p>
+    <w:p>
+      <w:pPr>
+        <w:numPr>
+          <w:ilvl w:val="0"/>
+          <w:numId w:val="2"/>
+        </w:numPr>
+      </w:pPr>
       <w:r>
         <w:rPr>
-          <w:rFonts w:ascii="Times New Roman" w:hAnsi="Times New Roman" w:cs="Times New Roman"/>
-          <w:szCs w:val="28"/>
-        </w:rPr>
-        <w:t xml:space="preserve"> ................................................................ 23</w:t>
-      </w:r>
-      <w:r>
-        <w:rPr>
-          <w:rFonts w:ascii="Times New Roman" w:hAnsi="Times New Roman" w:cs="Times New Roman"/>
-          <w:szCs w:val="28"/>
-        </w:rPr>
-        <w:br/>
-        <w:t>4.1 Источники финансирования ......................................................</w:t>
-      </w:r>
-      <w:r>
-        <w:rPr>
-          <w:rFonts w:ascii="Times New Roman" w:hAnsi="Times New Roman" w:cs="Times New Roman"/>
-          <w:szCs w:val="28"/>
-        </w:rPr>
-        <w:t>.</w:t>
-      </w:r>
-      <w:r>
-        <w:rPr>
-          <w:rFonts w:ascii="Times New Roman" w:hAnsi="Times New Roman" w:cs="Times New Roman"/>
-          <w:szCs w:val="28"/>
-        </w:rPr>
-        <w:t>.................. 24</w:t>
-      </w:r>
-      <w:r>
-        <w:rPr>
-          <w:rFonts w:ascii="Times New Roman" w:hAnsi="Times New Roman" w:cs="Times New Roman"/>
-          <w:szCs w:val="28"/>
-        </w:rPr>
-        <w:br/>
-        <w:t>4.2 План использования средств ...............................................</w:t>
-      </w:r>
-      <w:r>
-        <w:rPr>
-          <w:rFonts w:ascii="Times New Roman" w:hAnsi="Times New Roman" w:cs="Times New Roman"/>
-          <w:szCs w:val="28"/>
-        </w:rPr>
-        <w:t>.</w:t>
-      </w:r>
-      <w:r>
-        <w:rPr>
-          <w:rFonts w:ascii="Times New Roman" w:hAnsi="Times New Roman" w:cs="Times New Roman"/>
-          <w:szCs w:val="28"/>
-        </w:rPr>
-        <w:t>........................ 26</w:t>
-      </w:r>
-    </w:p>
-    <w:p>
-      <w:pPr>
-        <w:spacing w:line="360" w:lineRule="auto"/>
-        <w:rPr>
-          <w:rFonts w:ascii="Times New Roman" w:hAnsi="Times New Roman" w:cs="Times New Roman"/>
-          <w:szCs w:val="28"/>
-        </w:rPr>
-      </w:pPr>
-      <w:r>
-        <w:rPr>
-          <w:rFonts w:ascii="Times New Roman" w:hAnsi="Times New Roman" w:cs="Times New Roman"/>
           <w:b/>
           <w:bCs/>
-          <w:szCs w:val="28"/>
         </w:rPr>
-        <w:t>Заключение</w:t>
-      </w:r>
+        <w:t>Разработка и запуск онлайн-платформы вакансий для людей с инвалидностью</w:t>
+      </w:r>
+      <w:r>
+        <w:br/>
+        <w:t>Включает создание удобного сайта, адаптированного для нужд пользователей с различными видами инвалидности. Платформа должна быть протестирована целевой аудиторией и запущена для общего доступа, чтобы предложить удобные и подходящие вакансии, а также инструменты для обратной связи.</w:t>
+      </w:r>
+    </w:p>
+    <w:p>
+      <w:pPr>
+        <w:numPr>
+          <w:ilvl w:val="0"/>
+          <w:numId w:val="2"/>
+        </w:numPr>
+      </w:pPr>
       <w:r>
         <w:rPr>
-          <w:rFonts w:ascii="Times New Roman" w:hAnsi="Times New Roman" w:cs="Times New Roman"/>
-          <w:szCs w:val="28"/>
-        </w:rPr>
-        <w:t xml:space="preserve"> .....................................................................................</w:t>
-      </w:r>
-      <w:r>
-        <w:rPr>
-          <w:rFonts w:ascii="Times New Roman" w:hAnsi="Times New Roman" w:cs="Times New Roman"/>
-          <w:szCs w:val="28"/>
-        </w:rPr>
-        <w:t>.</w:t>
-      </w:r>
-      <w:r>
-        <w:rPr>
-          <w:rFonts w:ascii="Times New Roman" w:hAnsi="Times New Roman" w:cs="Times New Roman"/>
-          <w:szCs w:val="28"/>
-        </w:rPr>
-        <w:t>................... 28</w:t>
-      </w:r>
-    </w:p>
-    <w:p>
-      <w:pPr>
-        <w:spacing w:line="360" w:lineRule="auto"/>
-        <w:rPr>
-          <w:rFonts w:ascii="Times New Roman" w:hAnsi="Times New Roman" w:cs="Times New Roman"/>
-          <w:szCs w:val="28"/>
-        </w:rPr>
-      </w:pPr>
-      <w:r>
-        <w:rPr>
-          <w:rFonts w:ascii="Times New Roman" w:hAnsi="Times New Roman" w:cs="Times New Roman"/>
           <w:b/>
           <w:bCs/>
-          <w:szCs w:val="28"/>
         </w:rPr>
-        <w:t>Список использованных источников</w:t>
-      </w:r>
+        <w:t>Внедрение информационно-консультационной поддержки для соискателей и работодателей</w:t>
+      </w:r>
+      <w:r>
+        <w:br/>
+        <w:t>В рамках этой задачи создается служба поддержки, предоставляющая информацию и консультации по вопросам трудоустройства, оформлению документов и адаптации рабочих мест. Работодателям будут предложены материалы и консультирование по вопросам трудоустройства и интеграции сотрудников с инвалидностью.</w:t>
+      </w:r>
+    </w:p>
+    <w:p>
+      <w:pPr>
+        <w:numPr>
+          <w:ilvl w:val="0"/>
+          <w:numId w:val="2"/>
+        </w:numPr>
+      </w:pPr>
       <w:r>
         <w:rPr>
-          <w:rFonts w:ascii="Times New Roman" w:hAnsi="Times New Roman" w:cs="Times New Roman"/>
-          <w:szCs w:val="28"/>
-        </w:rPr>
-        <w:t xml:space="preserve"> ............................................................ 30</w:t>
-      </w:r>
-    </w:p>
-    <w:p>
-      <w:pPr>
-        <w:spacing w:line="360" w:lineRule="auto"/>
-        <w:rPr>
-          <w:rFonts w:ascii="Times New Roman" w:hAnsi="Times New Roman" w:cs="Times New Roman"/>
-          <w:szCs w:val="28"/>
-        </w:rPr>
-      </w:pPr>
-      <w:r>
-        <w:rPr>
-          <w:rFonts w:ascii="Times New Roman" w:hAnsi="Times New Roman" w:cs="Times New Roman"/>
           <w:b/>
           <w:bCs/>
-          <w:szCs w:val="28"/>
         </w:rPr>
-        <w:t>Приложения</w:t>
-      </w:r>
+        <w:lastRenderedPageBreak/>
+        <w:t>Организация образовательных курсов для повышения квалификации</w:t>
+      </w:r>
+      <w:r>
+        <w:br/>
+        <w:t>Проект предусматривает проведение курсов для людей с инвалидностью по наиболее востребованным профессиям, например в IT, маркетинге и бухгалтерии. Курсы адаптированы под их нужды и будут способствовать улучшению профессиональных навыков и конкурентоспособности.</w:t>
+      </w:r>
+    </w:p>
+    <w:p>
+      <w:pPr>
+        <w:numPr>
+          <w:ilvl w:val="0"/>
+          <w:numId w:val="2"/>
+        </w:numPr>
+      </w:pPr>
       <w:r>
         <w:rPr>
-          <w:rFonts w:ascii="Times New Roman" w:hAnsi="Times New Roman" w:cs="Times New Roman"/>
-          <w:szCs w:val="28"/>
+          <w:b/>
+          <w:bCs/>
         </w:rPr>
-        <w:t xml:space="preserve"> ........................................................................................................ 32</w:t>
-      </w:r>
-    </w:p>
-    <w:p>
-      <w:pPr>
-        <w:spacing w:line="360" w:lineRule="auto"/>
-        <w:jc w:val="both"/>
+        <w:t>Взаимодействие с государственными структурами для создания квотированных рабочих мест и программы поддержки работодателей</w:t>
+      </w:r>
+      <w:r>
+        <w:br/>
+        <w:t>Эта задача предполагает сотрудничество с государственными органами для создания квотированных рабочих мест для людей с инвалидностью, а также программ, стимулирующих работодателей к найму через платформу. Программа поддержки может включать налоговые льготы и субсидии для компаний, нанимающих соискателей через платформу "Работа для всех".</w:t>
+      </w:r>
+    </w:p>
+    <w:p>
+      <w:pPr>
+        <w:numPr>
+          <w:ilvl w:val="0"/>
+          <w:numId w:val="2"/>
+        </w:numPr>
+      </w:pPr>
+      <w:r>
         <w:rPr>
-          <w:rFonts w:ascii="Times New Roman" w:hAnsi="Times New Roman" w:cs="Times New Roman"/>
-          <w:szCs w:val="28"/>
+          <w:b/>
+          <w:bCs/>
         </w:rPr>
-      </w:pPr>
-    </w:p>
-    <w:p>
-      <w:pPr>
+        <w:t>Мониторинг и улучшение работы платформы</w:t>
+      </w:r>
+      <w:r>
+        <w:br/>
+        <w:t>Для обеспечения эффективности будет регулярно проводиться мониторинг работы платформы, сбор обратной связи от пользователей и анализ успешности трудоустройства. На основе данных будут вноситься корректировки для улучшения качества платформы.</w:t>
+      </w:r>
+    </w:p>
+    <w:p/>
+    <w:p>
+      <w:pPr>
+        <w:pStyle w:val="2"/>
+      </w:pPr>
+      <w:bookmarkStart w:id="5" w:name="_Toc181833261"/>
+      <w:r>
         <w:rPr>
-          <w:rFonts w:ascii="Times New Roman" w:eastAsia="Times New Roman" w:hAnsi="Times New Roman" w:cs="Times New Roman"/>
-          <w:color w:val="1A1A1A"/>
-          <w:szCs w:val="28"/>
+          <w:rFonts w:eastAsiaTheme="majorEastAsia"/>
         </w:rPr>
-      </w:pPr>
-    </w:p>
+        <w:t>4. Ожидаемые результаты</w:t>
+      </w:r>
+      <w:bookmarkEnd w:id="5"/>
+    </w:p>
+    <w:p>
+      <w:r>
+        <w:t>Проект "Работа для всех" направлен на достижение следующих результатов:</w:t>
+      </w:r>
+    </w:p>
+    <w:p>
+      <w:pPr>
+        <w:numPr>
+          <w:ilvl w:val="0"/>
+          <w:numId w:val="3"/>
+        </w:numPr>
+      </w:pPr>
+      <w:r>
+        <w:rPr>
+          <w:b/>
+          <w:bCs/>
+        </w:rPr>
+        <w:t>Рост уровня трудоустройства людей с инвалидностью</w:t>
+      </w:r>
+      <w:r>
+        <w:br/>
+        <w:t>Ожидается, что в результате реализации проекта не менее 30% активных пользователей платформы найдут работу.</w:t>
+      </w:r>
+    </w:p>
+    <w:p>
+      <w:pPr>
+        <w:numPr>
+          <w:ilvl w:val="0"/>
+          <w:numId w:val="3"/>
+        </w:numPr>
+      </w:pPr>
+      <w:r>
+        <w:rPr>
+          <w:b/>
+          <w:bCs/>
+        </w:rPr>
+        <w:t>Снижение уровня социальной изоляции среди людей с инвалидностью</w:t>
+      </w:r>
+      <w:r>
+        <w:br/>
+        <w:t xml:space="preserve">Программа поддержки и консультаций способствует повышению уровня </w:t>
+      </w:r>
+      <w:r>
+        <w:lastRenderedPageBreak/>
+        <w:t>социальных контактов и интеграции людей с инвалидностью в общественную жизнь.</w:t>
+      </w:r>
+    </w:p>
+    <w:p>
+      <w:pPr>
+        <w:numPr>
+          <w:ilvl w:val="0"/>
+          <w:numId w:val="3"/>
+        </w:numPr>
+      </w:pPr>
+      <w:r>
+        <w:rPr>
+          <w:b/>
+          <w:bCs/>
+        </w:rPr>
+        <w:t>Положительное общественное восприятие трудоустройства людей с инвалидностью</w:t>
+      </w:r>
+      <w:r>
+        <w:br/>
+        <w:t>Информационные кампании и образовательные материалы повысят уровень инклюзивности и вовлеченности работодателей, что в долгосрочной перспективе улучшит общественное отношение к людям с инвалидностью.</w:t>
+      </w:r>
+    </w:p>
+    <w:p>
+      <w:pPr>
+        <w:numPr>
+          <w:ilvl w:val="0"/>
+          <w:numId w:val="3"/>
+        </w:numPr>
+      </w:pPr>
+      <w:r>
+        <w:rPr>
+          <w:b/>
+          <w:bCs/>
+        </w:rPr>
+        <w:t>Увеличение квотированных рабочих мест и поддержки со стороны государства</w:t>
+      </w:r>
+      <w:r>
+        <w:br/>
+        <w:t>Благодаря взаимодействию с государственными органами ожидается создание квотированных мест и налоговых льгот для работодателей, нанимающих сотрудников с инвалидностью, что повысит уровень занятости и облегчит их трудоустройство.</w:t>
+      </w:r>
+    </w:p>
+    <w:p>
+      <w:pPr>
+        <w:numPr>
+          <w:ilvl w:val="0"/>
+          <w:numId w:val="3"/>
+        </w:numPr>
+      </w:pPr>
+      <w:r>
+        <w:rPr>
+          <w:b/>
+          <w:bCs/>
+        </w:rPr>
+        <w:t>Стабильная работа и улучшение функционала платформы</w:t>
+      </w:r>
+      <w:r>
+        <w:br/>
+        <w:t>К завершению проекта платформа будет улучшена на основе отзывов, обеспечивая удобный интерфейс и стабильную работу, доступную для пользователей с различными видами инвалидности.</w:t>
+      </w:r>
+    </w:p>
+    <w:p/>
+    <w:p/>
     <w:sectPr>
+      <w:footerReference w:type="default" r:id="rId8"/>
       <w:pgSz w:w="11906" w:h="16838"/>
       <w:pgMar w:top="1134" w:right="850" w:bottom="1134" w:left="1701" w:header="708" w:footer="708" w:gutter="0"/>
+      <w:pgNumType w:start="2"/>
       <w:cols w:space="708"/>
-      <w:docGrid w:linePitch="360"/>
+      <w:titlePg/>
+      <w:docGrid w:linePitch="381"/>
     </w:sectPr>
   </w:body>
 </w:document>
+</file>
+
+<file path=word/endnotes.xml><?xml version="1.0" encoding="utf-8"?>
+<w:endnotes xmlns:wpc="http://schemas.microsoft.com/office/word/2010/wordprocessingCanvas" xmlns:cx="http://schemas.microsoft.com/office/drawing/2014/chartex" xmlns:cx1="http://schemas.microsoft.com/office/drawing/2015/9/8/chartex" xmlns:cx2="http://schemas.microsoft.com/office/drawing/2015/10/21/chartex" xmlns:cx3="http://schemas.microsoft.com/office/drawing/2016/5/9/chartex" xmlns:cx4="http://schemas.microsoft.com/office/drawing/2016/5/10/chartex" xmlns:cx5="http://schemas.microsoft.com/office/drawing/2016/5/11/chartex" xmlns:cx6="http://schemas.microsoft.com/office/drawing/2016/5/12/chartex" xmlns:cx7="http://schemas.microsoft.com/office/drawing/2016/5/13/chartex" xmlns:cx8="http://schemas.microsoft.com/office/drawing/2016/5/14/chartex" xmlns:mc="http://schemas.openxmlformats.org/markup-compatibility/2006" xmlns:aink="http://schemas.microsoft.com/office/drawing/2016/ink" xmlns:am3d="http://schemas.microsoft.com/office/drawing/2017/model3d" xmlns:o="urn:schemas-microsoft-com:office:office" xmlns:oel="http://schemas.microsoft.com/office/2019/extlst" xmlns:r="http://schemas.openxmlformats.org/officeDocument/2006/relationships" xmlns:m="http://schemas.openxmlformats.org/officeDocument/2006/math" xmlns:v="urn:schemas-microsoft-com:vml" xmlns:wp14="http://schemas.microsoft.com/office/word/2010/wordprocessingDrawing" xmlns:wp="http://schemas.openxmlformats.org/drawingml/2006/wordprocessingDrawing" xmlns:w10="urn:schemas-microsoft-com:office:word" xmlns:w="http://schemas.openxmlformats.org/wordprocessingml/2006/main" xmlns:w14="http://schemas.microsoft.com/office/word/2010/wordml" xmlns:w15="http://schemas.microsoft.com/office/word/2012/wordml" xmlns:w16cex="http://schemas.microsoft.com/office/word/2018/wordml/cex" xmlns:w16cid="http://schemas.microsoft.com/office/word/2016/wordml/cid" xmlns:w16="http://schemas.microsoft.com/office/word/2018/wordml" xmlns:w16sdtdh="http://schemas.microsoft.com/office/word/2020/wordml/sdtdatahash" xmlns:w16se="http://schemas.microsoft.com/office/word/2015/wordml/symex" xmlns:wpg="http://schemas.microsoft.com/office/word/2010/wordprocessingGroup" xmlns:wpi="http://schemas.microsoft.com/office/word/2010/wordprocessingInk" xmlns:wne="http://schemas.microsoft.com/office/word/2006/wordml" xmlns:wps="http://schemas.microsoft.com/office/word/2010/wordprocessingShape" mc:Ignorable="w14 w15 w16se w16cid w16 w16cex w16sdtdh wp14">
+  <w:endnote w:type="separator" w:id="-1">
+    <w:p>
+      <w:pPr>
+        <w:spacing w:line="240" w:lineRule="auto"/>
+      </w:pPr>
+      <w:r>
+        <w:separator/>
+      </w:r>
+    </w:p>
+  </w:endnote>
+  <w:endnote w:type="continuationSeparator" w:id="0">
+    <w:p>
+      <w:pPr>
+        <w:spacing w:line="240" w:lineRule="auto"/>
+      </w:pPr>
+      <w:r>
+        <w:continuationSeparator/>
+      </w:r>
+    </w:p>
+  </w:endnote>
+</w:endnotes>
+</file>
+
+<file path=word/footer1.xml><?xml version="1.0" encoding="utf-8"?>
+<w:ftr xmlns:wpc="http://schemas.microsoft.com/office/word/2010/wordprocessingCanvas" xmlns:cx="http://schemas.microsoft.com/office/drawing/2014/chartex" xmlns:cx1="http://schemas.microsoft.com/office/drawing/2015/9/8/chartex" xmlns:cx2="http://schemas.microsoft.com/office/drawing/2015/10/21/chartex" xmlns:cx3="http://schemas.microsoft.com/office/drawing/2016/5/9/chartex" xmlns:cx4="http://schemas.microsoft.com/office/drawing/2016/5/10/chartex" xmlns:cx5="http://schemas.microsoft.com/office/drawing/2016/5/11/chartex" xmlns:cx6="http://schemas.microsoft.com/office/drawing/2016/5/12/chartex" xmlns:cx7="http://schemas.microsoft.com/office/drawing/2016/5/13/chartex" xmlns:cx8="http://schemas.microsoft.com/office/drawing/2016/5/14/chartex" xmlns:mc="http://schemas.openxmlformats.org/markup-compatibility/2006" xmlns:aink="http://schemas.microsoft.com/office/drawing/2016/ink" xmlns:am3d="http://schemas.microsoft.com/office/drawing/2017/model3d" xmlns:o="urn:schemas-microsoft-com:office:office" xmlns:oel="http://schemas.microsoft.com/office/2019/extlst" xmlns:r="http://schemas.openxmlformats.org/officeDocument/2006/relationships" xmlns:m="http://schemas.openxmlformats.org/officeDocument/2006/math" xmlns:v="urn:schemas-microsoft-com:vml" xmlns:wp14="http://schemas.microsoft.com/office/word/2010/wordprocessingDrawing" xmlns:wp="http://schemas.openxmlformats.org/drawingml/2006/wordprocessingDrawing" xmlns:w10="urn:schemas-microsoft-com:office:word" xmlns:w="http://schemas.openxmlformats.org/wordprocessingml/2006/main" xmlns:w14="http://schemas.microsoft.com/office/word/2010/wordml" xmlns:w15="http://schemas.microsoft.com/office/word/2012/wordml" xmlns:w16cex="http://schemas.microsoft.com/office/word/2018/wordml/cex" xmlns:w16cid="http://schemas.microsoft.com/office/word/2016/wordml/cid" xmlns:w16="http://schemas.microsoft.com/office/word/2018/wordml" xmlns:w16sdtdh="http://schemas.microsoft.com/office/word/2020/wordml/sdtdatahash" xmlns:w16se="http://schemas.microsoft.com/office/word/2015/wordml/symex" xmlns:wpg="http://schemas.microsoft.com/office/word/2010/wordprocessingGroup" xmlns:wpi="http://schemas.microsoft.com/office/word/2010/wordprocessingInk" xmlns:wne="http://schemas.microsoft.com/office/word/2006/wordml" xmlns:wps="http://schemas.microsoft.com/office/word/2010/wordprocessingShape" mc:Ignorable="w14 w15 w16se w16cid w16 w16cex w16sdtdh wp14">
+  <w:sdt>
+    <w:sdtPr>
+      <w:id w:val="-1754043264"/>
+      <w:docPartObj>
+        <w:docPartGallery w:val="Page Numbers (Bottom of Page)"/>
+        <w:docPartUnique/>
+      </w:docPartObj>
+    </w:sdtPr>
+    <w:sdtEndPr>
+      <w:rPr>
+        <w:sz w:val="24"/>
+        <w:szCs w:val="24"/>
+      </w:rPr>
+    </w:sdtEndPr>
+    <w:sdtContent>
+      <w:p>
+        <w:pPr>
+          <w:pStyle w:val="af5"/>
+          <w:jc w:val="center"/>
+          <w:rPr>
+            <w:sz w:val="24"/>
+            <w:szCs w:val="24"/>
+          </w:rPr>
+        </w:pPr>
+        <w:r>
+          <w:rPr>
+            <w:sz w:val="24"/>
+            <w:szCs w:val="24"/>
+          </w:rPr>
+          <w:fldChar w:fldCharType="begin"/>
+        </w:r>
+        <w:r>
+          <w:rPr>
+            <w:sz w:val="24"/>
+            <w:szCs w:val="24"/>
+          </w:rPr>
+          <w:instrText>PAGE   \* MERGEFORMAT</w:instrText>
+        </w:r>
+        <w:r>
+          <w:rPr>
+            <w:sz w:val="24"/>
+            <w:szCs w:val="24"/>
+          </w:rPr>
+          <w:fldChar w:fldCharType="separate"/>
+        </w:r>
+        <w:r>
+          <w:rPr>
+            <w:sz w:val="24"/>
+            <w:szCs w:val="24"/>
+          </w:rPr>
+          <w:t>2</w:t>
+        </w:r>
+        <w:r>
+          <w:rPr>
+            <w:sz w:val="24"/>
+            <w:szCs w:val="24"/>
+          </w:rPr>
+          <w:fldChar w:fldCharType="end"/>
+        </w:r>
+      </w:p>
+    </w:sdtContent>
+  </w:sdt>
+  <w:p>
+    <w:pPr>
+      <w:pStyle w:val="af5"/>
+    </w:pPr>
+  </w:p>
+</w:ftr>
+</file>
+
+<file path=word/footnotes.xml><?xml version="1.0" encoding="utf-8"?>
+<w:footnotes xmlns:wpc="http://schemas.microsoft.com/office/word/2010/wordprocessingCanvas" xmlns:cx="http://schemas.microsoft.com/office/drawing/2014/chartex" xmlns:cx1="http://schemas.microsoft.com/office/drawing/2015/9/8/chartex" xmlns:cx2="http://schemas.microsoft.com/office/drawing/2015/10/21/chartex" xmlns:cx3="http://schemas.microsoft.com/office/drawing/2016/5/9/chartex" xmlns:cx4="http://schemas.microsoft.com/office/drawing/2016/5/10/chartex" xmlns:cx5="http://schemas.microsoft.com/office/drawing/2016/5/11/chartex" xmlns:cx6="http://schemas.microsoft.com/office/drawing/2016/5/12/chartex" xmlns:cx7="http://schemas.microsoft.com/office/drawing/2016/5/13/chartex" xmlns:cx8="http://schemas.microsoft.com/office/drawing/2016/5/14/chartex" xmlns:mc="http://schemas.openxmlformats.org/markup-compatibility/2006" xmlns:aink="http://schemas.microsoft.com/office/drawing/2016/ink" xmlns:am3d="http://schemas.microsoft.com/office/drawing/2017/model3d" xmlns:o="urn:schemas-microsoft-com:office:office" xmlns:oel="http://schemas.microsoft.com/office/2019/extlst" xmlns:r="http://schemas.openxmlformats.org/officeDocument/2006/relationships" xmlns:m="http://schemas.openxmlformats.org/officeDocument/2006/math" xmlns:v="urn:schemas-microsoft-com:vml" xmlns:wp14="http://schemas.microsoft.com/office/word/2010/wordprocessingDrawing" xmlns:wp="http://schemas.openxmlformats.org/drawingml/2006/wordprocessingDrawing" xmlns:w10="urn:schemas-microsoft-com:office:word" xmlns:w="http://schemas.openxmlformats.org/wordprocessingml/2006/main" xmlns:w14="http://schemas.microsoft.com/office/word/2010/wordml" xmlns:w15="http://schemas.microsoft.com/office/word/2012/wordml" xmlns:w16cex="http://schemas.microsoft.com/office/word/2018/wordml/cex" xmlns:w16cid="http://schemas.microsoft.com/office/word/2016/wordml/cid" xmlns:w16="http://schemas.microsoft.com/office/word/2018/wordml" xmlns:w16sdtdh="http://schemas.microsoft.com/office/word/2020/wordml/sdtdatahash" xmlns:w16se="http://schemas.microsoft.com/office/word/2015/wordml/symex" xmlns:wpg="http://schemas.microsoft.com/office/word/2010/wordprocessingGroup" xmlns:wpi="http://schemas.microsoft.com/office/word/2010/wordprocessingInk" xmlns:wne="http://schemas.microsoft.com/office/word/2006/wordml" xmlns:wps="http://schemas.microsoft.com/office/word/2010/wordprocessingShape" mc:Ignorable="w14 w15 w16se w16cid w16 w16cex w16sdtdh wp14">
+  <w:footnote w:type="separator" w:id="-1">
+    <w:p>
+      <w:pPr>
+        <w:spacing w:line="240" w:lineRule="auto"/>
+      </w:pPr>
+      <w:r>
+        <w:separator/>
+      </w:r>
+    </w:p>
+  </w:footnote>
+  <w:footnote w:type="continuationSeparator" w:id="0">
+    <w:p>
+      <w:pPr>
+        <w:spacing w:line="240" w:lineRule="auto"/>
+      </w:pPr>
+      <w:r>
+        <w:continuationSeparator/>
+      </w:r>
+    </w:p>
+  </w:footnote>
+  <w:footnote w:id="1">
+    <w:p>
+      <w:pPr>
+        <w:pStyle w:val="af0"/>
+        <w:tabs>
+          <w:tab w:val="left" w:pos="1494"/>
+        </w:tabs>
+      </w:pPr>
+      <w:r>
+        <w:rPr>
+          <w:rStyle w:val="af2"/>
+        </w:rPr>
+        <w:footnoteRef/>
+      </w:r>
+      <w:r>
+        <w:t xml:space="preserve"> </w:t>
+      </w:r>
+      <w:r>
+        <w:t>Росстат. Численность населения с инвалидностью в Российской Федерации на конец года. Росстат, 2023.</w:t>
+      </w:r>
+    </w:p>
+  </w:footnote>
+  <w:footnote w:id="2">
+    <w:p>
+      <w:pPr>
+        <w:pStyle w:val="af0"/>
+      </w:pPr>
+      <w:r>
+        <w:rPr>
+          <w:rStyle w:val="af2"/>
+        </w:rPr>
+        <w:footnoteRef/>
+      </w:r>
+      <w:r>
+        <w:t xml:space="preserve"> </w:t>
+      </w:r>
+      <w:r>
+        <w:t>ВЦИОМ. Социальная изоляция и доступность общения для людей с инвалидностью в России. ВЦИОМ, 2023.</w:t>
+      </w:r>
+    </w:p>
+  </w:footnote>
+  <w:footnote w:id="3">
+    <w:p>
+      <w:pPr>
+        <w:pStyle w:val="af0"/>
+      </w:pPr>
+      <w:r>
+        <w:rPr>
+          <w:rStyle w:val="af2"/>
+        </w:rPr>
+        <w:footnoteRef/>
+      </w:r>
+      <w:r>
+        <w:t xml:space="preserve"> </w:t>
+      </w:r>
+      <w:r>
+        <w:t>Минобрнауки РФ. Образование и доступность высшего образования для людей с инвалидностью. Минобрнауки РФ, 2023.</w:t>
+      </w:r>
+    </w:p>
+  </w:footnote>
+</w:footnotes>
+</file>
+
+<file path=word/numbering.xml><?xml version="1.0" encoding="utf-8"?>
+<w:numbering xmlns:wpc="http://schemas.microsoft.com/office/word/2010/wordprocessingCanvas" xmlns:cx="http://schemas.microsoft.com/office/drawing/2014/chartex" xmlns:cx1="http://schemas.microsoft.com/office/drawing/2015/9/8/chartex" xmlns:cx2="http://schemas.microsoft.com/office/drawing/2015/10/21/chartex" xmlns:cx3="http://schemas.microsoft.com/office/drawing/2016/5/9/chartex" xmlns:cx4="http://schemas.microsoft.com/office/drawing/2016/5/10/chartex" xmlns:cx5="http://schemas.microsoft.com/office/drawing/2016/5/11/chartex" xmlns:cx6="http://schemas.microsoft.com/office/drawing/2016/5/12/chartex" xmlns:cx7="http://schemas.microsoft.com/office/drawing/2016/5/13/chartex" xmlns:cx8="http://schemas.microsoft.com/office/drawing/2016/5/14/chartex" xmlns:mc="http://schemas.openxmlformats.org/markup-compatibility/2006" xmlns:aink="http://schemas.microsoft.com/office/drawing/2016/ink" xmlns:am3d="http://schemas.microsoft.com/office/drawing/2017/model3d" xmlns:o="urn:schemas-microsoft-com:office:office" xmlns:oel="http://schemas.microsoft.com/office/2019/extlst" xmlns:r="http://schemas.openxmlformats.org/officeDocument/2006/relationships" xmlns:m="http://schemas.openxmlformats.org/officeDocument/2006/math" xmlns:v="urn:schemas-microsoft-com:vml" xmlns:wp14="http://schemas.microsoft.com/office/word/2010/wordprocessingDrawing" xmlns:wp="http://schemas.openxmlformats.org/drawingml/2006/wordprocessingDrawing" xmlns:w10="urn:schemas-microsoft-com:office:word" xmlns:w="http://schemas.openxmlformats.org/wordprocessingml/2006/main" xmlns:w14="http://schemas.microsoft.com/office/word/2010/wordml" xmlns:w15="http://schemas.microsoft.com/office/word/2012/wordml" xmlns:w16cex="http://schemas.microsoft.com/office/word/2018/wordml/cex" xmlns:w16cid="http://schemas.microsoft.com/office/word/2016/wordml/cid" xmlns:w16="http://schemas.microsoft.com/office/word/2018/wordml" xmlns:w16sdtdh="http://schemas.microsoft.com/office/word/2020/wordml/sdtdatahash" xmlns:w16se="http://schemas.microsoft.com/office/word/2015/wordml/symex" xmlns:wpg="http://schemas.microsoft.com/office/word/2010/wordprocessingGroup" xmlns:wpi="http://schemas.microsoft.com/office/word/2010/wordprocessingInk" xmlns:wne="http://schemas.microsoft.com/office/word/2006/wordml" xmlns:wps="http://schemas.microsoft.com/office/word/2010/wordprocessingShape" mc:Ignorable="w14 w15 w16se w16cid w16 w16cex w16sdtdh wp14">
+  <w:abstractNum w:abstractNumId="0" w15:restartNumberingAfterBreak="0">
+    <w:nsid w:val="248127D9"/>
+    <w:multiLevelType w:val="multilevel"/>
+    <w:tmpl w:val="BEBE0C34"/>
+    <w:lvl w:ilvl="0">
+      <w:start w:val="1"/>
+      <w:numFmt w:val="bullet"/>
+      <w:lvlText w:val=""/>
+      <w:lvlJc w:val="left"/>
+      <w:pPr>
+        <w:tabs>
+          <w:tab w:val="num" w:pos="720"/>
+        </w:tabs>
+        <w:ind w:left="720" w:hanging="360"/>
+      </w:pPr>
+      <w:rPr>
+        <w:rFonts w:ascii="Symbol" w:hAnsi="Symbol" w:hint="default"/>
+        <w:sz w:val="20"/>
+      </w:rPr>
+    </w:lvl>
+    <w:lvl w:ilvl="1" w:tentative="1">
+      <w:start w:val="1"/>
+      <w:numFmt w:val="bullet"/>
+      <w:lvlText w:val="o"/>
+      <w:lvlJc w:val="left"/>
+      <w:pPr>
+        <w:tabs>
+          <w:tab w:val="num" w:pos="1440"/>
+        </w:tabs>
+        <w:ind w:left="1440" w:hanging="360"/>
+      </w:pPr>
+      <w:rPr>
+        <w:rFonts w:ascii="Courier New" w:hAnsi="Courier New" w:hint="default"/>
+        <w:sz w:val="20"/>
+      </w:rPr>
+    </w:lvl>
+    <w:lvl w:ilvl="2" w:tentative="1">
+      <w:start w:val="1"/>
+      <w:numFmt w:val="bullet"/>
+      <w:lvlText w:val=""/>
+      <w:lvlJc w:val="left"/>
+      <w:pPr>
+        <w:tabs>
+          <w:tab w:val="num" w:pos="2160"/>
+        </w:tabs>
+        <w:ind w:left="2160" w:hanging="360"/>
+      </w:pPr>
+      <w:rPr>
+        <w:rFonts w:ascii="Wingdings" w:hAnsi="Wingdings" w:hint="default"/>
+        <w:sz w:val="20"/>
+      </w:rPr>
+    </w:lvl>
+    <w:lvl w:ilvl="3" w:tentative="1">
+      <w:start w:val="1"/>
+      <w:numFmt w:val="bullet"/>
+      <w:lvlText w:val=""/>
+      <w:lvlJc w:val="left"/>
+      <w:pPr>
+        <w:tabs>
+          <w:tab w:val="num" w:pos="2880"/>
+        </w:tabs>
+        <w:ind w:left="2880" w:hanging="360"/>
+      </w:pPr>
+      <w:rPr>
+        <w:rFonts w:ascii="Wingdings" w:hAnsi="Wingdings" w:hint="default"/>
+        <w:sz w:val="20"/>
+      </w:rPr>
+    </w:lvl>
+    <w:lvl w:ilvl="4" w:tentative="1">
+      <w:start w:val="1"/>
+      <w:numFmt w:val="bullet"/>
+      <w:lvlText w:val=""/>
+      <w:lvlJc w:val="left"/>
+      <w:pPr>
+        <w:tabs>
+          <w:tab w:val="num" w:pos="3600"/>
+        </w:tabs>
+        <w:ind w:left="3600" w:hanging="360"/>
+      </w:pPr>
+      <w:rPr>
+        <w:rFonts w:ascii="Wingdings" w:hAnsi="Wingdings" w:hint="default"/>
+        <w:sz w:val="20"/>
+      </w:rPr>
+    </w:lvl>
+    <w:lvl w:ilvl="5" w:tentative="1">
+      <w:start w:val="1"/>
+      <w:numFmt w:val="bullet"/>
+      <w:lvlText w:val=""/>
+      <w:lvlJc w:val="left"/>
+      <w:pPr>
+        <w:tabs>
+          <w:tab w:val="num" w:pos="4320"/>
+        </w:tabs>
+        <w:ind w:left="4320" w:hanging="360"/>
+      </w:pPr>
+      <w:rPr>
+        <w:rFonts w:ascii="Wingdings" w:hAnsi="Wingdings" w:hint="default"/>
+        <w:sz w:val="20"/>
+      </w:rPr>
+    </w:lvl>
+    <w:lvl w:ilvl="6" w:tentative="1">
+      <w:start w:val="1"/>
+      <w:numFmt w:val="bullet"/>
+      <w:lvlText w:val=""/>
+      <w:lvlJc w:val="left"/>
+      <w:pPr>
+        <w:tabs>
+          <w:tab w:val="num" w:pos="5040"/>
+        </w:tabs>
+        <w:ind w:left="5040" w:hanging="360"/>
+      </w:pPr>
+      <w:rPr>
+        <w:rFonts w:ascii="Wingdings" w:hAnsi="Wingdings" w:hint="default"/>
+        <w:sz w:val="20"/>
+      </w:rPr>
+    </w:lvl>
+    <w:lvl w:ilvl="7" w:tentative="1">
+      <w:start w:val="1"/>
+      <w:numFmt w:val="bullet"/>
+      <w:lvlText w:val=""/>
+      <w:lvlJc w:val="left"/>
+      <w:pPr>
+        <w:tabs>
+          <w:tab w:val="num" w:pos="5760"/>
+        </w:tabs>
+        <w:ind w:left="5760" w:hanging="360"/>
+      </w:pPr>
+      <w:rPr>
+        <w:rFonts w:ascii="Wingdings" w:hAnsi="Wingdings" w:hint="default"/>
+        <w:sz w:val="20"/>
+      </w:rPr>
+    </w:lvl>
+    <w:lvl w:ilvl="8" w:tentative="1">
+      <w:start w:val="1"/>
+      <w:numFmt w:val="bullet"/>
+      <w:lvlText w:val=""/>
+      <w:lvlJc w:val="left"/>
+      <w:pPr>
+        <w:tabs>
+          <w:tab w:val="num" w:pos="6480"/>
+        </w:tabs>
+        <w:ind w:left="6480" w:hanging="360"/>
+      </w:pPr>
+      <w:rPr>
+        <w:rFonts w:ascii="Wingdings" w:hAnsi="Wingdings" w:hint="default"/>
+        <w:sz w:val="20"/>
+      </w:rPr>
+    </w:lvl>
+  </w:abstractNum>
+  <w:abstractNum w:abstractNumId="1" w15:restartNumberingAfterBreak="0">
+    <w:nsid w:val="59567E44"/>
+    <w:multiLevelType w:val="multilevel"/>
+    <w:tmpl w:val="B9FCAF64"/>
+    <w:lvl w:ilvl="0">
+      <w:start w:val="1"/>
+      <w:numFmt w:val="bullet"/>
+      <w:lvlText w:val=""/>
+      <w:lvlJc w:val="left"/>
+      <w:pPr>
+        <w:tabs>
+          <w:tab w:val="num" w:pos="720"/>
+        </w:tabs>
+        <w:ind w:left="720" w:hanging="360"/>
+      </w:pPr>
+      <w:rPr>
+        <w:rFonts w:ascii="Symbol" w:hAnsi="Symbol" w:hint="default"/>
+        <w:sz w:val="20"/>
+      </w:rPr>
+    </w:lvl>
+    <w:lvl w:ilvl="1" w:tentative="1">
+      <w:start w:val="1"/>
+      <w:numFmt w:val="bullet"/>
+      <w:lvlText w:val="o"/>
+      <w:lvlJc w:val="left"/>
+      <w:pPr>
+        <w:tabs>
+          <w:tab w:val="num" w:pos="1440"/>
+        </w:tabs>
+        <w:ind w:left="1440" w:hanging="360"/>
+      </w:pPr>
+      <w:rPr>
+        <w:rFonts w:ascii="Courier New" w:hAnsi="Courier New" w:hint="default"/>
+        <w:sz w:val="20"/>
+      </w:rPr>
+    </w:lvl>
+    <w:lvl w:ilvl="2" w:tentative="1">
+      <w:start w:val="1"/>
+      <w:numFmt w:val="bullet"/>
+      <w:lvlText w:val=""/>
+      <w:lvlJc w:val="left"/>
+      <w:pPr>
+        <w:tabs>
+          <w:tab w:val="num" w:pos="2160"/>
+        </w:tabs>
+        <w:ind w:left="2160" w:hanging="360"/>
+      </w:pPr>
+      <w:rPr>
+        <w:rFonts w:ascii="Wingdings" w:hAnsi="Wingdings" w:hint="default"/>
+        <w:sz w:val="20"/>
+      </w:rPr>
+    </w:lvl>
+    <w:lvl w:ilvl="3" w:tentative="1">
+      <w:start w:val="1"/>
+      <w:numFmt w:val="bullet"/>
+      <w:lvlText w:val=""/>
+      <w:lvlJc w:val="left"/>
+      <w:pPr>
+        <w:tabs>
+          <w:tab w:val="num" w:pos="2880"/>
+        </w:tabs>
+        <w:ind w:left="2880" w:hanging="360"/>
+      </w:pPr>
+      <w:rPr>
+        <w:rFonts w:ascii="Wingdings" w:hAnsi="Wingdings" w:hint="default"/>
+        <w:sz w:val="20"/>
+      </w:rPr>
+    </w:lvl>
+    <w:lvl w:ilvl="4" w:tentative="1">
+      <w:start w:val="1"/>
+      <w:numFmt w:val="bullet"/>
+      <w:lvlText w:val=""/>
+      <w:lvlJc w:val="left"/>
+      <w:pPr>
+        <w:tabs>
+          <w:tab w:val="num" w:pos="3600"/>
+        </w:tabs>
+        <w:ind w:left="3600" w:hanging="360"/>
+      </w:pPr>
+      <w:rPr>
+        <w:rFonts w:ascii="Wingdings" w:hAnsi="Wingdings" w:hint="default"/>
+        <w:sz w:val="20"/>
+      </w:rPr>
+    </w:lvl>
+    <w:lvl w:ilvl="5" w:tentative="1">
+      <w:start w:val="1"/>
+      <w:numFmt w:val="bullet"/>
+      <w:lvlText w:val=""/>
+      <w:lvlJc w:val="left"/>
+      <w:pPr>
+        <w:tabs>
+          <w:tab w:val="num" w:pos="4320"/>
+        </w:tabs>
+        <w:ind w:left="4320" w:hanging="360"/>
+      </w:pPr>
+      <w:rPr>
+        <w:rFonts w:ascii="Wingdings" w:hAnsi="Wingdings" w:hint="default"/>
+        <w:sz w:val="20"/>
+      </w:rPr>
+    </w:lvl>
+    <w:lvl w:ilvl="6" w:tentative="1">
+      <w:start w:val="1"/>
+      <w:numFmt w:val="bullet"/>
+      <w:lvlText w:val=""/>
+      <w:lvlJc w:val="left"/>
+      <w:pPr>
+        <w:tabs>
+          <w:tab w:val="num" w:pos="5040"/>
+        </w:tabs>
+        <w:ind w:left="5040" w:hanging="360"/>
+      </w:pPr>
+      <w:rPr>
+        <w:rFonts w:ascii="Wingdings" w:hAnsi="Wingdings" w:hint="default"/>
+        <w:sz w:val="20"/>
+      </w:rPr>
+    </w:lvl>
+    <w:lvl w:ilvl="7" w:tentative="1">
+      <w:start w:val="1"/>
+      <w:numFmt w:val="bullet"/>
+      <w:lvlText w:val=""/>
+      <w:lvlJc w:val="left"/>
+      <w:pPr>
+        <w:tabs>
+          <w:tab w:val="num" w:pos="5760"/>
+        </w:tabs>
+        <w:ind w:left="5760" w:hanging="360"/>
+      </w:pPr>
+      <w:rPr>
+        <w:rFonts w:ascii="Wingdings" w:hAnsi="Wingdings" w:hint="default"/>
+        <w:sz w:val="20"/>
+      </w:rPr>
+    </w:lvl>
+    <w:lvl w:ilvl="8" w:tentative="1">
+      <w:start w:val="1"/>
+      <w:numFmt w:val="bullet"/>
+      <w:lvlText w:val=""/>
+      <w:lvlJc w:val="left"/>
+      <w:pPr>
+        <w:tabs>
+          <w:tab w:val="num" w:pos="6480"/>
+        </w:tabs>
+        <w:ind w:left="6480" w:hanging="360"/>
+      </w:pPr>
+      <w:rPr>
+        <w:rFonts w:ascii="Wingdings" w:hAnsi="Wingdings" w:hint="default"/>
+        <w:sz w:val="20"/>
+      </w:rPr>
+    </w:lvl>
+  </w:abstractNum>
+  <w:abstractNum w:abstractNumId="2" w15:restartNumberingAfterBreak="0">
+    <w:nsid w:val="7A492545"/>
+    <w:multiLevelType w:val="multilevel"/>
+    <w:tmpl w:val="267603DC"/>
+    <w:lvl w:ilvl="0">
+      <w:start w:val="1"/>
+      <w:numFmt w:val="decimal"/>
+      <w:lvlText w:val="%1."/>
+      <w:lvlJc w:val="left"/>
+      <w:pPr>
+        <w:tabs>
+          <w:tab w:val="num" w:pos="720"/>
+        </w:tabs>
+        <w:ind w:left="720" w:hanging="360"/>
+      </w:pPr>
+    </w:lvl>
+    <w:lvl w:ilvl="1" w:tentative="1">
+      <w:start w:val="1"/>
+      <w:numFmt w:val="decimal"/>
+      <w:lvlText w:val="%2."/>
+      <w:lvlJc w:val="left"/>
+      <w:pPr>
+        <w:tabs>
+          <w:tab w:val="num" w:pos="1440"/>
+        </w:tabs>
+        <w:ind w:left="1440" w:hanging="360"/>
+      </w:pPr>
+    </w:lvl>
+    <w:lvl w:ilvl="2" w:tentative="1">
+      <w:start w:val="1"/>
+      <w:numFmt w:val="decimal"/>
+      <w:lvlText w:val="%3."/>
+      <w:lvlJc w:val="left"/>
+      <w:pPr>
+        <w:tabs>
+          <w:tab w:val="num" w:pos="2160"/>
+        </w:tabs>
+        <w:ind w:left="2160" w:hanging="360"/>
+      </w:pPr>
+    </w:lvl>
+    <w:lvl w:ilvl="3" w:tentative="1">
+      <w:start w:val="1"/>
+      <w:numFmt w:val="decimal"/>
+      <w:lvlText w:val="%4."/>
+      <w:lvlJc w:val="left"/>
+      <w:pPr>
+        <w:tabs>
+          <w:tab w:val="num" w:pos="2880"/>
+        </w:tabs>
+        <w:ind w:left="2880" w:hanging="360"/>
+      </w:pPr>
+    </w:lvl>
+    <w:lvl w:ilvl="4" w:tentative="1">
+      <w:start w:val="1"/>
+      <w:numFmt w:val="decimal"/>
+      <w:lvlText w:val="%5."/>
+      <w:lvlJc w:val="left"/>
+      <w:pPr>
+        <w:tabs>
+          <w:tab w:val="num" w:pos="3600"/>
+        </w:tabs>
+        <w:ind w:left="3600" w:hanging="360"/>
+      </w:pPr>
+    </w:lvl>
+    <w:lvl w:ilvl="5" w:tentative="1">
+      <w:start w:val="1"/>
+      <w:numFmt w:val="decimal"/>
+      <w:lvlText w:val="%6."/>
+      <w:lvlJc w:val="left"/>
+      <w:pPr>
+        <w:tabs>
+          <w:tab w:val="num" w:pos="4320"/>
+        </w:tabs>
+        <w:ind w:left="4320" w:hanging="360"/>
+      </w:pPr>
+    </w:lvl>
+    <w:lvl w:ilvl="6" w:tentative="1">
+      <w:start w:val="1"/>
+      <w:numFmt w:val="decimal"/>
+      <w:lvlText w:val="%7."/>
+      <w:lvlJc w:val="left"/>
+      <w:pPr>
+        <w:tabs>
+          <w:tab w:val="num" w:pos="5040"/>
+        </w:tabs>
+        <w:ind w:left="5040" w:hanging="360"/>
+      </w:pPr>
+    </w:lvl>
+    <w:lvl w:ilvl="7" w:tentative="1">
+      <w:start w:val="1"/>
+      <w:numFmt w:val="decimal"/>
+      <w:lvlText w:val="%8."/>
+      <w:lvlJc w:val="left"/>
+      <w:pPr>
+        <w:tabs>
+          <w:tab w:val="num" w:pos="5760"/>
+        </w:tabs>
+        <w:ind w:left="5760" w:hanging="360"/>
+      </w:pPr>
+    </w:lvl>
+    <w:lvl w:ilvl="8" w:tentative="1">
+      <w:start w:val="1"/>
+      <w:numFmt w:val="decimal"/>
+      <w:lvlText w:val="%9."/>
+      <w:lvlJc w:val="left"/>
+      <w:pPr>
+        <w:tabs>
+          <w:tab w:val="num" w:pos="6480"/>
+        </w:tabs>
+        <w:ind w:left="6480" w:hanging="360"/>
+      </w:pPr>
+    </w:lvl>
+  </w:abstractNum>
+  <w:num w:numId="1" w16cid:durableId="874275022">
+    <w:abstractNumId w:val="2"/>
+  </w:num>
+  <w:num w:numId="2" w16cid:durableId="1300378048">
+    <w:abstractNumId w:val="0"/>
+  </w:num>
+  <w:num w:numId="3" w16cid:durableId="519783326">
+    <w:abstractNumId w:val="1"/>
+  </w:num>
+</w:numbering>
 </file>
 
 <file path=word/styles.xml><?xml version="1.0" encoding="utf-8"?>
@@ -1587,16 +1949,19 @@
   <w:style w:type="paragraph" w:default="1" w:styleId="a">
     <w:name w:val="Normal"/>
     <w:qFormat/>
-    <w:rsid w:val="000F7BEF"/>
+    <w:rsid w:val="0049226E"/>
     <w:pPr>
       <w:widowControl w:val="0"/>
       <w:suppressAutoHyphens/>
-      <w:spacing w:after="0" w:line="240" w:lineRule="auto"/>
-      <w:jc w:val="center"/>
+      <w:spacing w:after="0" w:line="360" w:lineRule="auto"/>
+      <w:ind w:firstLine="709"/>
+      <w:jc w:val="both"/>
     </w:pPr>
     <w:rPr>
-      <w:rFonts w:ascii="PT Astra Serif" w:eastAsia="Source Han Sans CN Regular" w:hAnsi="PT Astra Serif" w:cs="Lohit Devanagari"/>
+      <w:rFonts w:ascii="Times New Roman" w:eastAsia="Times New Roman" w:hAnsi="Times New Roman" w:cs="Times New Roman"/>
+      <w:color w:val="1A1A1A"/>
       <w:sz w:val="28"/>
+      <w:szCs w:val="28"/>
       <w:lang w:eastAsia="ru-RU" w:bidi="ru-RU"/>
       <w14:ligatures w14:val="none"/>
     </w:rPr>
@@ -1608,23 +1973,17 @@
     <w:link w:val="10"/>
     <w:uiPriority w:val="9"/>
     <w:qFormat/>
-    <w:rsid w:val="0058018F"/>
+    <w:rsid w:val="00A86E91"/>
     <w:pPr>
-      <w:keepNext/>
-      <w:keepLines/>
-      <w:widowControl/>
-      <w:suppressAutoHyphens w:val="0"/>
-      <w:spacing w:before="360" w:after="80" w:line="278" w:lineRule="auto"/>
+      <w:ind w:firstLine="708"/>
       <w:jc w:val="left"/>
       <w:outlineLvl w:val="0"/>
     </w:pPr>
     <w:rPr>
-      <w:rFonts w:asciiTheme="majorHAnsi" w:eastAsiaTheme="majorEastAsia" w:hAnsiTheme="majorHAnsi" w:cstheme="majorBidi"/>
-      <w:color w:val="0F4761" w:themeColor="accent1" w:themeShade="BF"/>
-      <w:sz w:val="40"/>
-      <w:szCs w:val="40"/>
-      <w:lang w:eastAsia="en-US" w:bidi="ar-SA"/>
-      <w14:ligatures w14:val="standardContextual"/>
+      <w:b/>
+      <w:bCs/>
+      <w:sz w:val="32"/>
+      <w:szCs w:val="32"/>
     </w:rPr>
   </w:style>
   <w:style w:type="paragraph" w:styleId="2">
@@ -1633,26 +1992,15 @@
     <w:next w:val="a"/>
     <w:link w:val="20"/>
     <w:uiPriority w:val="9"/>
-    <w:semiHidden/>
     <w:unhideWhenUsed/>
     <w:qFormat/>
-    <w:rsid w:val="0058018F"/>
+    <w:rsid w:val="00A86E91"/>
     <w:pPr>
-      <w:keepNext/>
-      <w:keepLines/>
-      <w:widowControl/>
-      <w:suppressAutoHyphens w:val="0"/>
-      <w:spacing w:before="160" w:after="80" w:line="278" w:lineRule="auto"/>
-      <w:jc w:val="left"/>
       <w:outlineLvl w:val="1"/>
     </w:pPr>
     <w:rPr>
-      <w:rFonts w:asciiTheme="majorHAnsi" w:eastAsiaTheme="majorEastAsia" w:hAnsiTheme="majorHAnsi" w:cstheme="majorBidi"/>
-      <w:color w:val="0F4761" w:themeColor="accent1" w:themeShade="BF"/>
-      <w:sz w:val="32"/>
-      <w:szCs w:val="32"/>
-      <w:lang w:eastAsia="en-US" w:bidi="ar-SA"/>
-      <w14:ligatures w14:val="standardContextual"/>
+      <w:b/>
+      <w:bCs/>
     </w:rPr>
   </w:style>
   <w:style w:type="paragraph" w:styleId="3">
@@ -1677,7 +2025,6 @@
     <w:rPr>
       <w:rFonts w:asciiTheme="minorHAnsi" w:eastAsiaTheme="majorEastAsia" w:hAnsiTheme="minorHAnsi" w:cstheme="majorBidi"/>
       <w:color w:val="0F4761" w:themeColor="accent1" w:themeShade="BF"/>
-      <w:szCs w:val="28"/>
       <w:lang w:eastAsia="en-US" w:bidi="ar-SA"/>
       <w14:ligatures w14:val="standardContextual"/>
     </w:rPr>
@@ -1881,12 +2228,16 @@
     <w:basedOn w:val="a0"/>
     <w:link w:val="1"/>
     <w:uiPriority w:val="9"/>
-    <w:rsid w:val="0058018F"/>
-    <w:rPr>
-      <w:rFonts w:asciiTheme="majorHAnsi" w:eastAsiaTheme="majorEastAsia" w:hAnsiTheme="majorHAnsi" w:cstheme="majorBidi"/>
-      <w:color w:val="0F4761" w:themeColor="accent1" w:themeShade="BF"/>
-      <w:sz w:val="40"/>
-      <w:szCs w:val="40"/>
+    <w:rsid w:val="00A86E91"/>
+    <w:rPr>
+      <w:rFonts w:ascii="Times New Roman" w:eastAsia="Times New Roman" w:hAnsi="Times New Roman" w:cs="Times New Roman"/>
+      <w:b/>
+      <w:bCs/>
+      <w:color w:val="1A1A1A"/>
+      <w:sz w:val="32"/>
+      <w:szCs w:val="32"/>
+      <w:lang w:eastAsia="ru-RU" w:bidi="ru-RU"/>
+      <w14:ligatures w14:val="none"/>
     </w:rPr>
   </w:style>
   <w:style w:type="character" w:customStyle="1" w:styleId="20">
@@ -1894,13 +2245,16 @@
     <w:basedOn w:val="a0"/>
     <w:link w:val="2"/>
     <w:uiPriority w:val="9"/>
-    <w:semiHidden/>
-    <w:rsid w:val="0058018F"/>
-    <w:rPr>
-      <w:rFonts w:asciiTheme="majorHAnsi" w:eastAsiaTheme="majorEastAsia" w:hAnsiTheme="majorHAnsi" w:cstheme="majorBidi"/>
-      <w:color w:val="0F4761" w:themeColor="accent1" w:themeShade="BF"/>
-      <w:sz w:val="32"/>
-      <w:szCs w:val="32"/>
+    <w:rsid w:val="00A86E91"/>
+    <w:rPr>
+      <w:rFonts w:ascii="Times New Roman" w:eastAsia="Times New Roman" w:hAnsi="Times New Roman" w:cs="Times New Roman"/>
+      <w:b/>
+      <w:bCs/>
+      <w:color w:val="1A1A1A"/>
+      <w:sz w:val="28"/>
+      <w:szCs w:val="28"/>
+      <w:lang w:eastAsia="ru-RU" w:bidi="ru-RU"/>
+      <w14:ligatures w14:val="none"/>
     </w:rPr>
   </w:style>
   <w:style w:type="character" w:customStyle="1" w:styleId="30">
@@ -2049,13 +2403,13 @@
       </w:numPr>
       <w:suppressAutoHyphens w:val="0"/>
       <w:spacing w:after="160" w:line="278" w:lineRule="auto"/>
+      <w:ind w:firstLine="709"/>
       <w:jc w:val="left"/>
     </w:pPr>
     <w:rPr>
       <w:rFonts w:asciiTheme="minorHAnsi" w:eastAsiaTheme="majorEastAsia" w:hAnsiTheme="minorHAnsi" w:cstheme="majorBidi"/>
       <w:color w:val="595959" w:themeColor="text1" w:themeTint="A6"/>
       <w:spacing w:val="15"/>
-      <w:szCs w:val="28"/>
       <w:lang w:eastAsia="en-US" w:bidi="ar-SA"/>
       <w14:ligatures w14:val="standardContextual"/>
     </w:rPr>
@@ -2214,14 +2568,161 @@
     <w:qFormat/>
     <w:rsid w:val="006231A9"/>
     <w:pPr>
-      <w:spacing w:before="240" w:after="0" w:line="259" w:lineRule="auto"/>
+      <w:spacing w:before="240" w:line="259" w:lineRule="auto"/>
       <w:outlineLvl w:val="9"/>
     </w:pPr>
     <w:rPr>
       <w:kern w:val="0"/>
-      <w:sz w:val="32"/>
-      <w:szCs w:val="32"/>
-      <w:lang w:eastAsia="ru-RU"/>
+    </w:rPr>
+  </w:style>
+  <w:style w:type="character" w:styleId="ae">
+    <w:name w:val="Hyperlink"/>
+    <w:basedOn w:val="a0"/>
+    <w:uiPriority w:val="99"/>
+    <w:unhideWhenUsed/>
+    <w:rsid w:val="00A86E91"/>
+    <w:rPr>
+      <w:color w:val="467886" w:themeColor="hyperlink"/>
+      <w:u w:val="single"/>
+    </w:rPr>
+  </w:style>
+  <w:style w:type="character" w:styleId="af">
+    <w:name w:val="Unresolved Mention"/>
+    <w:basedOn w:val="a0"/>
+    <w:uiPriority w:val="99"/>
+    <w:semiHidden/>
+    <w:unhideWhenUsed/>
+    <w:rsid w:val="00A86E91"/>
+    <w:rPr>
+      <w:color w:val="605E5C"/>
+      <w:shd w:val="clear" w:color="auto" w:fill="E1DFDD"/>
+    </w:rPr>
+  </w:style>
+  <w:style w:type="paragraph" w:styleId="af0">
+    <w:name w:val="footnote text"/>
+    <w:basedOn w:val="a"/>
+    <w:link w:val="af1"/>
+    <w:uiPriority w:val="99"/>
+    <w:semiHidden/>
+    <w:unhideWhenUsed/>
+    <w:rsid w:val="00A86E91"/>
+    <w:pPr>
+      <w:spacing w:line="240" w:lineRule="auto"/>
+    </w:pPr>
+    <w:rPr>
+      <w:sz w:val="20"/>
+      <w:szCs w:val="20"/>
+    </w:rPr>
+  </w:style>
+  <w:style w:type="character" w:customStyle="1" w:styleId="af1">
+    <w:name w:val="Текст сноски Знак"/>
+    <w:basedOn w:val="a0"/>
+    <w:link w:val="af0"/>
+    <w:uiPriority w:val="99"/>
+    <w:semiHidden/>
+    <w:rsid w:val="00A86E91"/>
+    <w:rPr>
+      <w:rFonts w:ascii="Times New Roman" w:eastAsia="Times New Roman" w:hAnsi="Times New Roman" w:cs="Times New Roman"/>
+      <w:color w:val="1A1A1A"/>
+      <w:sz w:val="20"/>
+      <w:szCs w:val="20"/>
+      <w:lang w:eastAsia="ru-RU" w:bidi="ru-RU"/>
+      <w14:ligatures w14:val="none"/>
+    </w:rPr>
+  </w:style>
+  <w:style w:type="character" w:styleId="af2">
+    <w:name w:val="footnote reference"/>
+    <w:basedOn w:val="a0"/>
+    <w:uiPriority w:val="99"/>
+    <w:semiHidden/>
+    <w:unhideWhenUsed/>
+    <w:rsid w:val="00A86E91"/>
+    <w:rPr>
+      <w:vertAlign w:val="superscript"/>
+    </w:rPr>
+  </w:style>
+  <w:style w:type="paragraph" w:styleId="11">
+    <w:name w:val="toc 1"/>
+    <w:basedOn w:val="a"/>
+    <w:next w:val="a"/>
+    <w:autoRedefine/>
+    <w:uiPriority w:val="39"/>
+    <w:unhideWhenUsed/>
+    <w:rsid w:val="00E35AA0"/>
+    <w:pPr>
+      <w:spacing w:after="100"/>
+    </w:pPr>
+  </w:style>
+  <w:style w:type="paragraph" w:styleId="23">
+    <w:name w:val="toc 2"/>
+    <w:basedOn w:val="a"/>
+    <w:next w:val="a"/>
+    <w:autoRedefine/>
+    <w:uiPriority w:val="39"/>
+    <w:unhideWhenUsed/>
+    <w:rsid w:val="00E35AA0"/>
+    <w:pPr>
+      <w:spacing w:after="100"/>
+      <w:ind w:left="280"/>
+    </w:pPr>
+  </w:style>
+  <w:style w:type="paragraph" w:styleId="af3">
+    <w:name w:val="header"/>
+    <w:basedOn w:val="a"/>
+    <w:link w:val="af4"/>
+    <w:uiPriority w:val="99"/>
+    <w:unhideWhenUsed/>
+    <w:rsid w:val="00B23CB4"/>
+    <w:pPr>
+      <w:tabs>
+        <w:tab w:val="center" w:pos="4677"/>
+        <w:tab w:val="right" w:pos="9355"/>
+      </w:tabs>
+      <w:spacing w:line="240" w:lineRule="auto"/>
+    </w:pPr>
+  </w:style>
+  <w:style w:type="character" w:customStyle="1" w:styleId="af4">
+    <w:name w:val="Верхний колонтитул Знак"/>
+    <w:basedOn w:val="a0"/>
+    <w:link w:val="af3"/>
+    <w:uiPriority w:val="99"/>
+    <w:rsid w:val="00B23CB4"/>
+    <w:rPr>
+      <w:rFonts w:ascii="Times New Roman" w:eastAsia="Times New Roman" w:hAnsi="Times New Roman" w:cs="Times New Roman"/>
+      <w:color w:val="1A1A1A"/>
+      <w:sz w:val="28"/>
+      <w:szCs w:val="28"/>
+      <w:lang w:eastAsia="ru-RU" w:bidi="ru-RU"/>
+      <w14:ligatures w14:val="none"/>
+    </w:rPr>
+  </w:style>
+  <w:style w:type="paragraph" w:styleId="af5">
+    <w:name w:val="footer"/>
+    <w:basedOn w:val="a"/>
+    <w:link w:val="af6"/>
+    <w:uiPriority w:val="99"/>
+    <w:unhideWhenUsed/>
+    <w:rsid w:val="00B23CB4"/>
+    <w:pPr>
+      <w:tabs>
+        <w:tab w:val="center" w:pos="4677"/>
+        <w:tab w:val="right" w:pos="9355"/>
+      </w:tabs>
+      <w:spacing w:line="240" w:lineRule="auto"/>
+    </w:pPr>
+  </w:style>
+  <w:style w:type="character" w:customStyle="1" w:styleId="af6">
+    <w:name w:val="Нижний колонтитул Знак"/>
+    <w:basedOn w:val="a0"/>
+    <w:link w:val="af5"/>
+    <w:uiPriority w:val="99"/>
+    <w:rsid w:val="00B23CB4"/>
+    <w:rPr>
+      <w:rFonts w:ascii="Times New Roman" w:eastAsia="Times New Roman" w:hAnsi="Times New Roman" w:cs="Times New Roman"/>
+      <w:color w:val="1A1A1A"/>
+      <w:sz w:val="28"/>
+      <w:szCs w:val="28"/>
+      <w:lang w:eastAsia="ru-RU" w:bidi="ru-RU"/>
       <w14:ligatures w14:val="none"/>
     </w:rPr>
   </w:style>
@@ -2521,4 +3022,16 @@
     </a:ext>
   </a:extLst>
 </a:theme>
+</file>
+
+<file path=customXml/item1.xml><?xml version="1.0" encoding="utf-8"?>
+<b:Sources xmlns:b="http://schemas.openxmlformats.org/officeDocument/2006/bibliography" xmlns="http://schemas.openxmlformats.org/officeDocument/2006/bibliography" SelectedStyle="\APASixthEditionOfficeOnline.xsl" StyleName="APA" Version="6"/>
+</file>
+
+<file path=customXml/itemProps1.xml><?xml version="1.0" encoding="utf-8"?>
+<ds:datastoreItem xmlns:ds="http://schemas.openxmlformats.org/officeDocument/2006/customXml" ds:itemID="{8DC41DEE-754C-4FE8-8B26-7801D7788528}">
+  <ds:schemaRefs>
+    <ds:schemaRef ds:uri="http://schemas.openxmlformats.org/officeDocument/2006/bibliography"/>
+  </ds:schemaRefs>
+</ds:datastoreItem>
 </file>
--- a/1sem/Обучение служением/Курсовой Проект.docx
+++ b/1sem/Обучение служением/Курсовой Проект.docx
@@ -48,7 +48,7 @@
           <w:r>
             <w:fldChar w:fldCharType="separate"/>
           </w:r>
-          <w:hyperlink w:anchor="_Toc184651350" w:history="1">
+          <w:hyperlink w:anchor="_Toc184842684" w:history="1">
             <w:r>
               <w:rPr>
                 <w:rStyle w:val="ae"/>
@@ -75,7 +75,7 @@
                 <w:noProof/>
                 <w:webHidden/>
               </w:rPr>
-              <w:instrText xml:space="preserve"> PAGEREF _Toc184651350 \h </w:instrText>
+              <w:instrText xml:space="preserve"> PAGEREF _Toc184842684 \h </w:instrText>
             </w:r>
             <w:r>
               <w:rPr>
@@ -122,7 +122,7 @@
               <w14:ligatures w14:val="standardContextual"/>
             </w:rPr>
           </w:pPr>
-          <w:hyperlink w:anchor="_Toc184651351" w:history="1">
+          <w:hyperlink w:anchor="_Toc184842685" w:history="1">
             <w:r>
               <w:rPr>
                 <w:rStyle w:val="ae"/>
@@ -149,7 +149,7 @@
                 <w:noProof/>
                 <w:webHidden/>
               </w:rPr>
-              <w:instrText xml:space="preserve"> PAGEREF _Toc184651351 \h </w:instrText>
+              <w:instrText xml:space="preserve"> PAGEREF _Toc184842685 \h </w:instrText>
             </w:r>
             <w:r>
               <w:rPr>
@@ -196,7 +196,7 @@
               <w14:ligatures w14:val="standardContextual"/>
             </w:rPr>
           </w:pPr>
-          <w:hyperlink w:anchor="_Toc184651352" w:history="1">
+          <w:hyperlink w:anchor="_Toc184842686" w:history="1">
             <w:r>
               <w:rPr>
                 <w:rStyle w:val="ae"/>
@@ -224,7 +224,7 @@
                 <w:noProof/>
                 <w:webHidden/>
               </w:rPr>
-              <w:instrText xml:space="preserve"> PAGEREF _Toc184651352 \h </w:instrText>
+              <w:instrText xml:space="preserve"> PAGEREF _Toc184842686 \h </w:instrText>
             </w:r>
             <w:r>
               <w:rPr>
@@ -271,7 +271,7 @@
               <w14:ligatures w14:val="standardContextual"/>
             </w:rPr>
           </w:pPr>
-          <w:hyperlink w:anchor="_Toc184651353" w:history="1">
+          <w:hyperlink w:anchor="_Toc184842687" w:history="1">
             <w:r>
               <w:rPr>
                 <w:rStyle w:val="ae"/>
@@ -299,7 +299,7 @@
                 <w:noProof/>
                 <w:webHidden/>
               </w:rPr>
-              <w:instrText xml:space="preserve"> PAGEREF _Toc184651353 \h </w:instrText>
+              <w:instrText xml:space="preserve"> PAGEREF _Toc184842687 \h </w:instrText>
             </w:r>
             <w:r>
               <w:rPr>
@@ -346,7 +346,7 @@
               <w14:ligatures w14:val="standardContextual"/>
             </w:rPr>
           </w:pPr>
-          <w:hyperlink w:anchor="_Toc184651354" w:history="1">
+          <w:hyperlink w:anchor="_Toc184842688" w:history="1">
             <w:r>
               <w:rPr>
                 <w:rStyle w:val="ae"/>
@@ -374,7 +374,7 @@
                 <w:noProof/>
                 <w:webHidden/>
               </w:rPr>
-              <w:instrText xml:space="preserve"> PAGEREF _Toc184651354 \h </w:instrText>
+              <w:instrText xml:space="preserve"> PAGEREF _Toc184842688 \h </w:instrText>
             </w:r>
             <w:r>
               <w:rPr>
@@ -421,7 +421,7 @@
               <w14:ligatures w14:val="standardContextual"/>
             </w:rPr>
           </w:pPr>
-          <w:hyperlink w:anchor="_Toc184651355" w:history="1">
+          <w:hyperlink w:anchor="_Toc184842689" w:history="1">
             <w:r>
               <w:rPr>
                 <w:rStyle w:val="ae"/>
@@ -449,7 +449,7 @@
                 <w:noProof/>
                 <w:webHidden/>
               </w:rPr>
-              <w:instrText xml:space="preserve"> PAGEREF _Toc184651355 \h </w:instrText>
+              <w:instrText xml:space="preserve"> PAGEREF _Toc184842689 \h </w:instrText>
             </w:r>
             <w:r>
               <w:rPr>
@@ -496,7 +496,7 @@
               <w14:ligatures w14:val="standardContextual"/>
             </w:rPr>
           </w:pPr>
-          <w:hyperlink w:anchor="_Toc184651356" w:history="1">
+          <w:hyperlink w:anchor="_Toc184842690" w:history="1">
             <w:r>
               <w:rPr>
                 <w:rStyle w:val="ae"/>
@@ -523,7 +523,7 @@
                 <w:noProof/>
                 <w:webHidden/>
               </w:rPr>
-              <w:instrText xml:space="preserve"> PAGEREF _Toc184651356 \h </w:instrText>
+              <w:instrText xml:space="preserve"> PAGEREF _Toc184842690 \h </w:instrText>
             </w:r>
             <w:r>
               <w:rPr>
@@ -570,7 +570,7 @@
               <w14:ligatures w14:val="standardContextual"/>
             </w:rPr>
           </w:pPr>
-          <w:hyperlink w:anchor="_Toc184651357" w:history="1">
+          <w:hyperlink w:anchor="_Toc184842691" w:history="1">
             <w:r>
               <w:rPr>
                 <w:rStyle w:val="ae"/>
@@ -597,7 +597,7 @@
                 <w:noProof/>
                 <w:webHidden/>
               </w:rPr>
-              <w:instrText xml:space="preserve"> PAGEREF _Toc184651357 \h </w:instrText>
+              <w:instrText xml:space="preserve"> PAGEREF _Toc184842691 \h </w:instrText>
             </w:r>
             <w:r>
               <w:rPr>
@@ -644,7 +644,7 @@
               <w14:ligatures w14:val="standardContextual"/>
             </w:rPr>
           </w:pPr>
-          <w:hyperlink w:anchor="_Toc184651358" w:history="1">
+          <w:hyperlink w:anchor="_Toc184842692" w:history="1">
             <w:r>
               <w:rPr>
                 <w:rStyle w:val="ae"/>
@@ -671,7 +671,7 @@
                 <w:noProof/>
                 <w:webHidden/>
               </w:rPr>
-              <w:instrText xml:space="preserve"> PAGEREF _Toc184651358 \h </w:instrText>
+              <w:instrText xml:space="preserve"> PAGEREF _Toc184842692 \h </w:instrText>
             </w:r>
             <w:r>
               <w:rPr>
@@ -718,7 +718,7 @@
               <w14:ligatures w14:val="standardContextual"/>
             </w:rPr>
           </w:pPr>
-          <w:hyperlink w:anchor="_Toc184651359" w:history="1">
+          <w:hyperlink w:anchor="_Toc184842693" w:history="1">
             <w:r>
               <w:rPr>
                 <w:rStyle w:val="ae"/>
@@ -745,7 +745,7 @@
                 <w:noProof/>
                 <w:webHidden/>
               </w:rPr>
-              <w:instrText xml:space="preserve"> PAGEREF _Toc184651359 \h </w:instrText>
+              <w:instrText xml:space="preserve"> PAGEREF _Toc184842693 \h </w:instrText>
             </w:r>
             <w:r>
               <w:rPr>
@@ -792,7 +792,7 @@
               <w14:ligatures w14:val="standardContextual"/>
             </w:rPr>
           </w:pPr>
-          <w:hyperlink w:anchor="_Toc184651360" w:history="1">
+          <w:hyperlink w:anchor="_Toc184842694" w:history="1">
             <w:r>
               <w:rPr>
                 <w:rStyle w:val="ae"/>
@@ -819,7 +819,7 @@
                 <w:noProof/>
                 <w:webHidden/>
               </w:rPr>
-              <w:instrText xml:space="preserve"> PAGEREF _Toc184651360 \h </w:instrText>
+              <w:instrText xml:space="preserve"> PAGEREF _Toc184842694 \h </w:instrText>
             </w:r>
             <w:r>
               <w:rPr>
@@ -866,7 +866,7 @@
               <w14:ligatures w14:val="standardContextual"/>
             </w:rPr>
           </w:pPr>
-          <w:hyperlink w:anchor="_Toc184651361" w:history="1">
+          <w:hyperlink w:anchor="_Toc184842695" w:history="1">
             <w:r>
               <w:rPr>
                 <w:rStyle w:val="ae"/>
@@ -893,7 +893,7 @@
                 <w:noProof/>
                 <w:webHidden/>
               </w:rPr>
-              <w:instrText xml:space="preserve"> PAGEREF _Toc184651361 \h </w:instrText>
+              <w:instrText xml:space="preserve"> PAGEREF _Toc184842695 \h </w:instrText>
             </w:r>
             <w:r>
               <w:rPr>
@@ -940,7 +940,7 @@
               <w14:ligatures w14:val="standardContextual"/>
             </w:rPr>
           </w:pPr>
-          <w:hyperlink w:anchor="_Toc184651362" w:history="1">
+          <w:hyperlink w:anchor="_Toc184842696" w:history="1">
             <w:r>
               <w:rPr>
                 <w:rStyle w:val="ae"/>
@@ -967,7 +967,7 @@
                 <w:noProof/>
                 <w:webHidden/>
               </w:rPr>
-              <w:instrText xml:space="preserve"> PAGEREF _Toc184651362 \h </w:instrText>
+              <w:instrText xml:space="preserve"> PAGEREF _Toc184842696 \h </w:instrText>
             </w:r>
             <w:r>
               <w:rPr>
@@ -1014,7 +1014,7 @@
               <w14:ligatures w14:val="standardContextual"/>
             </w:rPr>
           </w:pPr>
-          <w:hyperlink w:anchor="_Toc184651363" w:history="1">
+          <w:hyperlink w:anchor="_Toc184842697" w:history="1">
             <w:r>
               <w:rPr>
                 <w:rStyle w:val="ae"/>
@@ -1041,7 +1041,7 @@
                 <w:noProof/>
                 <w:webHidden/>
               </w:rPr>
-              <w:instrText xml:space="preserve"> PAGEREF _Toc184651363 \h </w:instrText>
+              <w:instrText xml:space="preserve"> PAGEREF _Toc184842697 \h </w:instrText>
             </w:r>
             <w:r>
               <w:rPr>
@@ -1088,7 +1088,7 @@
               <w14:ligatures w14:val="standardContextual"/>
             </w:rPr>
           </w:pPr>
-          <w:hyperlink w:anchor="_Toc184651364" w:history="1">
+          <w:hyperlink w:anchor="_Toc184842698" w:history="1">
             <w:r>
               <w:rPr>
                 <w:rStyle w:val="ae"/>
@@ -1115,7 +1115,7 @@
                 <w:noProof/>
                 <w:webHidden/>
               </w:rPr>
-              <w:instrText xml:space="preserve"> PAGEREF _Toc184651364 \h </w:instrText>
+              <w:instrText xml:space="preserve"> PAGEREF _Toc184842698 \h </w:instrText>
             </w:r>
             <w:r>
               <w:rPr>
@@ -1162,7 +1162,7 @@
               <w14:ligatures w14:val="standardContextual"/>
             </w:rPr>
           </w:pPr>
-          <w:hyperlink w:anchor="_Toc184651365" w:history="1">
+          <w:hyperlink w:anchor="_Toc184842699" w:history="1">
             <w:r>
               <w:rPr>
                 <w:rStyle w:val="ae"/>
@@ -1189,7 +1189,7 @@
                 <w:noProof/>
                 <w:webHidden/>
               </w:rPr>
-              <w:instrText xml:space="preserve"> PAGEREF _Toc184651365 \h </w:instrText>
+              <w:instrText xml:space="preserve"> PAGEREF _Toc184842699 \h </w:instrText>
             </w:r>
             <w:r>
               <w:rPr>
@@ -1236,7 +1236,7 @@
               <w14:ligatures w14:val="standardContextual"/>
             </w:rPr>
           </w:pPr>
-          <w:hyperlink w:anchor="_Toc184651366" w:history="1">
+          <w:hyperlink w:anchor="_Toc184842700" w:history="1">
             <w:r>
               <w:rPr>
                 <w:rStyle w:val="ae"/>
@@ -1263,7 +1263,7 @@
                 <w:noProof/>
                 <w:webHidden/>
               </w:rPr>
-              <w:instrText xml:space="preserve"> PAGEREF _Toc184651366 \h </w:instrText>
+              <w:instrText xml:space="preserve"> PAGEREF _Toc184842700 \h </w:instrText>
             </w:r>
             <w:r>
               <w:rPr>
@@ -1310,7 +1310,7 @@
               <w14:ligatures w14:val="standardContextual"/>
             </w:rPr>
           </w:pPr>
-          <w:hyperlink w:anchor="_Toc184651367" w:history="1">
+          <w:hyperlink w:anchor="_Toc184842701" w:history="1">
             <w:r>
               <w:rPr>
                 <w:rStyle w:val="ae"/>
@@ -1337,7 +1337,7 @@
                 <w:noProof/>
                 <w:webHidden/>
               </w:rPr>
-              <w:instrText xml:space="preserve"> PAGEREF _Toc184651367 \h </w:instrText>
+              <w:instrText xml:space="preserve"> PAGEREF _Toc184842701 \h </w:instrText>
             </w:r>
             <w:r>
               <w:rPr>
@@ -1384,7 +1384,7 @@
               <w14:ligatures w14:val="standardContextual"/>
             </w:rPr>
           </w:pPr>
-          <w:hyperlink w:anchor="_Toc184651368" w:history="1">
+          <w:hyperlink w:anchor="_Toc184842702" w:history="1">
             <w:r>
               <w:rPr>
                 <w:rStyle w:val="ae"/>
@@ -1411,7 +1411,7 @@
                 <w:noProof/>
                 <w:webHidden/>
               </w:rPr>
-              <w:instrText xml:space="preserve"> PAGEREF _Toc184651368 \h </w:instrText>
+              <w:instrText xml:space="preserve"> PAGEREF _Toc184842702 \h </w:instrText>
             </w:r>
             <w:r>
               <w:rPr>
@@ -1431,81 +1431,7 @@
                 <w:noProof/>
                 <w:webHidden/>
               </w:rPr>
-              <w:t>22</w:t>
-            </w:r>
-            <w:r>
-              <w:rPr>
-                <w:noProof/>
-                <w:webHidden/>
-              </w:rPr>
-              <w:fldChar w:fldCharType="end"/>
-            </w:r>
-          </w:hyperlink>
-        </w:p>
-        <w:p>
-          <w:pPr>
-            <w:pStyle w:val="23"/>
-            <w:tabs>
-              <w:tab w:val="right" w:leader="dot" w:pos="9345"/>
-            </w:tabs>
-            <w:rPr>
-              <w:rFonts w:asciiTheme="minorHAnsi" w:eastAsiaTheme="minorEastAsia" w:hAnsiTheme="minorHAnsi" w:cstheme="minorBidi"/>
-              <w:noProof/>
-              <w:color w:val="auto"/>
-              <w:sz w:val="24"/>
-              <w:szCs w:val="24"/>
-              <w:lang w:bidi="ar-SA"/>
-              <w14:ligatures w14:val="standardContextual"/>
-            </w:rPr>
-          </w:pPr>
-          <w:hyperlink w:anchor="_Toc184651369" w:history="1">
-            <w:r>
-              <w:rPr>
-                <w:rStyle w:val="ae"/>
-                <w:noProof/>
-              </w:rPr>
-              <w:t>Вывод</w:t>
-            </w:r>
-            <w:r>
-              <w:rPr>
-                <w:noProof/>
-                <w:webHidden/>
-              </w:rPr>
-              <w:tab/>
-            </w:r>
-            <w:r>
-              <w:rPr>
-                <w:noProof/>
-                <w:webHidden/>
-              </w:rPr>
-              <w:fldChar w:fldCharType="begin"/>
-            </w:r>
-            <w:r>
-              <w:rPr>
-                <w:noProof/>
-                <w:webHidden/>
-              </w:rPr>
-              <w:instrText xml:space="preserve"> PAGEREF _Toc184651369 \h </w:instrText>
-            </w:r>
-            <w:r>
-              <w:rPr>
-                <w:noProof/>
-                <w:webHidden/>
-              </w:rPr>
-            </w:r>
-            <w:r>
-              <w:rPr>
-                <w:noProof/>
-                <w:webHidden/>
-              </w:rPr>
-              <w:fldChar w:fldCharType="separate"/>
-            </w:r>
-            <w:r>
-              <w:rPr>
-                <w:noProof/>
-                <w:webHidden/>
-              </w:rPr>
-              <w:t>24</w:t>
+              <w:t>23</w:t>
             </w:r>
             <w:r>
               <w:rPr>
@@ -1532,7 +1458,7 @@
               <w14:ligatures w14:val="standardContextual"/>
             </w:rPr>
           </w:pPr>
-          <w:hyperlink w:anchor="_Toc184651370" w:history="1">
+          <w:hyperlink w:anchor="_Toc184842703" w:history="1">
             <w:r>
               <w:rPr>
                 <w:rStyle w:val="ae"/>
@@ -1559,7 +1485,7 @@
                 <w:noProof/>
                 <w:webHidden/>
               </w:rPr>
-              <w:instrText xml:space="preserve"> PAGEREF _Toc184651370 \h </w:instrText>
+              <w:instrText xml:space="preserve"> PAGEREF _Toc184842703 \h </w:instrText>
             </w:r>
             <w:r>
               <w:rPr>
@@ -1631,7 +1557,7 @@
       <w:pPr>
         <w:pStyle w:val="1"/>
       </w:pPr>
-      <w:bookmarkStart w:id="0" w:name="_Toc184651350"/>
+      <w:bookmarkStart w:id="0" w:name="_Toc184842684"/>
       <w:r>
         <w:lastRenderedPageBreak/>
         <w:t>Введение</w:t>
@@ -1686,7 +1612,13 @@
     </w:p>
     <w:p>
       <w:r>
-        <w:t>Потенциальные угрозы бездействия в данной ситуации значительны. Дальнейшее игнорирование этой проблемы может привести к усилению социальной изоляции людей с инвалидностью, увеличению уровня бедности среди них и сохранению существующих барьеров для их трудовой и социальной адаптации. Проект «Работа для всех» нацелен на решение этой задачи путем создания платформы вакансий для людей с инвалидностью и предоставления информационной и консультативной поддержки как для соискателей, так и для работодателей. Данная платформа поможет не только трудоустроить людей с ограниченными возможностями, но и снизить уровень социальной изоляции, предоставив им возможность активно участвовать в жизни общества.</w:t>
+        <w:t>Потенциальные угрозы бездействия в данной ситуации значительны. Дальнейшее игнорирование этой проблемы может привести к усилению социальной изоляции людей с инвалидностью, увеличению уровня бедности среди них и сохранению существующих барьеров для их трудовой и социальной адаптации. Проект</w:t>
+      </w:r>
+      <w:r>
+        <w:t xml:space="preserve"> </w:t>
+      </w:r>
+      <w:r>
+        <w:t>нацелен на решение этой задачи путем создания платформы вакансий для людей с инвалидностью и предоставления информационной и консультативной поддержки как для соискателей, так и для работодателей. Данная платформа поможет не только трудоустроить людей с ограниченными возможностями, но и снизить уровень социальной изоляции, предоставив им возможность активно участвовать в жизни общества.</w:t>
       </w:r>
       <w:r>
         <w:br w:type="page"/>
@@ -1696,7 +1628,7 @@
       <w:pPr>
         <w:pStyle w:val="1"/>
       </w:pPr>
-      <w:bookmarkStart w:id="1" w:name="_Toc184651351"/>
+      <w:bookmarkStart w:id="1" w:name="_Toc184842685"/>
       <w:r>
         <w:lastRenderedPageBreak/>
         <w:t>Раздел 1. Ключевые характеристики проекта</w:t>
@@ -1712,7 +1644,7 @@
           <w:bCs/>
         </w:rPr>
       </w:pPr>
-      <w:bookmarkStart w:id="2" w:name="_Toc184651352"/>
+      <w:bookmarkStart w:id="2" w:name="_Toc184842686"/>
       <w:r>
         <w:rPr>
           <w:rFonts w:eastAsiaTheme="majorEastAsia"/>
@@ -1732,7 +1664,7 @@
     </w:p>
     <w:p>
       <w:r>
-        <w:t>Проект "Работа для всех" представляет собой общественную инициативу, направленную на создание системы трудоустройства и социальной адаптации людей с инвалидностью в России. Основная идея проекта — запуск специализированной онлайн-платформы, на которой будут публиковаться вакансии, адаптированные под потребности людей с ограниченными возможностями здоровья. Платформа будет включать информационную поддержку для соискателей с инвалидностью и работодателей, заинтересованных в их трудоустройстве, а также информационные разделы, объясняющие адаптацию рабочего места и правила взаимодействия с людьми с инвалидностью.</w:t>
+        <w:t>Проект представляет собой общественную инициативу, направленную на создание системы трудоустройства и социальной адаптации людей с инвалидностью в России. Основная идея проекта — запуск специализированной онлайн-платформы, на которой будут публиковаться вакансии, адаптированные под потребности людей с ограниченными возможностями здоровья. Платформа будет включать информационную поддержку для соискателей с инвалидностью и работодателей, заинтересованных в их трудоустройстве, а также информационные разделы, объясняющие адаптацию рабочего места и правила взаимодействия с людьми с инвалидностью.</w:t>
       </w:r>
     </w:p>
     <w:p>
@@ -1770,7 +1702,7 @@
       <w:pPr>
         <w:pStyle w:val="2"/>
       </w:pPr>
-      <w:bookmarkStart w:id="3" w:name="_Toc184651353"/>
+      <w:bookmarkStart w:id="3" w:name="_Toc184842687"/>
       <w:r>
         <w:rPr>
           <w:rFonts w:eastAsiaTheme="majorEastAsia"/>
@@ -1782,7 +1714,7 @@
     </w:p>
     <w:p>
       <w:r>
-        <w:t>Цель проекта "Работа для всех" — повышение уровня трудоустройства и социальной интеграции людей с инвалидностью в экономическую и общественную жизнь России. Достижение этой цели требует комплексного подхода, который включает создание доступной инфраструктуры для поиска работы, консультирование и поддержку как соискателей, так и работодателей, а также тесное взаимодействие с государственными структурами для внедрения квотированных рабочих мест. Основная цель проекта — изменить существующую ситуацию, повысив уровень трудоустройства и инклюзии, а также снизив социальные барьеры, с которыми сталкиваются люди с инвалидностью.</w:t>
+        <w:t>Цель проекта — повышение уровня трудоустройства и социальной интеграции людей с инвалидностью в экономическую и общественную жизнь России. Достижение этой цели требует комплексного подхода, который включает создание доступной инфраструктуры для поиска работы, консультирование и поддержку как соискателей, так и работодателей, а также тесное взаимодействие с государственными структурами для внедрения квотированных рабочих мест. Основная цель проекта — изменить существующую ситуацию, повысив уровень трудоустройства и инклюзии, а также снизив социальные барьеры, с которыми сталкиваются люди с инвалидностью.</w:t>
       </w:r>
     </w:p>
     <w:p>
@@ -1795,7 +1727,7 @@
       <w:pPr>
         <w:pStyle w:val="2"/>
       </w:pPr>
-      <w:bookmarkStart w:id="4" w:name="_Toc184651354"/>
+      <w:bookmarkStart w:id="4" w:name="_Toc184842688"/>
       <w:r>
         <w:rPr>
           <w:rFonts w:eastAsiaTheme="majorEastAsia"/>
@@ -1815,7 +1747,7 @@
     </w:p>
     <w:p>
       <w:r>
-        <w:t>Для достижения цели проекта "Работа для всех" предполагается выполнение следующих задач:</w:t>
+        <w:t>Для достижения цели проекта предполагается выполнение следующих задач:</w:t>
       </w:r>
     </w:p>
     <w:p>
@@ -1894,7 +1826,7 @@
         <w:tab/>
       </w:r>
       <w:r>
-        <w:t>Эта задача предполагает сотрудничество с государственными органами для создания квотированных рабочих мест для людей с инвалидностью, а также программ, стимулирующих работодателей к найму через платформу. Программа поддержки может включать налоговые льготы и субсидии для компаний, нанимающих соискателей через платформу "Работа для всех".</w:t>
+        <w:t>Эта задача предполагает сотрудничество с государственными органами для создания квотированных рабочих мест для людей с инвалидностью, а также программ, стимулирующих работодателей к найму через платформу. Программа поддержки может включать налоговые льготы и субсидии для компаний, нанимающих соискателей через платформу.</w:t>
       </w:r>
     </w:p>
     <w:p>
@@ -1923,7 +1855,7 @@
       <w:pPr>
         <w:pStyle w:val="2"/>
       </w:pPr>
-      <w:bookmarkStart w:id="5" w:name="_Toc184651355"/>
+      <w:bookmarkStart w:id="5" w:name="_Toc184842689"/>
       <w:r>
         <w:rPr>
           <w:rFonts w:eastAsiaTheme="majorEastAsia"/>
@@ -1934,7 +1866,7 @@
     </w:p>
     <w:p>
       <w:r>
-        <w:t>Проект "Работа для всех" направлен на достижение следующих результатов:</w:t>
+        <w:t>Проект направлен на достижение следующих результатов:</w:t>
       </w:r>
     </w:p>
     <w:p>
@@ -2049,7 +1981,7 @@
       <w:pPr>
         <w:pStyle w:val="1"/>
       </w:pPr>
-      <w:bookmarkStart w:id="6" w:name="_Toc184651356"/>
+      <w:bookmarkStart w:id="6" w:name="_Toc184842690"/>
       <w:r>
         <w:lastRenderedPageBreak/>
         <w:t>Раздел 2.</w:t>
@@ -2066,11 +1998,16 @@
       <w:pPr>
         <w:pStyle w:val="2"/>
       </w:pPr>
-      <w:bookmarkStart w:id="7" w:name="_Toc184651357"/>
+      <w:bookmarkStart w:id="7" w:name="_Toc184842691"/>
       <w:r>
         <w:t>Первый год реализации (2025 год)</w:t>
       </w:r>
       <w:bookmarkEnd w:id="7"/>
+    </w:p>
+    <w:p>
+      <w:r>
+        <w:t>Далее мы будем говорить о календарном плане проекта. В таблице 1 представлены основные этапы согласования проекта с государственными органами и организации деятельности.</w:t>
+      </w:r>
     </w:p>
     <w:p>
       <w:pPr>
@@ -2609,6 +2546,15 @@
       </w:pPr>
       <w:r>
         <w:lastRenderedPageBreak/>
+        <w:tab/>
+        <w:t>После этого необходимо приступить к созданию платформы. В таблице 2 выделены основные этапы реализации. Выполнение всего именно в такой последовательности позволит проводить эффективное тестирование с фокус-группами и своевременно вносить правки.</w:t>
+      </w:r>
+    </w:p>
+    <w:p>
+      <w:pPr>
+        <w:ind w:firstLine="0"/>
+      </w:pPr>
+      <w:r>
         <w:t xml:space="preserve">Таблица 2 – </w:t>
       </w:r>
       <w:r>
@@ -3364,6 +3310,19 @@
       </w:pPr>
       <w:r>
         <w:lastRenderedPageBreak/>
+        <w:tab/>
+        <w:t>Также будет необходимо провести общее тестирование проекта и исправить выявленные ошибки (Таблица 3).</w:t>
+      </w:r>
+      <w:r>
+        <w:t xml:space="preserve"> После этого этапа можно проводить официальный запуск платформы (Таблица 4).</w:t>
+      </w:r>
+    </w:p>
+    <w:p>
+      <w:pPr>
+        <w:ind w:firstLine="0"/>
+        <w:jc w:val="left"/>
+      </w:pPr>
+      <w:r>
         <w:t xml:space="preserve">Таблица 3 - </w:t>
       </w:r>
       <w:r>
@@ -4102,26 +4061,20 @@
     </w:p>
     <w:p>
       <w:pPr>
-        <w:pStyle w:val="a7"/>
         <w:numPr>
           <w:ilvl w:val="0"/>
           <w:numId w:val="20"/>
         </w:numPr>
-        <w:spacing w:after="0" w:line="360" w:lineRule="auto"/>
         <w:ind w:left="1066" w:hanging="357"/>
         <w:rPr>
-          <w:rFonts w:ascii="Times New Roman" w:hAnsi="Times New Roman" w:cs="Times New Roman"/>
           <w:b/>
           <w:bCs/>
-          <w:sz w:val="28"/>
         </w:rPr>
       </w:pPr>
       <w:r>
         <w:rPr>
-          <w:rFonts w:ascii="Times New Roman" w:hAnsi="Times New Roman" w:cs="Times New Roman"/>
           <w:b/>
           <w:bCs/>
-          <w:sz w:val="28"/>
         </w:rPr>
         <w:lastRenderedPageBreak/>
         <w:t>Сбор обратной связи</w:t>
@@ -4188,26 +4141,20 @@
     </w:p>
     <w:p>
       <w:pPr>
-        <w:pStyle w:val="a7"/>
         <w:numPr>
           <w:ilvl w:val="0"/>
           <w:numId w:val="20"/>
         </w:numPr>
-        <w:spacing w:after="0" w:line="360" w:lineRule="auto"/>
         <w:ind w:left="1066" w:hanging="357"/>
         <w:rPr>
-          <w:rFonts w:ascii="Times New Roman" w:hAnsi="Times New Roman" w:cs="Times New Roman"/>
           <w:b/>
           <w:bCs/>
-          <w:sz w:val="28"/>
         </w:rPr>
       </w:pPr>
       <w:r>
         <w:rPr>
-          <w:rFonts w:ascii="Times New Roman" w:hAnsi="Times New Roman" w:cs="Times New Roman"/>
           <w:b/>
           <w:bCs/>
-          <w:sz w:val="28"/>
         </w:rPr>
         <w:t>Исправление ошибок и внедрение изменений (“Hot-Fix'ы”)</w:t>
       </w:r>
@@ -4230,14 +4177,11 @@
     </w:p>
     <w:p>
       <w:pPr>
-        <w:pStyle w:val="a7"/>
         <w:numPr>
           <w:ilvl w:val="0"/>
           <w:numId w:val="28"/>
         </w:numPr>
-        <w:spacing w:line="360" w:lineRule="auto"/>
         <w:ind w:left="993"/>
-        <w:jc w:val="both"/>
         <w:rPr>
           <w:rStyle w:val="ac"/>
         </w:rPr>
@@ -4251,14 +4195,11 @@
     </w:p>
     <w:p>
       <w:pPr>
-        <w:pStyle w:val="a7"/>
         <w:numPr>
           <w:ilvl w:val="0"/>
           <w:numId w:val="28"/>
         </w:numPr>
-        <w:spacing w:line="360" w:lineRule="auto"/>
         <w:ind w:left="993"/>
-        <w:jc w:val="both"/>
         <w:rPr>
           <w:rStyle w:val="ac"/>
         </w:rPr>
@@ -4303,26 +4244,20 @@
     </w:p>
     <w:p>
       <w:pPr>
-        <w:pStyle w:val="a7"/>
         <w:numPr>
           <w:ilvl w:val="0"/>
           <w:numId w:val="20"/>
         </w:numPr>
-        <w:spacing w:after="0" w:line="360" w:lineRule="auto"/>
         <w:ind w:left="1066" w:hanging="357"/>
         <w:rPr>
-          <w:rFonts w:ascii="Times New Roman" w:hAnsi="Times New Roman" w:cs="Times New Roman"/>
           <w:b/>
           <w:bCs/>
-          <w:sz w:val="28"/>
         </w:rPr>
       </w:pPr>
       <w:r>
         <w:rPr>
-          <w:rFonts w:ascii="Times New Roman" w:hAnsi="Times New Roman" w:cs="Times New Roman"/>
           <w:b/>
           <w:bCs/>
-          <w:sz w:val="28"/>
         </w:rPr>
         <w:lastRenderedPageBreak/>
         <w:t>Развитие маркетинговой кампании</w:t>
@@ -4344,14 +4279,11 @@
     </w:p>
     <w:p>
       <w:pPr>
-        <w:pStyle w:val="a7"/>
         <w:numPr>
           <w:ilvl w:val="0"/>
           <w:numId w:val="28"/>
         </w:numPr>
-        <w:spacing w:line="360" w:lineRule="auto"/>
         <w:ind w:left="993"/>
-        <w:jc w:val="both"/>
         <w:rPr>
           <w:rStyle w:val="ac"/>
         </w:rPr>
@@ -4365,14 +4297,11 @@
     </w:p>
     <w:p>
       <w:pPr>
-        <w:pStyle w:val="a7"/>
         <w:numPr>
           <w:ilvl w:val="0"/>
           <w:numId w:val="28"/>
         </w:numPr>
-        <w:spacing w:line="360" w:lineRule="auto"/>
         <w:ind w:left="993"/>
-        <w:jc w:val="both"/>
         <w:rPr>
           <w:rStyle w:val="ac"/>
         </w:rPr>
@@ -4386,14 +4315,11 @@
     </w:p>
     <w:p>
       <w:pPr>
-        <w:pStyle w:val="a7"/>
         <w:numPr>
           <w:ilvl w:val="0"/>
           <w:numId w:val="28"/>
         </w:numPr>
-        <w:spacing w:line="360" w:lineRule="auto"/>
         <w:ind w:left="993"/>
-        <w:jc w:val="both"/>
         <w:rPr>
           <w:rStyle w:val="ac"/>
         </w:rPr>
@@ -4424,26 +4350,20 @@
     </w:p>
     <w:p>
       <w:pPr>
-        <w:pStyle w:val="a7"/>
         <w:numPr>
           <w:ilvl w:val="0"/>
           <w:numId w:val="20"/>
         </w:numPr>
-        <w:spacing w:after="0" w:line="360" w:lineRule="auto"/>
         <w:ind w:left="1066" w:hanging="357"/>
         <w:rPr>
-          <w:rFonts w:ascii="Times New Roman" w:hAnsi="Times New Roman" w:cs="Times New Roman"/>
           <w:b/>
           <w:bCs/>
-          <w:sz w:val="28"/>
         </w:rPr>
       </w:pPr>
       <w:r>
         <w:rPr>
-          <w:rFonts w:ascii="Times New Roman" w:hAnsi="Times New Roman" w:cs="Times New Roman"/>
           <w:b/>
           <w:bCs/>
-          <w:sz w:val="28"/>
         </w:rPr>
         <w:t>Проведение аналитики и планирование</w:t>
       </w:r>
@@ -4463,26 +4383,20 @@
     </w:p>
     <w:p>
       <w:pPr>
-        <w:pStyle w:val="a7"/>
         <w:numPr>
           <w:ilvl w:val="0"/>
           <w:numId w:val="20"/>
         </w:numPr>
-        <w:spacing w:after="0" w:line="360" w:lineRule="auto"/>
         <w:ind w:left="1066" w:hanging="357"/>
         <w:rPr>
-          <w:rFonts w:ascii="Times New Roman" w:hAnsi="Times New Roman" w:cs="Times New Roman"/>
           <w:b/>
           <w:bCs/>
-          <w:sz w:val="28"/>
         </w:rPr>
       </w:pPr>
       <w:r>
         <w:rPr>
-          <w:rFonts w:ascii="Times New Roman" w:hAnsi="Times New Roman" w:cs="Times New Roman"/>
           <w:b/>
           <w:bCs/>
-          <w:sz w:val="28"/>
         </w:rPr>
         <w:t>Усиление партнерских взаимодействий</w:t>
       </w:r>
@@ -4499,24 +4413,17 @@
     </w:p>
     <w:p>
       <w:pPr>
-        <w:pStyle w:val="a7"/>
         <w:numPr>
           <w:ilvl w:val="0"/>
           <w:numId w:val="27"/>
         </w:numPr>
-        <w:spacing w:line="360" w:lineRule="auto"/>
         <w:ind w:left="993"/>
-        <w:jc w:val="both"/>
         <w:rPr>
-          <w:rFonts w:ascii="Times New Roman" w:hAnsi="Times New Roman" w:cs="Times New Roman"/>
-          <w:sz w:val="28"/>
           <w:szCs w:val="32"/>
         </w:rPr>
       </w:pPr>
       <w:r>
         <w:rPr>
-          <w:rFonts w:ascii="Times New Roman" w:hAnsi="Times New Roman" w:cs="Times New Roman"/>
-          <w:sz w:val="28"/>
           <w:szCs w:val="32"/>
         </w:rPr>
         <w:lastRenderedPageBreak/>
@@ -4530,8 +4437,6 @@
       </w:r>
       <w:r>
         <w:rPr>
-          <w:rFonts w:ascii="Times New Roman" w:hAnsi="Times New Roman" w:cs="Times New Roman"/>
-          <w:sz w:val="28"/>
           <w:szCs w:val="32"/>
         </w:rPr>
         <w:t xml:space="preserve"> платформы и внедрения системы субсидирования рабочих мест.</w:t>
@@ -4539,24 +4444,17 @@
     </w:p>
     <w:p>
       <w:pPr>
-        <w:pStyle w:val="a7"/>
         <w:numPr>
           <w:ilvl w:val="0"/>
           <w:numId w:val="27"/>
         </w:numPr>
-        <w:spacing w:line="360" w:lineRule="auto"/>
         <w:ind w:left="993"/>
-        <w:jc w:val="both"/>
         <w:rPr>
-          <w:rFonts w:ascii="Times New Roman" w:hAnsi="Times New Roman" w:cs="Times New Roman"/>
-          <w:sz w:val="28"/>
           <w:szCs w:val="32"/>
         </w:rPr>
       </w:pPr>
       <w:r>
         <w:rPr>
-          <w:rFonts w:ascii="Times New Roman" w:hAnsi="Times New Roman" w:cs="Times New Roman"/>
-          <w:sz w:val="28"/>
           <w:szCs w:val="32"/>
         </w:rPr>
         <w:t>Заключение соглашений с крупными компаниями, готовыми участвовать в социальном проекте.</w:t>
@@ -4564,24 +4462,17 @@
     </w:p>
     <w:p>
       <w:pPr>
-        <w:pStyle w:val="a7"/>
         <w:numPr>
           <w:ilvl w:val="0"/>
           <w:numId w:val="27"/>
         </w:numPr>
-        <w:spacing w:line="360" w:lineRule="auto"/>
         <w:ind w:left="993"/>
-        <w:jc w:val="both"/>
         <w:rPr>
-          <w:rFonts w:ascii="Times New Roman" w:hAnsi="Times New Roman" w:cs="Times New Roman"/>
-          <w:sz w:val="28"/>
           <w:szCs w:val="32"/>
         </w:rPr>
       </w:pPr>
       <w:r>
         <w:rPr>
-          <w:rFonts w:ascii="Times New Roman" w:hAnsi="Times New Roman" w:cs="Times New Roman"/>
-          <w:sz w:val="28"/>
           <w:szCs w:val="32"/>
         </w:rPr>
         <w:t>Установление сотрудничества с образовательными учреждениями для привлечения студентов и выпускников.</w:t>
@@ -4594,26 +4485,20 @@
     </w:p>
     <w:p>
       <w:pPr>
-        <w:pStyle w:val="a7"/>
         <w:numPr>
           <w:ilvl w:val="0"/>
           <w:numId w:val="20"/>
         </w:numPr>
-        <w:spacing w:after="0" w:line="360" w:lineRule="auto"/>
         <w:ind w:left="1066" w:hanging="357"/>
         <w:rPr>
-          <w:rFonts w:ascii="Times New Roman" w:hAnsi="Times New Roman" w:cs="Times New Roman"/>
           <w:b/>
           <w:bCs/>
-          <w:sz w:val="28"/>
         </w:rPr>
       </w:pPr>
       <w:r>
         <w:rPr>
-          <w:rFonts w:ascii="Times New Roman" w:hAnsi="Times New Roman" w:cs="Times New Roman"/>
           <w:b/>
           <w:bCs/>
-          <w:sz w:val="28"/>
         </w:rPr>
         <w:t>Кризисный менеджмент</w:t>
       </w:r>
@@ -4814,26 +4699,20 @@
     </w:p>
     <w:p>
       <w:pPr>
-        <w:pStyle w:val="a7"/>
         <w:numPr>
           <w:ilvl w:val="0"/>
           <w:numId w:val="20"/>
         </w:numPr>
-        <w:spacing w:after="0" w:line="360" w:lineRule="auto"/>
         <w:ind w:left="1066" w:hanging="357"/>
         <w:rPr>
-          <w:rFonts w:ascii="Times New Roman" w:hAnsi="Times New Roman" w:cs="Times New Roman"/>
           <w:b/>
           <w:bCs/>
-          <w:sz w:val="28"/>
         </w:rPr>
       </w:pPr>
       <w:r>
         <w:rPr>
-          <w:rFonts w:ascii="Times New Roman" w:hAnsi="Times New Roman" w:cs="Times New Roman"/>
           <w:b/>
           <w:bCs/>
-          <w:sz w:val="28"/>
         </w:rPr>
         <w:t>Подготовка отчетов о проделанной работе</w:t>
       </w:r>
@@ -4879,7 +4758,7 @@
       <w:pPr>
         <w:pStyle w:val="2"/>
       </w:pPr>
-      <w:bookmarkStart w:id="8" w:name="_Toc184651358"/>
+      <w:bookmarkStart w:id="8" w:name="_Toc184842692"/>
       <w:r>
         <w:lastRenderedPageBreak/>
         <w:t>Второй год реализации (2026 год)</w:t>
@@ -5489,7 +5368,19 @@
     <w:p/>
     <w:p>
       <w:r>
-        <w:t>На данном этапе наш продукт будет направлен не только на помощь в поиске работы для людей с ограниченными возможностями, но и в их переквалификации и обучении. Тем самым социальная поддержка данной группы граждан Российской Федерации перейдёт на новый уровень, ведь для них будут открыты совершенно новые возможности в плане самореализации.</w:t>
+        <w:t>На данном этапе</w:t>
+      </w:r>
+      <w:r>
+        <w:t xml:space="preserve"> (</w:t>
+      </w:r>
+      <w:r>
+        <w:t xml:space="preserve">см. </w:t>
+      </w:r>
+      <w:r>
+        <w:t>Таблица 5)</w:t>
+      </w:r>
+      <w:r>
+        <w:t xml:space="preserve"> наш продукт будет направлен не только на помощь в поиске работы для людей с ограниченными возможностями, но и в их переквалификации и обучении. Тем самым социальная поддержка данной группы граждан Российской Федерации перейдёт на новый уровень, ведь для них будут открыты совершенно новые возможности в плане самореализации.</w:t>
       </w:r>
     </w:p>
     <w:p>
@@ -5508,7 +5399,7 @@
       <w:pPr>
         <w:pStyle w:val="1"/>
       </w:pPr>
-      <w:bookmarkStart w:id="9" w:name="_Toc184651359"/>
+      <w:bookmarkStart w:id="9" w:name="_Toc184842693"/>
       <w:r>
         <w:lastRenderedPageBreak/>
         <w:t xml:space="preserve">Раздел 3. </w:t>
@@ -5522,7 +5413,7 @@
       <w:pPr>
         <w:pStyle w:val="2"/>
       </w:pPr>
-      <w:bookmarkStart w:id="10" w:name="_Toc184651360"/>
+      <w:bookmarkStart w:id="10" w:name="_Toc184842694"/>
       <w:r>
         <w:t>Бюджет</w:t>
       </w:r>
@@ -5533,6 +5424,14 @@
         <w:t>смета проекта</w:t>
       </w:r>
       <w:bookmarkEnd w:id="10"/>
+    </w:p>
+    <w:p>
+      <w:r>
+        <w:t>Для реализации проекта необходимо обеспечить его ресурсами. Для начала мы выделили основные статьи финансовых расходов на организацию деятельности команды проекта и наемных сотрудников.</w:t>
+      </w:r>
+      <w:r>
+        <w:t xml:space="preserve"> (См. Таблица 6)</w:t>
+      </w:r>
     </w:p>
     <w:p>
       <w:pPr>
@@ -6296,12 +6195,26 @@
       <w:pPr>
         <w:pStyle w:val="2"/>
       </w:pPr>
-      <w:bookmarkStart w:id="11" w:name="_Toc184651361"/>
+      <w:bookmarkStart w:id="11" w:name="_Toc184842695"/>
       <w:r>
         <w:lastRenderedPageBreak/>
         <w:t>Команда проекта</w:t>
       </w:r>
       <w:bookmarkEnd w:id="11"/>
+    </w:p>
+    <w:p>
+      <w:r>
+        <w:t>Для успешной организации работы необходим следующий штат сотрудников</w:t>
+      </w:r>
+      <w:r>
+        <w:t xml:space="preserve"> (</w:t>
+      </w:r>
+      <w:r>
+        <w:t>см. Таблица 7)</w:t>
+      </w:r>
+      <w:r>
+        <w:t>.</w:t>
+      </w:r>
     </w:p>
     <w:p>
       <w:pPr>
@@ -7285,7 +7198,7 @@
       <w:pPr>
         <w:pStyle w:val="2"/>
       </w:pPr>
-      <w:bookmarkStart w:id="12" w:name="_Toc184651362"/>
+      <w:bookmarkStart w:id="12" w:name="_Toc184842696"/>
       <w:r>
         <w:lastRenderedPageBreak/>
         <w:t>Материально-технические ресурсы</w:t>
@@ -7499,7 +7412,7 @@
       <w:pPr>
         <w:pStyle w:val="2"/>
       </w:pPr>
-      <w:bookmarkStart w:id="13" w:name="_Toc184651363"/>
+      <w:bookmarkStart w:id="13" w:name="_Toc184842697"/>
       <w:r>
         <w:t>Информационные ресурсы</w:t>
       </w:r>
@@ -7660,7 +7573,7 @@
       <w:pPr>
         <w:pStyle w:val="1"/>
       </w:pPr>
-      <w:bookmarkStart w:id="14" w:name="_Toc184651364"/>
+      <w:bookmarkStart w:id="14" w:name="_Toc184842698"/>
       <w:r>
         <w:lastRenderedPageBreak/>
         <w:t>Раздел 4. Разработка прототипа платформы</w:t>
@@ -7676,7 +7589,7 @@
       <w:pPr>
         <w:pStyle w:val="2"/>
       </w:pPr>
-      <w:bookmarkStart w:id="15" w:name="_Toc184651365"/>
+      <w:bookmarkStart w:id="15" w:name="_Toc184842699"/>
       <w:r>
         <w:t>Цели и задачи прототипирования</w:t>
       </w:r>
@@ -7863,7 +7776,7 @@
       <w:pPr>
         <w:pStyle w:val="2"/>
       </w:pPr>
-      <w:bookmarkStart w:id="16" w:name="_Toc184651366"/>
+      <w:bookmarkStart w:id="16" w:name="_Toc184842700"/>
       <w:r>
         <w:t>Характеристики прототипа</w:t>
       </w:r>
@@ -8282,7 +8195,7 @@
       <w:pPr>
         <w:pStyle w:val="2"/>
       </w:pPr>
-      <w:bookmarkStart w:id="17" w:name="_Toc184651367"/>
+      <w:bookmarkStart w:id="17" w:name="_Toc184842701"/>
       <w:r>
         <w:t>Этапы разработки прототипа</w:t>
       </w:r>
@@ -8290,24 +8203,18 @@
     </w:p>
     <w:p>
       <w:pPr>
-        <w:pStyle w:val="a7"/>
         <w:numPr>
           <w:ilvl w:val="0"/>
           <w:numId w:val="19"/>
         </w:numPr>
-        <w:spacing w:line="360" w:lineRule="auto"/>
         <w:rPr>
-          <w:rFonts w:ascii="Times New Roman" w:hAnsi="Times New Roman" w:cs="Times New Roman"/>
-          <w:sz w:val="28"/>
           <w:szCs w:val="32"/>
         </w:rPr>
       </w:pPr>
       <w:r>
         <w:rPr>
-          <w:rFonts w:ascii="Times New Roman" w:hAnsi="Times New Roman" w:cs="Times New Roman"/>
           <w:b/>
           <w:bCs/>
-          <w:sz w:val="28"/>
           <w:szCs w:val="32"/>
         </w:rPr>
         <w:t>Создание интерфейсного прототипа:</w:t>
@@ -8315,32 +8222,24 @@
     </w:p>
     <w:p>
       <w:pPr>
-        <w:pStyle w:val="a7"/>
         <w:numPr>
           <w:ilvl w:val="1"/>
           <w:numId w:val="19"/>
         </w:numPr>
-        <w:spacing w:line="360" w:lineRule="auto"/>
         <w:rPr>
-          <w:rFonts w:ascii="Times New Roman" w:hAnsi="Times New Roman" w:cs="Times New Roman"/>
-          <w:sz w:val="28"/>
           <w:szCs w:val="32"/>
         </w:rPr>
       </w:pPr>
       <w:r>
         <w:rPr>
-          <w:rFonts w:ascii="Times New Roman" w:eastAsia="Times New Roman" w:hAnsi="Times New Roman" w:cs="Times New Roman"/>
           <w:b/>
           <w:bCs/>
-          <w:sz w:val="28"/>
           <w:szCs w:val="32"/>
         </w:rPr>
         <w:t xml:space="preserve"> </w:t>
       </w:r>
       <w:r>
         <w:rPr>
-          <w:rFonts w:ascii="Times New Roman" w:hAnsi="Times New Roman" w:cs="Times New Roman"/>
-          <w:sz w:val="28"/>
           <w:szCs w:val="32"/>
         </w:rPr>
         <w:t>Разработка чернового прототипа интерфейса (блок-схемы страниц, кнопок, форм).</w:t>
@@ -8348,32 +8247,24 @@
     </w:p>
     <w:p>
       <w:pPr>
-        <w:pStyle w:val="a7"/>
         <w:numPr>
           <w:ilvl w:val="1"/>
           <w:numId w:val="19"/>
         </w:numPr>
-        <w:spacing w:line="360" w:lineRule="auto"/>
         <w:rPr>
-          <w:rFonts w:ascii="Times New Roman" w:hAnsi="Times New Roman" w:cs="Times New Roman"/>
-          <w:sz w:val="28"/>
           <w:szCs w:val="32"/>
         </w:rPr>
       </w:pPr>
       <w:r>
         <w:rPr>
-          <w:rFonts w:ascii="Times New Roman" w:eastAsia="Times New Roman" w:hAnsi="Times New Roman" w:cs="Times New Roman"/>
           <w:b/>
           <w:bCs/>
-          <w:sz w:val="28"/>
           <w:szCs w:val="32"/>
         </w:rPr>
         <w:t xml:space="preserve"> </w:t>
       </w:r>
       <w:r>
         <w:rPr>
-          <w:rFonts w:ascii="Times New Roman" w:hAnsi="Times New Roman" w:cs="Times New Roman"/>
-          <w:sz w:val="28"/>
           <w:szCs w:val="32"/>
         </w:rPr>
         <w:t>Доработка прототипа на основе обратной связи команды и консультантов.</w:t>
@@ -8381,24 +8272,18 @@
     </w:p>
     <w:p>
       <w:pPr>
-        <w:pStyle w:val="a7"/>
         <w:numPr>
           <w:ilvl w:val="0"/>
           <w:numId w:val="19"/>
         </w:numPr>
-        <w:spacing w:line="360" w:lineRule="auto"/>
         <w:rPr>
-          <w:rFonts w:ascii="Times New Roman" w:hAnsi="Times New Roman" w:cs="Times New Roman"/>
-          <w:sz w:val="28"/>
           <w:szCs w:val="32"/>
         </w:rPr>
       </w:pPr>
       <w:r>
         <w:rPr>
-          <w:rFonts w:ascii="Times New Roman" w:hAnsi="Times New Roman" w:cs="Times New Roman"/>
           <w:b/>
           <w:bCs/>
-          <w:sz w:val="28"/>
           <w:szCs w:val="32"/>
         </w:rPr>
         <w:t>Тестирование прототипа:</w:t>
@@ -8406,30 +8291,22 @@
     </w:p>
     <w:p>
       <w:pPr>
-        <w:pStyle w:val="a7"/>
         <w:numPr>
           <w:ilvl w:val="1"/>
           <w:numId w:val="19"/>
         </w:numPr>
-        <w:spacing w:line="360" w:lineRule="auto"/>
         <w:rPr>
-          <w:rFonts w:ascii="Times New Roman" w:hAnsi="Times New Roman" w:cs="Times New Roman"/>
-          <w:sz w:val="28"/>
           <w:szCs w:val="32"/>
         </w:rPr>
       </w:pPr>
       <w:r>
         <w:rPr>
-          <w:rFonts w:ascii="Times New Roman" w:hAnsi="Times New Roman" w:cs="Times New Roman"/>
-          <w:sz w:val="28"/>
           <w:szCs w:val="32"/>
         </w:rPr>
         <w:t xml:space="preserve"> </w:t>
       </w:r>
       <w:r>
         <w:rPr>
-          <w:rFonts w:ascii="Times New Roman" w:hAnsi="Times New Roman" w:cs="Times New Roman"/>
-          <w:sz w:val="28"/>
           <w:szCs w:val="32"/>
         </w:rPr>
         <w:t>Проведение юзабилити-тестирования с реальными пользователями.</w:t>
@@ -8437,30 +8314,22 @@
     </w:p>
     <w:p>
       <w:pPr>
-        <w:pStyle w:val="a7"/>
         <w:numPr>
           <w:ilvl w:val="1"/>
           <w:numId w:val="19"/>
         </w:numPr>
-        <w:spacing w:line="360" w:lineRule="auto"/>
         <w:rPr>
-          <w:rFonts w:ascii="Times New Roman" w:hAnsi="Times New Roman" w:cs="Times New Roman"/>
-          <w:sz w:val="28"/>
           <w:szCs w:val="32"/>
         </w:rPr>
       </w:pPr>
       <w:r>
         <w:rPr>
-          <w:rFonts w:ascii="Times New Roman" w:hAnsi="Times New Roman" w:cs="Times New Roman"/>
-          <w:sz w:val="28"/>
           <w:szCs w:val="32"/>
         </w:rPr>
         <w:t xml:space="preserve"> </w:t>
       </w:r>
       <w:r>
         <w:rPr>
-          <w:rFonts w:ascii="Times New Roman" w:hAnsi="Times New Roman" w:cs="Times New Roman"/>
-          <w:sz w:val="28"/>
           <w:szCs w:val="32"/>
         </w:rPr>
         <w:t>Сбор отзывов о простоте использования и функциональности.</w:t>
@@ -8468,24 +8337,18 @@
     </w:p>
     <w:p>
       <w:pPr>
-        <w:pStyle w:val="a7"/>
         <w:numPr>
           <w:ilvl w:val="0"/>
           <w:numId w:val="19"/>
         </w:numPr>
-        <w:spacing w:line="360" w:lineRule="auto"/>
         <w:rPr>
-          <w:rFonts w:ascii="Times New Roman" w:hAnsi="Times New Roman" w:cs="Times New Roman"/>
-          <w:sz w:val="28"/>
           <w:szCs w:val="32"/>
         </w:rPr>
       </w:pPr>
       <w:r>
         <w:rPr>
-          <w:rFonts w:ascii="Times New Roman" w:hAnsi="Times New Roman" w:cs="Times New Roman"/>
           <w:b/>
           <w:bCs/>
-          <w:sz w:val="28"/>
           <w:szCs w:val="32"/>
         </w:rPr>
         <w:t>Внесение правок и согласование:</w:t>
@@ -8493,30 +8356,22 @@
     </w:p>
     <w:p>
       <w:pPr>
-        <w:pStyle w:val="a7"/>
         <w:numPr>
           <w:ilvl w:val="1"/>
           <w:numId w:val="19"/>
         </w:numPr>
-        <w:spacing w:line="360" w:lineRule="auto"/>
         <w:rPr>
-          <w:rFonts w:ascii="Times New Roman" w:hAnsi="Times New Roman" w:cs="Times New Roman"/>
-          <w:sz w:val="28"/>
           <w:szCs w:val="32"/>
         </w:rPr>
       </w:pPr>
       <w:r>
         <w:rPr>
-          <w:rFonts w:ascii="Times New Roman" w:hAnsi="Times New Roman" w:cs="Times New Roman"/>
-          <w:sz w:val="28"/>
           <w:szCs w:val="32"/>
         </w:rPr>
         <w:t xml:space="preserve"> </w:t>
       </w:r>
       <w:r>
         <w:rPr>
-          <w:rFonts w:ascii="Times New Roman" w:hAnsi="Times New Roman" w:cs="Times New Roman"/>
-          <w:sz w:val="28"/>
           <w:szCs w:val="32"/>
         </w:rPr>
         <w:t>Корректировка интерфейса на основе замечаний.</w:t>
@@ -8524,30 +8379,22 @@
     </w:p>
     <w:p>
       <w:pPr>
-        <w:pStyle w:val="a7"/>
         <w:numPr>
           <w:ilvl w:val="1"/>
           <w:numId w:val="19"/>
         </w:numPr>
-        <w:spacing w:line="360" w:lineRule="auto"/>
         <w:rPr>
-          <w:rFonts w:ascii="Times New Roman" w:hAnsi="Times New Roman" w:cs="Times New Roman"/>
-          <w:sz w:val="28"/>
           <w:szCs w:val="32"/>
         </w:rPr>
       </w:pPr>
       <w:r>
         <w:rPr>
-          <w:rFonts w:ascii="Times New Roman" w:hAnsi="Times New Roman" w:cs="Times New Roman"/>
-          <w:sz w:val="28"/>
           <w:szCs w:val="32"/>
         </w:rPr>
         <w:t xml:space="preserve"> </w:t>
       </w:r>
       <w:r>
         <w:rPr>
-          <w:rFonts w:ascii="Times New Roman" w:hAnsi="Times New Roman" w:cs="Times New Roman"/>
-          <w:sz w:val="28"/>
           <w:szCs w:val="32"/>
         </w:rPr>
         <w:t>Утверждение финального прототипа.</w:t>
@@ -8567,7 +8414,6 @@
           <w:szCs w:val="32"/>
         </w:rPr>
       </w:pPr>
-      <w:bookmarkStart w:id="18" w:name="_Toc184651368"/>
       <w:r>
         <w:br w:type="page"/>
       </w:r>
@@ -8576,6 +8422,7 @@
       <w:pPr>
         <w:pStyle w:val="1"/>
       </w:pPr>
+      <w:bookmarkStart w:id="18" w:name="_Toc184842702"/>
       <w:r>
         <w:lastRenderedPageBreak/>
         <w:t>Заключение</w:t>
@@ -8584,7 +8431,7 @@
     </w:p>
     <w:p>
       <w:r>
-        <w:t>Проект «Работа для всех» — это ключевой шаг к решению одной из самых актуальных социальных проблем в России: трудоустройства людей с инвалидностью. Этот проект направлен на создание специализированной онлайн-платформы, которая будет содержать вакансии, адаптированные под потребности граждан с ограниченными возможностями здоровья. Благодаря этому инструменту станет возможным существенно повысить шансы людей с инвалидностью на стабильное трудоустройство и профессиональную реализацию.</w:t>
+        <w:t>Проект — это ключевой шаг к решению одной из самых актуальных социальных проблем в России: трудоустройства людей с инвалидностью. Этот проект направлен на создание специализированной онлайн-платформы, которая будет содержать вакансии, адаптированные под потребности граждан с ограниченными возможностями здоровья. Благодаря этому инструменту станет возможным существенно повысить шансы людей с инвалидностью на стабильное трудоустройство и профессиональную реализацию.</w:t>
       </w:r>
     </w:p>
     <w:p>
@@ -8599,22 +8446,12 @@
     </w:p>
     <w:p>
       <w:r>
-        <w:t xml:space="preserve">Проект также имеет высокий потенциал для тиражирования на уровне регионов, что позволит охватить еще больше целевых групп и адаптировать инициативу под локальные особенности рынка труда. Более того, успешная реализация платформы «Работа для всех» станет основой для формирования нового общественного сознания. Мы стремимся к обществу, где каждый </w:t>
+        <w:t xml:space="preserve">Проект также имеет высокий потенциал для тиражирования на уровне регионов, что позволит охватить еще больше целевых групп и адаптировать инициативу под локальные особенности рынка труда. Более того, успешная реализация платформы станет основой для формирования нового общественного сознания. Мы стремимся к обществу, где каждый человек, независимо от физических возможностей, может найти свое место, </w:t>
       </w:r>
       <w:r>
         <w:lastRenderedPageBreak/>
-        <w:t>человек, независимо от физических возможностей, может найти свое место, реализовать потенциал и быть достойно представленным на рынке труда.</w:t>
-      </w:r>
-    </w:p>
-    <w:p>
-      <w:pPr>
-        <w:pStyle w:val="2"/>
-      </w:pPr>
-      <w:bookmarkStart w:id="19" w:name="_Toc184651369"/>
-      <w:r>
-        <w:t>Вывод</w:t>
-      </w:r>
-      <w:bookmarkEnd w:id="19"/>
+        <w:t>реализовать потенциал и быть достойно представленным на рынке труда.</w:t>
+      </w:r>
     </w:p>
     <w:p>
       <w:r>
@@ -8654,372 +8491,262 @@
       <w:pPr>
         <w:pStyle w:val="1"/>
       </w:pPr>
-      <w:bookmarkStart w:id="20" w:name="_Toc184651370"/>
+      <w:bookmarkStart w:id="19" w:name="_Toc184842703"/>
       <w:r>
         <w:lastRenderedPageBreak/>
-        <w:t>С</w:t>
-      </w:r>
-      <w:r>
-        <w:t>писок использованных источников</w:t>
-      </w:r>
-      <w:bookmarkEnd w:id="20"/>
-    </w:p>
-    <w:p>
-      <w:r>
-        <w:t>1.</w:t>
-      </w:r>
-      <w:r>
-        <w:tab/>
-      </w:r>
-      <w:r>
-        <w:t xml:space="preserve"> </w:t>
-      </w:r>
-      <w:r>
-        <w:rPr>
-          <w:b/>
-          <w:bCs/>
-        </w:rPr>
-        <w:t>Федеральный закон Российской Федерации от 24 ноября 1995 года № 181-ФЗ</w:t>
-      </w:r>
-      <w:r>
-        <w:t xml:space="preserve"> "О социальной защите инвалидов в Российской Федерации" (с изменениями и дополнениями). </w:t>
-      </w:r>
-      <w:r>
-        <w:t>Источник</w:t>
-      </w:r>
-      <w:r>
-        <w:t xml:space="preserve">: </w:t>
-      </w:r>
-      <w:r>
-        <w:t>http://www.consultant.ru</w:t>
+        <w:t>Список использованных источников</w:t>
+      </w:r>
+      <w:bookmarkEnd w:id="19"/>
+    </w:p>
+    <w:p>
+      <w:pPr>
+        <w:pStyle w:val="a7"/>
+        <w:numPr>
+          <w:ilvl w:val="0"/>
+          <w:numId w:val="30"/>
+        </w:numPr>
+      </w:pPr>
+      <w:r>
+        <w:t>Нацун</w:t>
+      </w:r>
+      <w:r>
+        <w:t xml:space="preserve">, </w:t>
+      </w:r>
+      <w:r>
+        <w:t>Л</w:t>
       </w:r>
       <w:r>
         <w:t>.</w:t>
       </w:r>
-    </w:p>
-    <w:p>
-      <w:r>
-        <w:t>2.</w:t>
-      </w:r>
-      <w:r>
-        <w:tab/>
-      </w:r>
-      <w:r>
-        <w:rPr>
-          <w:b/>
-          <w:bCs/>
-        </w:rPr>
-        <w:t>Постановление Правительства Российской Федерации от 16 марта 2020 года № 294</w:t>
-      </w:r>
-      <w:r>
-        <w:t xml:space="preserve"> "Об утверждении правил предоставления субсидий юридическим лицам и индивидуальным предпринимателям на создание и оснащение рабочих мест для трудоустройства инвалидов".</w:t>
-      </w:r>
-    </w:p>
-    <w:p>
-      <w:r>
-        <w:t>3.</w:t>
-      </w:r>
-      <w:r>
-        <w:tab/>
-      </w:r>
-      <w:r>
-        <w:t xml:space="preserve">Аникин, Б.А., Иванов, Г.В. </w:t>
-      </w:r>
-      <w:r>
-        <w:rPr>
-          <w:i/>
-          <w:iCs/>
-        </w:rPr>
-        <w:t>Социальное предпринимательство: подходы и перспективы развития</w:t>
-      </w:r>
-      <w:r>
-        <w:t>. — Москва: Издательство «Наука», 2018.</w:t>
-      </w:r>
-    </w:p>
-    <w:p>
-      <w:r>
-        <w:t>4.</w:t>
-      </w:r>
-      <w:r>
-        <w:tab/>
-      </w:r>
-      <w:r>
-        <w:rPr>
-          <w:b/>
-          <w:bCs/>
-        </w:rPr>
-        <w:t>Росстат</w:t>
-      </w:r>
-      <w:r>
-        <w:t>. Основные показатели занятости и безработицы инвалидов в Российской Федерации за 2023 год.</w:t>
-      </w:r>
-      <w:r>
-        <w:t xml:space="preserve"> Источник</w:t>
-      </w:r>
-      <w:r>
-        <w:t xml:space="preserve">: </w:t>
-      </w:r>
-      <w:r>
-        <w:t>https://rosstat.gov.ru</w:t>
+      <w:r>
+        <w:t>Н</w:t>
+      </w:r>
+      <w:r>
+        <w:t xml:space="preserve">. Социальное предпринимательство: подходы и перспективы развития / </w:t>
+      </w:r>
+      <w:r>
+        <w:t>Л</w:t>
       </w:r>
       <w:r>
         <w:t>.</w:t>
       </w:r>
-    </w:p>
-    <w:p>
-      <w:r>
-        <w:t>5.</w:t>
-      </w:r>
-      <w:r>
-        <w:tab/>
-      </w:r>
-      <w:r>
-        <w:rPr>
-          <w:b/>
-          <w:bCs/>
-        </w:rPr>
-        <w:t>Официальный сайт Министерства труда и социальной защиты Российской Федерации</w:t>
-      </w:r>
-      <w:r>
-        <w:t xml:space="preserve">. Раздел "Программы поддержки занятости инвалидов". </w:t>
-      </w:r>
-      <w:r>
-        <w:t>Источник</w:t>
-      </w:r>
-      <w:r>
-        <w:t xml:space="preserve">: </w:t>
-      </w:r>
-      <w:r>
-        <w:t>https://mintrud.gov.ru</w:t>
+      <w:r>
+        <w:t>Н</w:t>
       </w:r>
       <w:r>
         <w:t>.</w:t>
       </w:r>
-    </w:p>
-    <w:p>
-      <w:r>
-        <w:t>6.</w:t>
-      </w:r>
-      <w:r>
-        <w:tab/>
-      </w:r>
-      <w:r>
-        <w:t xml:space="preserve">Борисова, И.Н. </w:t>
-      </w:r>
-      <w:r>
-        <w:rPr>
-          <w:i/>
-          <w:iCs/>
-        </w:rPr>
-        <w:t>Инклюзивный рынок труда в России: проблемы и перспективы</w:t>
-      </w:r>
-      <w:r>
-        <w:t>. // Экономика труда. — 2021. — № 3. — С. 23–35.</w:t>
-      </w:r>
-    </w:p>
-    <w:p>
-      <w:r>
-        <w:t>7.</w:t>
-      </w:r>
-      <w:r>
-        <w:tab/>
-      </w:r>
-      <w:r>
-        <w:t xml:space="preserve">Петров, А.С. </w:t>
-      </w:r>
-      <w:r>
-        <w:rPr>
-          <w:i/>
-          <w:iCs/>
-        </w:rPr>
-        <w:t>Особенности трудоустройства инвалидов в условиях цифровой экономики</w:t>
-      </w:r>
-      <w:r>
-        <w:t>. // Труд и социальная защита. — 2022. — Т. 9, № 4. — С. 45–52.</w:t>
-      </w:r>
-    </w:p>
-    <w:p>
-      <w:r>
-        <w:t>8.</w:t>
-      </w:r>
-      <w:r>
-        <w:tab/>
-      </w:r>
-      <w:r>
-        <w:rPr>
-          <w:b/>
-          <w:bCs/>
-        </w:rPr>
-        <w:t>Сайт благотворительного фонда "Перспектива"</w:t>
-      </w:r>
-      <w:r>
-        <w:t>. Материалы и аналитика по вопросам социальной адаптации людей с инвалидностью.</w:t>
-      </w:r>
-      <w:r>
-        <w:t xml:space="preserve"> Источник</w:t>
-      </w:r>
-      <w:r>
-        <w:t xml:space="preserve">: </w:t>
-      </w:r>
-      <w:r>
-        <w:t>https://perspektiva-inva.ru</w:t>
+      <w:r>
+        <w:t xml:space="preserve"> Нацун</w:t>
+      </w:r>
+      <w:r>
+        <w:t xml:space="preserve">. – М.: </w:t>
+      </w:r>
+      <w:r>
+        <w:t>Вестник</w:t>
+      </w:r>
+      <w:r>
+        <w:t>, 201</w:t>
+      </w:r>
+      <w:r>
+        <w:t>7</w:t>
+      </w:r>
+      <w:r>
+        <w:t xml:space="preserve">. – </w:t>
+      </w:r>
+      <w:r>
+        <w:t xml:space="preserve">С. </w:t>
+      </w:r>
+      <w:r>
+        <w:t>663</w:t>
+      </w:r>
+      <w:r>
+        <w:t>–</w:t>
+      </w:r>
+      <w:r>
+        <w:t>680</w:t>
       </w:r>
       <w:r>
         <w:t>.</w:t>
       </w:r>
     </w:p>
     <w:p>
-      <w:r>
-        <w:t>9.</w:t>
-      </w:r>
-      <w:r>
-        <w:tab/>
-      </w:r>
-      <w:r>
-        <w:t>Журнал «Социальная политика и социальное партнерство». // Выпуск № 12 за 2023 год. — С. 10–15.</w:t>
-      </w:r>
-    </w:p>
-    <w:p>
-      <w:r>
-        <w:t>10.</w:t>
-      </w:r>
-      <w:r>
-        <w:tab/>
-      </w:r>
-      <w:r>
-        <w:t xml:space="preserve">Иванова, Л.А., Смирнов, Ю.В. </w:t>
-      </w:r>
-      <w:r>
-        <w:rPr>
-          <w:i/>
-          <w:iCs/>
-        </w:rPr>
-        <w:t>Социальное предпринимательство в России: теоретические аспекты и практическая реализация</w:t>
-      </w:r>
-      <w:r>
-        <w:t>. — Санкт-Петербург: Питер, 2020.</w:t>
-      </w:r>
-    </w:p>
-    <w:p/>
-    <w:p>
+      <w:pPr>
+        <w:pStyle w:val="a7"/>
+        <w:numPr>
+          <w:ilvl w:val="0"/>
+          <w:numId w:val="30"/>
+        </w:numPr>
+      </w:pPr>
+      <w:r>
+        <w:t>Борисова, И.Н. Инклюзивный рынок труда в России: проблемы и перспективы / И.Н. Борисова // Экономика труда. – 2021. – № 3. – С. 23–35.</w:t>
+      </w:r>
+    </w:p>
+    <w:p>
+      <w:pPr>
+        <w:pStyle w:val="a7"/>
+        <w:numPr>
+          <w:ilvl w:val="0"/>
+          <w:numId w:val="30"/>
+        </w:numPr>
+      </w:pPr>
+      <w:r>
+        <w:t>Иванова, Л.А. Социальное предпринимательство в России: теоретические аспекты и практическая реализация / Л.А. Иванова, Ю.В. Смирнов. – СПб.: Питер, 2020. – 320 с.</w:t>
+      </w:r>
+    </w:p>
+    <w:p>
+      <w:pPr>
+        <w:pStyle w:val="a7"/>
+        <w:numPr>
+          <w:ilvl w:val="0"/>
+          <w:numId w:val="30"/>
+        </w:numPr>
+      </w:pPr>
+      <w:r>
+        <w:t>Кузнецова, О.А. Разработка и внедрение цифровых платформ для трудоустройства инвалидов: проблемы и решения / О.А. Кузнецова // Вестник социальной работы. – 2022. – № 8. – С. 37–45.</w:t>
+      </w:r>
+    </w:p>
+    <w:p>
+      <w:pPr>
+        <w:pStyle w:val="a7"/>
+        <w:numPr>
+          <w:ilvl w:val="0"/>
+          <w:numId w:val="30"/>
+        </w:numPr>
+      </w:pPr>
+      <w:r>
+        <w:t>Петров, А.С. Особенности трудоустройства инвалидов в условиях цифровой экономики / А.С. Петров // Труд и социальная защита. – 2022. – Т. 9, № 4. – С. 45–52.</w:t>
+      </w:r>
+    </w:p>
+    <w:p>
+      <w:pPr>
+        <w:pStyle w:val="a7"/>
+        <w:numPr>
+          <w:ilvl w:val="0"/>
+          <w:numId w:val="30"/>
+        </w:numPr>
+      </w:pPr>
+      <w:r>
+        <w:t>Сидоров, М.К. Эффективные механизмы трудоустройства инвалидов: международный опыт и российская практика / М.К. Сидоров. – М.: Высшая школа экономики, 2021. – 192 с.</w:t>
+      </w:r>
+    </w:p>
+    <w:p>
+      <w:pPr>
+        <w:pStyle w:val="a7"/>
+        <w:numPr>
+          <w:ilvl w:val="0"/>
+          <w:numId w:val="30"/>
+        </w:numPr>
+      </w:pPr>
+      <w:r>
+        <w:t>Федеральный закон Российской Федерации от 24 ноября 1995 года № 181-ФЗ "О социальной защите инвалидов в Российской Федерации" (с изменениями и дополнениями) // Собр. законодательства РФ. – 1995. – № 48. – Ст. 4561.</w:t>
+      </w:r>
+    </w:p>
+    <w:p>
+      <w:pPr>
+        <w:pStyle w:val="a7"/>
+        <w:numPr>
+          <w:ilvl w:val="0"/>
+          <w:numId w:val="30"/>
+        </w:numPr>
+      </w:pPr>
+      <w:r>
+        <w:t>Журнал «Социальная политика и социальное партнерство». // Вып. № 12 за 2023 год. – С. 10–15.</w:t>
+      </w:r>
+    </w:p>
+    <w:p>
+      <w:pPr>
+        <w:pStyle w:val="a7"/>
+        <w:numPr>
+          <w:ilvl w:val="0"/>
+          <w:numId w:val="30"/>
+        </w:numPr>
+      </w:pPr>
+      <w:r>
+        <w:t>Материалы конференции "Инклюзия и труд", проходившей 20 мая 2023 года в МГУ им. Ломоносова. – М.: МГУ, 2023. – 150 с.</w:t>
+      </w:r>
+    </w:p>
+    <w:p>
+      <w:pPr>
+        <w:pStyle w:val="a7"/>
+        <w:numPr>
+          <w:ilvl w:val="0"/>
+          <w:numId w:val="30"/>
+        </w:numPr>
+      </w:pPr>
+      <w:r>
+        <w:t xml:space="preserve">Официальный сайт Министерства труда и социальной защиты Российской Федерации. Раздел "Программы поддержки занятости инвалидов" [Электрон. ресурс]. – Режим доступа: https://mintrud.gov.ru </w:t>
+      </w:r>
       <w:r>
         <w:lastRenderedPageBreak/>
-        <w:t>11.</w:t>
-      </w:r>
-      <w:r>
-        <w:tab/>
-      </w:r>
-      <w:r>
-        <w:rPr>
-          <w:b/>
-          <w:bCs/>
-        </w:rPr>
-        <w:t>Портал Добро.рф</w:t>
-      </w:r>
-      <w:r>
-        <w:t>. Социальные проекты в сфере трудоустройства инвалидов. Доступ: https://добро.рф.</w:t>
-      </w:r>
-    </w:p>
-    <w:p>
-      <w:r>
-        <w:t>12.</w:t>
-      </w:r>
-      <w:r>
-        <w:tab/>
-      </w:r>
-      <w:r>
-        <w:t xml:space="preserve">Сидоров, М.К. </w:t>
-      </w:r>
-      <w:r>
-        <w:rPr>
-          <w:i/>
-          <w:iCs/>
-        </w:rPr>
-        <w:t>Эффективные механизмы трудоустройства инвалидов: международный опыт и российская практика</w:t>
-      </w:r>
-      <w:r>
-        <w:t>. — Москва: Высшая школа экономики, 2021.</w:t>
-      </w:r>
-    </w:p>
-    <w:p>
-      <w:r>
-        <w:t>13.</w:t>
-      </w:r>
-      <w:r>
-        <w:tab/>
-      </w:r>
-      <w:r>
-        <w:rPr>
-          <w:b/>
-          <w:bCs/>
-        </w:rPr>
-        <w:t>Материалы конференции "Инклюзия и труд"</w:t>
-      </w:r>
-      <w:r>
-        <w:t>, проходившей 20 мая 2023 года в МГУ им. Ломоносова.</w:t>
-      </w:r>
-    </w:p>
-    <w:p>
-      <w:r>
-        <w:t>14.</w:t>
-      </w:r>
-      <w:r>
-        <w:tab/>
-      </w:r>
-      <w:r>
-        <w:t xml:space="preserve">Кузнецова, О.А. </w:t>
-      </w:r>
-      <w:r>
-        <w:rPr>
-          <w:i/>
-          <w:iCs/>
-        </w:rPr>
-        <w:t>Разработка и внедрение цифровых платформ для трудоустройства инвалидов: проблемы и решения</w:t>
-      </w:r>
-      <w:r>
-        <w:t>. // Вестник социальной работы. — 2022. — № 8. — С. 37–45.</w:t>
-      </w:r>
-    </w:p>
-    <w:p>
-      <w:pPr>
-        <w:ind w:firstLine="708"/>
-      </w:pPr>
-      <w:r>
-        <w:t>1</w:t>
-      </w:r>
-      <w:r>
-        <w:t>5</w:t>
-      </w:r>
-      <w:r>
-        <w:t>.</w:t>
-      </w:r>
-      <w:r>
-        <w:tab/>
-      </w:r>
-      <w:r>
-        <w:rPr>
-          <w:b/>
-          <w:bCs/>
-        </w:rPr>
-        <w:t>Резолюция Генеральной Ассамблеи ООН № A/RES/61/106</w:t>
-      </w:r>
-      <w:r>
-        <w:t xml:space="preserve"> "Конвенция о правах инвалидов". Принята 13 декабря 2006 года.</w:t>
-      </w:r>
-      <w:r>
-        <w:t xml:space="preserve"> Источник</w:t>
-      </w:r>
-      <w:r>
-        <w:t xml:space="preserve">: </w:t>
-      </w:r>
-      <w:r>
-        <w:t>https://www.un.org</w:t>
-      </w:r>
-      <w:r>
-        <w:t>.</w:t>
-      </w:r>
-    </w:p>
-    <w:p/>
+        <w:t>(дата обращения: 25.09.2024).</w:t>
+      </w:r>
+    </w:p>
+    <w:p>
+      <w:pPr>
+        <w:pStyle w:val="a7"/>
+        <w:numPr>
+          <w:ilvl w:val="0"/>
+          <w:numId w:val="30"/>
+        </w:numPr>
+      </w:pPr>
+      <w:r>
+        <w:t>Постановление Правительства Российской Федерации от 16 марта 2020 года № 294 "Об утверждении правил предоставления субсидий юридическим лицам и индивидуальным предпринимателям на создание и оснащение рабочих мест для трудоустройства инвалидов" // Собр. законодательства РФ. – 2020. – № 12. – Ст. 1943.</w:t>
+      </w:r>
+    </w:p>
+    <w:p>
+      <w:pPr>
+        <w:pStyle w:val="a7"/>
+        <w:numPr>
+          <w:ilvl w:val="0"/>
+          <w:numId w:val="30"/>
+        </w:numPr>
+      </w:pPr>
+      <w:r>
+        <w:t>Портал Добро.рф. Социальные проекты в сфере трудоустройства инвалидов [Электрон. ресурс]. – Режим доступа: https://добро.рф (дата обращения: 25.09.2024).</w:t>
+      </w:r>
+    </w:p>
+    <w:p>
+      <w:pPr>
+        <w:pStyle w:val="a7"/>
+        <w:numPr>
+          <w:ilvl w:val="0"/>
+          <w:numId w:val="30"/>
+        </w:numPr>
+      </w:pPr>
+      <w:r>
+        <w:t>Резолюция Генеральной Ассамблеи ООН № A/RES/61/106 "Конвенция о правах инвалидов". – Принята 13 декабря 2006 года [Электрон. ресурс]. – Режим доступа: https://www.un.org (дата обращения: 25.09.2024).</w:t>
+      </w:r>
+    </w:p>
+    <w:p>
+      <w:pPr>
+        <w:pStyle w:val="a7"/>
+        <w:numPr>
+          <w:ilvl w:val="0"/>
+          <w:numId w:val="30"/>
+        </w:numPr>
+      </w:pPr>
+      <w:r>
+        <w:t>Росстат. Основные показатели занятости и безработицы инвалидов в Российской Федерации за 2023 год [Электрон. ресурс]. – Режим доступа: https://rosstat.gov.ru (дата обращения: 25.09.2024).</w:t>
+      </w:r>
+    </w:p>
+    <w:p>
+      <w:pPr>
+        <w:pStyle w:val="a7"/>
+        <w:numPr>
+          <w:ilvl w:val="0"/>
+          <w:numId w:val="30"/>
+        </w:numPr>
+      </w:pPr>
+      <w:r>
+        <w:t>Сайт благотворительного фонда "Перспектива". Материалы и аналитика по вопросам социальной адаптации людей с инвалидностью [Электрон. ресурс]. – Режим доступа: https://perspektiva-inva.ru (дата обращения: 25.09.2024).</w:t>
+      </w:r>
+    </w:p>
+    <w:p>
+      <w:pPr>
+        <w:ind w:firstLine="0"/>
+      </w:pPr>
+    </w:p>
     <w:sectPr>
       <w:footerReference w:type="default" r:id="rId8"/>
       <w:pgSz w:w="11906" w:h="16838"/>
@@ -10992,6 +10719,92 @@
     </w:lvl>
   </w:abstractNum>
   <w:abstractNum w:abstractNumId="15" w15:restartNumberingAfterBreak="0">
+    <w:nsid w:val="4E7E796B"/>
+    <w:multiLevelType w:val="hybridMultilevel"/>
+    <w:tmpl w:val="99DC27D8"/>
+    <w:lvl w:ilvl="0" w:tplc="0419000F">
+      <w:start w:val="1"/>
+      <w:numFmt w:val="decimal"/>
+      <w:lvlText w:val="%1."/>
+      <w:lvlJc w:val="left"/>
+      <w:pPr>
+        <w:ind w:left="720" w:hanging="360"/>
+      </w:pPr>
+    </w:lvl>
+    <w:lvl w:ilvl="1" w:tplc="04190019" w:tentative="1">
+      <w:start w:val="1"/>
+      <w:numFmt w:val="lowerLetter"/>
+      <w:lvlText w:val="%2."/>
+      <w:lvlJc w:val="left"/>
+      <w:pPr>
+        <w:ind w:left="1440" w:hanging="360"/>
+      </w:pPr>
+    </w:lvl>
+    <w:lvl w:ilvl="2" w:tplc="0419001B" w:tentative="1">
+      <w:start w:val="1"/>
+      <w:numFmt w:val="lowerRoman"/>
+      <w:lvlText w:val="%3."/>
+      <w:lvlJc w:val="right"/>
+      <w:pPr>
+        <w:ind w:left="2160" w:hanging="180"/>
+      </w:pPr>
+    </w:lvl>
+    <w:lvl w:ilvl="3" w:tplc="0419000F" w:tentative="1">
+      <w:start w:val="1"/>
+      <w:numFmt w:val="decimal"/>
+      <w:lvlText w:val="%4."/>
+      <w:lvlJc w:val="left"/>
+      <w:pPr>
+        <w:ind w:left="2880" w:hanging="360"/>
+      </w:pPr>
+    </w:lvl>
+    <w:lvl w:ilvl="4" w:tplc="04190019" w:tentative="1">
+      <w:start w:val="1"/>
+      <w:numFmt w:val="lowerLetter"/>
+      <w:lvlText w:val="%5."/>
+      <w:lvlJc w:val="left"/>
+      <w:pPr>
+        <w:ind w:left="3600" w:hanging="360"/>
+      </w:pPr>
+    </w:lvl>
+    <w:lvl w:ilvl="5" w:tplc="0419001B" w:tentative="1">
+      <w:start w:val="1"/>
+      <w:numFmt w:val="lowerRoman"/>
+      <w:lvlText w:val="%6."/>
+      <w:lvlJc w:val="right"/>
+      <w:pPr>
+        <w:ind w:left="4320" w:hanging="180"/>
+      </w:pPr>
+    </w:lvl>
+    <w:lvl w:ilvl="6" w:tplc="0419000F" w:tentative="1">
+      <w:start w:val="1"/>
+      <w:numFmt w:val="decimal"/>
+      <w:lvlText w:val="%7."/>
+      <w:lvlJc w:val="left"/>
+      <w:pPr>
+        <w:ind w:left="5040" w:hanging="360"/>
+      </w:pPr>
+    </w:lvl>
+    <w:lvl w:ilvl="7" w:tplc="04190019" w:tentative="1">
+      <w:start w:val="1"/>
+      <w:numFmt w:val="lowerLetter"/>
+      <w:lvlText w:val="%8."/>
+      <w:lvlJc w:val="left"/>
+      <w:pPr>
+        <w:ind w:left="5760" w:hanging="360"/>
+      </w:pPr>
+    </w:lvl>
+    <w:lvl w:ilvl="8" w:tplc="0419001B" w:tentative="1">
+      <w:start w:val="1"/>
+      <w:numFmt w:val="lowerRoman"/>
+      <w:lvlText w:val="%9."/>
+      <w:lvlJc w:val="right"/>
+      <w:pPr>
+        <w:ind w:left="6480" w:hanging="180"/>
+      </w:pPr>
+    </w:lvl>
+  </w:abstractNum>
+  <w:abstractNum w:abstractNumId="16" w15:restartNumberingAfterBreak="0">
     <w:nsid w:val="4FA7052A"/>
     <w:multiLevelType w:val="multilevel"/>
     <w:tmpl w:val="0419001F"/>
@@ -11077,7 +10890,7 @@
       </w:pPr>
     </w:lvl>
   </w:abstractNum>
-  <w:abstractNum w:abstractNumId="16" w15:restartNumberingAfterBreak="0">
+  <w:abstractNum w:abstractNumId="17" w15:restartNumberingAfterBreak="0">
     <w:nsid w:val="535F24B9"/>
     <w:multiLevelType w:val="multilevel"/>
     <w:tmpl w:val="22E65ED4"/>
@@ -11226,7 +11039,7 @@
       </w:rPr>
     </w:lvl>
   </w:abstractNum>
-  <w:abstractNum w:abstractNumId="17" w15:restartNumberingAfterBreak="0">
+  <w:abstractNum w:abstractNumId="18" w15:restartNumberingAfterBreak="0">
     <w:nsid w:val="58823651"/>
     <w:multiLevelType w:val="multilevel"/>
     <w:tmpl w:val="77A2EB52"/>
@@ -11339,7 +11152,7 @@
       </w:rPr>
     </w:lvl>
   </w:abstractNum>
-  <w:abstractNum w:abstractNumId="18" w15:restartNumberingAfterBreak="0">
+  <w:abstractNum w:abstractNumId="19" w15:restartNumberingAfterBreak="0">
     <w:nsid w:val="59567E44"/>
     <w:multiLevelType w:val="multilevel"/>
     <w:tmpl w:val="C1ECECB6"/>
@@ -11490,7 +11303,7 @@
       </w:rPr>
     </w:lvl>
   </w:abstractNum>
-  <w:abstractNum w:abstractNumId="19" w15:restartNumberingAfterBreak="0">
+  <w:abstractNum w:abstractNumId="20" w15:restartNumberingAfterBreak="0">
     <w:nsid w:val="5F604145"/>
     <w:multiLevelType w:val="hybridMultilevel"/>
     <w:tmpl w:val="61929782"/>
@@ -11603,7 +11416,7 @@
       </w:rPr>
     </w:lvl>
   </w:abstractNum>
-  <w:abstractNum w:abstractNumId="20" w15:restartNumberingAfterBreak="0">
+  <w:abstractNum w:abstractNumId="21" w15:restartNumberingAfterBreak="0">
     <w:nsid w:val="61B12195"/>
     <w:multiLevelType w:val="hybridMultilevel"/>
     <w:tmpl w:val="0CA80878"/>
@@ -11689,7 +11502,7 @@
       </w:pPr>
     </w:lvl>
   </w:abstractNum>
-  <w:abstractNum w:abstractNumId="21" w15:restartNumberingAfterBreak="0">
+  <w:abstractNum w:abstractNumId="22" w15:restartNumberingAfterBreak="0">
     <w:nsid w:val="662B418E"/>
     <w:multiLevelType w:val="hybridMultilevel"/>
     <w:tmpl w:val="1BE6A5C6"/>
@@ -11778,7 +11591,7 @@
       </w:pPr>
     </w:lvl>
   </w:abstractNum>
-  <w:abstractNum w:abstractNumId="22" w15:restartNumberingAfterBreak="0">
+  <w:abstractNum w:abstractNumId="23" w15:restartNumberingAfterBreak="0">
     <w:nsid w:val="678D4652"/>
     <w:multiLevelType w:val="multilevel"/>
     <w:tmpl w:val="0419001F"/>
@@ -11864,7 +11677,7 @@
       </w:pPr>
     </w:lvl>
   </w:abstractNum>
-  <w:abstractNum w:abstractNumId="23" w15:restartNumberingAfterBreak="0">
+  <w:abstractNum w:abstractNumId="24" w15:restartNumberingAfterBreak="0">
     <w:nsid w:val="68264954"/>
     <w:multiLevelType w:val="multilevel"/>
     <w:tmpl w:val="0419001F"/>
@@ -11950,7 +11763,7 @@
       </w:pPr>
     </w:lvl>
   </w:abstractNum>
-  <w:abstractNum w:abstractNumId="24" w15:restartNumberingAfterBreak="0">
+  <w:abstractNum w:abstractNumId="25" w15:restartNumberingAfterBreak="0">
     <w:nsid w:val="68276E47"/>
     <w:multiLevelType w:val="hybridMultilevel"/>
     <w:tmpl w:val="6B24C88A"/>
@@ -12039,7 +11852,7 @@
       </w:pPr>
     </w:lvl>
   </w:abstractNum>
-  <w:abstractNum w:abstractNumId="25" w15:restartNumberingAfterBreak="0">
+  <w:abstractNum w:abstractNumId="26" w15:restartNumberingAfterBreak="0">
     <w:nsid w:val="691773F5"/>
     <w:multiLevelType w:val="hybridMultilevel"/>
     <w:tmpl w:val="95D0F152"/>
@@ -12152,7 +11965,7 @@
       </w:rPr>
     </w:lvl>
   </w:abstractNum>
-  <w:abstractNum w:abstractNumId="26" w15:restartNumberingAfterBreak="0">
+  <w:abstractNum w:abstractNumId="27" w15:restartNumberingAfterBreak="0">
     <w:nsid w:val="6C931CC3"/>
     <w:multiLevelType w:val="multilevel"/>
     <w:tmpl w:val="77A2EB52"/>
@@ -12265,7 +12078,7 @@
       </w:rPr>
     </w:lvl>
   </w:abstractNum>
-  <w:abstractNum w:abstractNumId="27" w15:restartNumberingAfterBreak="0">
+  <w:abstractNum w:abstractNumId="28" w15:restartNumberingAfterBreak="0">
     <w:nsid w:val="6E9059FC"/>
     <w:multiLevelType w:val="hybridMultilevel"/>
     <w:tmpl w:val="DBECA786"/>
@@ -12378,7 +12191,7 @@
       </w:rPr>
     </w:lvl>
   </w:abstractNum>
-  <w:abstractNum w:abstractNumId="28" w15:restartNumberingAfterBreak="0">
+  <w:abstractNum w:abstractNumId="29" w15:restartNumberingAfterBreak="0">
     <w:nsid w:val="7A492545"/>
     <w:multiLevelType w:val="multilevel"/>
     <w:tmpl w:val="267603DC"/>
@@ -12492,13 +12305,13 @@
     </w:lvl>
   </w:abstractNum>
   <w:num w:numId="1" w16cid:durableId="874275022">
-    <w:abstractNumId w:val="28"/>
+    <w:abstractNumId w:val="29"/>
   </w:num>
   <w:num w:numId="2" w16cid:durableId="1300378048">
     <w:abstractNumId w:val="6"/>
   </w:num>
   <w:num w:numId="3" w16cid:durableId="519783326">
-    <w:abstractNumId w:val="18"/>
+    <w:abstractNumId w:val="19"/>
   </w:num>
   <w:num w:numId="4" w16cid:durableId="1120605986">
     <w:abstractNumId w:val="10"/>
@@ -12510,25 +12323,25 @@
     <w:abstractNumId w:val="2"/>
   </w:num>
   <w:num w:numId="7" w16cid:durableId="1875145616">
-    <w:abstractNumId w:val="21"/>
+    <w:abstractNumId w:val="22"/>
   </w:num>
   <w:num w:numId="8" w16cid:durableId="1845971418">
-    <w:abstractNumId w:val="27"/>
+    <w:abstractNumId w:val="28"/>
   </w:num>
   <w:num w:numId="9" w16cid:durableId="1147668962">
-    <w:abstractNumId w:val="19"/>
+    <w:abstractNumId w:val="20"/>
   </w:num>
   <w:num w:numId="10" w16cid:durableId="1137839778">
     <w:abstractNumId w:val="4"/>
   </w:num>
   <w:num w:numId="11" w16cid:durableId="760834134">
-    <w:abstractNumId w:val="22"/>
+    <w:abstractNumId w:val="23"/>
   </w:num>
   <w:num w:numId="12" w16cid:durableId="843204806">
     <w:abstractNumId w:val="5"/>
   </w:num>
   <w:num w:numId="13" w16cid:durableId="69932718">
-    <w:abstractNumId w:val="15"/>
+    <w:abstractNumId w:val="16"/>
   </w:num>
   <w:num w:numId="14" w16cid:durableId="2129617638">
     <w:abstractNumId w:val="8"/>
@@ -12540,22 +12353,22 @@
     <w:abstractNumId w:val="9"/>
   </w:num>
   <w:num w:numId="17" w16cid:durableId="780536697">
-    <w:abstractNumId w:val="16"/>
+    <w:abstractNumId w:val="17"/>
   </w:num>
   <w:num w:numId="18" w16cid:durableId="1951470883">
     <w:abstractNumId w:val="13"/>
   </w:num>
   <w:num w:numId="19" w16cid:durableId="71244233">
-    <w:abstractNumId w:val="26"/>
+    <w:abstractNumId w:val="27"/>
   </w:num>
   <w:num w:numId="20" w16cid:durableId="827094349">
-    <w:abstractNumId w:val="17"/>
+    <w:abstractNumId w:val="18"/>
   </w:num>
   <w:num w:numId="21" w16cid:durableId="1118061082">
     <w:abstractNumId w:val="11"/>
   </w:num>
   <w:num w:numId="22" w16cid:durableId="678193463">
-    <w:abstractNumId w:val="24"/>
+    <w:abstractNumId w:val="25"/>
   </w:num>
   <w:num w:numId="23" w16cid:durableId="1281649556">
     <w:abstractNumId w:val="3"/>
@@ -12564,19 +12377,22 @@
     <w:abstractNumId w:val="1"/>
   </w:num>
   <w:num w:numId="25" w16cid:durableId="33620757">
-    <w:abstractNumId w:val="23"/>
+    <w:abstractNumId w:val="24"/>
   </w:num>
   <w:num w:numId="26" w16cid:durableId="330763803">
     <w:abstractNumId w:val="14"/>
   </w:num>
   <w:num w:numId="27" w16cid:durableId="2079672917">
-    <w:abstractNumId w:val="20"/>
+    <w:abstractNumId w:val="21"/>
   </w:num>
   <w:num w:numId="28" w16cid:durableId="1035041048">
-    <w:abstractNumId w:val="25"/>
+    <w:abstractNumId w:val="26"/>
   </w:num>
   <w:num w:numId="29" w16cid:durableId="713844450">
     <w:abstractNumId w:val="7"/>
+  </w:num>
+  <w:num w:numId="30" w16cid:durableId="491914168">
+    <w:abstractNumId w:val="15"/>
   </w:num>
 </w:numbering>
 </file>
@@ -13005,10 +12821,10 @@
     <w:link w:val="10"/>
     <w:uiPriority w:val="9"/>
     <w:qFormat/>
-    <w:rsid w:val="00A86E91"/>
+    <w:rsid w:val="00DF0E85"/>
     <w:pPr>
       <w:ind w:firstLine="708"/>
-      <w:jc w:val="left"/>
+      <w:jc w:val="center"/>
       <w:outlineLvl w:val="0"/>
     </w:pPr>
     <w:rPr>
@@ -13261,7 +13077,7 @@
     <w:basedOn w:val="a0"/>
     <w:link w:val="1"/>
     <w:uiPriority w:val="9"/>
-    <w:rsid w:val="00A86E91"/>
+    <w:rsid w:val="00DF0E85"/>
     <w:rPr>
       <w:rFonts w:ascii="Times New Roman" w:eastAsia="Times New Roman" w:hAnsi="Times New Roman" w:cs="Times New Roman"/>
       <w:b/>
@@ -13501,21 +13317,11 @@
     <w:basedOn w:val="a"/>
     <w:uiPriority w:val="34"/>
     <w:qFormat/>
-    <w:rsid w:val="0058018F"/>
+    <w:rsid w:val="00152DEA"/>
     <w:pPr>
-      <w:widowControl/>
-      <w:suppressAutoHyphens w:val="0"/>
-      <w:spacing w:after="160" w:line="278" w:lineRule="auto"/>
       <w:ind w:left="720"/>
       <w:contextualSpacing/>
-      <w:jc w:val="left"/>
     </w:pPr>
-    <w:rPr>
-      <w:rFonts w:asciiTheme="minorHAnsi" w:eastAsiaTheme="minorHAnsi" w:hAnsiTheme="minorHAnsi" w:cstheme="minorBidi"/>
-      <w:sz w:val="24"/>
-      <w:lang w:eastAsia="en-US" w:bidi="ar-SA"/>
-      <w14:ligatures w14:val="standardContextual"/>
-    </w:rPr>
   </w:style>
   <w:style w:type="character" w:styleId="a8">
     <w:name w:val="Intense Emphasis"/>
